--- a/Assessment Report.docx
+++ b/Assessment Report.docx
@@ -1,6 +1,6 @@
 
 <file path=word/document.xml><?xml version="1.0" encoding="utf-8"?>
-<w:document xmlns:wpc="http://schemas.microsoft.com/office/word/2010/wordprocessingCanvas" xmlns:cx="http://schemas.microsoft.com/office/drawing/2014/chartex" xmlns:cx1="http://schemas.microsoft.com/office/drawing/2015/9/8/chartex" xmlns:cx2="http://schemas.microsoft.com/office/drawing/2015/10/21/chartex" xmlns:cx3="http://schemas.microsoft.com/office/drawing/2016/5/9/chartex" xmlns:cx4="http://schemas.microsoft.com/office/drawing/2016/5/10/chartex" xmlns:cx5="http://schemas.microsoft.com/office/drawing/2016/5/11/chartex" xmlns:cx6="http://schemas.microsoft.com/office/drawing/2016/5/12/chartex" xmlns:cx7="http://schemas.microsoft.com/office/drawing/2016/5/13/chartex" xmlns:cx8="http://schemas.microsoft.com/office/drawing/2016/5/14/chartex" xmlns:mc="http://schemas.openxmlformats.org/markup-compatibility/2006" xmlns:aink="http://schemas.microsoft.com/office/drawing/2016/ink" xmlns:am3d="http://schemas.microsoft.com/office/drawing/2017/model3d" xmlns:o="urn:schemas-microsoft-com:office:office" xmlns:r="http://schemas.openxmlformats.org/officeDocument/2006/relationships" xmlns:m="http://schemas.openxmlformats.org/officeDocument/2006/math" xmlns:v="urn:schemas-microsoft-com:vml" xmlns:wp14="http://schemas.microsoft.com/office/word/2010/wordprocessingDrawing" xmlns:wp="http://schemas.openxmlformats.org/drawingml/2006/wordprocessingDrawing" xmlns:w10="urn:schemas-microsoft-com:office:word" xmlns:w="http://schemas.openxmlformats.org/wordprocessingml/2006/main" xmlns:w14="http://schemas.microsoft.com/office/word/2010/wordml" xmlns:w15="http://schemas.microsoft.com/office/word/2012/wordml" xmlns:w16cex="http://schemas.microsoft.com/office/word/2018/wordml/cex" xmlns:w16cid="http://schemas.microsoft.com/office/word/2016/wordml/cid" xmlns:w16="http://schemas.microsoft.com/office/word/2018/wordml" xmlns:w16sdtdh="http://schemas.microsoft.com/office/word/2020/wordml/sdtdatahash" xmlns:w16se="http://schemas.microsoft.com/office/word/2015/wordml/symex" xmlns:wpg="http://schemas.microsoft.com/office/word/2010/wordprocessingGroup" xmlns:wpi="http://schemas.microsoft.com/office/word/2010/wordprocessingInk" xmlns:wne="http://schemas.microsoft.com/office/word/2006/wordml" xmlns:wps="http://schemas.microsoft.com/office/word/2010/wordprocessingShape" mc:Ignorable="w14 w15 w16se w16cid w16 w16cex w16sdtdh wp14">
+<w:document xmlns:wpc="http://schemas.microsoft.com/office/word/2010/wordprocessingCanvas" xmlns:cx="http://schemas.microsoft.com/office/drawing/2014/chartex" xmlns:cx1="http://schemas.microsoft.com/office/drawing/2015/9/8/chartex" xmlns:cx2="http://schemas.microsoft.com/office/drawing/2015/10/21/chartex" xmlns:cx3="http://schemas.microsoft.com/office/drawing/2016/5/9/chartex" xmlns:cx4="http://schemas.microsoft.com/office/drawing/2016/5/10/chartex" xmlns:cx5="http://schemas.microsoft.com/office/drawing/2016/5/11/chartex" xmlns:cx6="http://schemas.microsoft.com/office/drawing/2016/5/12/chartex" xmlns:cx7="http://schemas.microsoft.com/office/drawing/2016/5/13/chartex" xmlns:cx8="http://schemas.microsoft.com/office/drawing/2016/5/14/chartex" xmlns:mc="http://schemas.openxmlformats.org/markup-compatibility/2006" xmlns:aink="http://schemas.microsoft.com/office/drawing/2016/ink" xmlns:am3d="http://schemas.microsoft.com/office/drawing/2017/model3d" xmlns:o="urn:schemas-microsoft-com:office:office" xmlns:oel="http://schemas.microsoft.com/office/2019/extlst" xmlns:r="http://schemas.openxmlformats.org/officeDocument/2006/relationships" xmlns:m="http://schemas.openxmlformats.org/officeDocument/2006/math" xmlns:v="urn:schemas-microsoft-com:vml" xmlns:wp14="http://schemas.microsoft.com/office/word/2010/wordprocessingDrawing" xmlns:wp="http://schemas.openxmlformats.org/drawingml/2006/wordprocessingDrawing" xmlns:w10="urn:schemas-microsoft-com:office:word" xmlns:w="http://schemas.openxmlformats.org/wordprocessingml/2006/main" xmlns:w14="http://schemas.microsoft.com/office/word/2010/wordml" xmlns:w15="http://schemas.microsoft.com/office/word/2012/wordml" xmlns:w16cex="http://schemas.microsoft.com/office/word/2018/wordml/cex" xmlns:w16cid="http://schemas.microsoft.com/office/word/2016/wordml/cid" xmlns:w16="http://schemas.microsoft.com/office/word/2018/wordml" xmlns:w16du="http://schemas.microsoft.com/office/word/2023/wordml/word16du" xmlns:w16sdtdh="http://schemas.microsoft.com/office/word/2020/wordml/sdtdatahash" xmlns:w16se="http://schemas.microsoft.com/office/word/2015/wordml/symex" xmlns:wpg="http://schemas.microsoft.com/office/word/2010/wordprocessingGroup" xmlns:wpi="http://schemas.microsoft.com/office/word/2010/wordprocessingInk" xmlns:wne="http://schemas.microsoft.com/office/word/2006/wordml" xmlns:wps="http://schemas.microsoft.com/office/word/2010/wordprocessingShape" mc:Ignorable="w14 w15 w16se w16cid w16 w16cex w16sdtdh w16du wp14">
   <w:body>
     <w:p>
       <w:pPr>
@@ -86,7 +86,18 @@
     </w:p>
     <w:p>
       <w:pPr>
-        <w:spacing w:after="0"/>
+        <w:numPr>
+          <w:ilvl w:val="0"/>
+          <w:numId w:val="1"/>
+        </w:numPr>
+        <w:spacing w:after="0"/>
+        <w:rPr>
+          <w:rFonts w:ascii="Times New Roman" w:hAnsi="Times New Roman" w:cs="Times New Roman"/>
+          <w:sz w:val="24"/>
+          <w:szCs w:val="24"/>
+        </w:rPr>
+      </w:pPr>
+      <w:r>
         <w:rPr>
           <w:rFonts w:ascii="Times New Roman" w:hAnsi="Times New Roman" w:cs="Times New Roman"/>
           <w:b/>
@@ -94,6 +105,21 @@
           <w:sz w:val="24"/>
           <w:szCs w:val="24"/>
         </w:rPr>
+        <w:t>Start</w:t>
+      </w:r>
+    </w:p>
+    <w:p>
+      <w:pPr>
+        <w:numPr>
+          <w:ilvl w:val="0"/>
+          <w:numId w:val="1"/>
+        </w:numPr>
+        <w:spacing w:after="0"/>
+        <w:rPr>
+          <w:rFonts w:ascii="Times New Roman" w:hAnsi="Times New Roman" w:cs="Times New Roman"/>
+          <w:sz w:val="24"/>
+          <w:szCs w:val="24"/>
+        </w:rPr>
       </w:pPr>
       <w:r>
         <w:rPr>
@@ -103,7 +129,460 @@
           <w:sz w:val="24"/>
           <w:szCs w:val="24"/>
         </w:rPr>
-        <w:t>Add your algorithm below:</w:t>
+        <w:t>Input</w:t>
+      </w:r>
+      <w:r>
+        <w:rPr>
+          <w:rFonts w:ascii="Times New Roman" w:hAnsi="Times New Roman" w:cs="Times New Roman"/>
+          <w:sz w:val="24"/>
+          <w:szCs w:val="24"/>
+        </w:rPr>
+        <w:t>: Prompt the user to enter the coursework mark (out of 60).</w:t>
+      </w:r>
+    </w:p>
+    <w:p>
+      <w:pPr>
+        <w:numPr>
+          <w:ilvl w:val="0"/>
+          <w:numId w:val="1"/>
+        </w:numPr>
+        <w:spacing w:after="0"/>
+        <w:rPr>
+          <w:rFonts w:ascii="Times New Roman" w:hAnsi="Times New Roman" w:cs="Times New Roman"/>
+          <w:sz w:val="24"/>
+          <w:szCs w:val="24"/>
+        </w:rPr>
+      </w:pPr>
+      <w:r>
+        <w:rPr>
+          <w:rFonts w:ascii="Times New Roman" w:hAnsi="Times New Roman" w:cs="Times New Roman"/>
+          <w:b/>
+          <w:bCs/>
+          <w:sz w:val="24"/>
+          <w:szCs w:val="24"/>
+        </w:rPr>
+        <w:t>Input</w:t>
+      </w:r>
+      <w:r>
+        <w:rPr>
+          <w:rFonts w:ascii="Times New Roman" w:hAnsi="Times New Roman" w:cs="Times New Roman"/>
+          <w:sz w:val="24"/>
+          <w:szCs w:val="24"/>
+        </w:rPr>
+        <w:t>: Prompt the user to enter the prelim mark (out of 90).</w:t>
+      </w:r>
+    </w:p>
+    <w:p>
+      <w:pPr>
+        <w:numPr>
+          <w:ilvl w:val="0"/>
+          <w:numId w:val="1"/>
+        </w:numPr>
+        <w:spacing w:after="0"/>
+        <w:rPr>
+          <w:rFonts w:ascii="Times New Roman" w:hAnsi="Times New Roman" w:cs="Times New Roman"/>
+          <w:sz w:val="24"/>
+          <w:szCs w:val="24"/>
+        </w:rPr>
+      </w:pPr>
+      <w:r>
+        <w:rPr>
+          <w:rFonts w:ascii="Times New Roman" w:hAnsi="Times New Roman" w:cs="Times New Roman"/>
+          <w:b/>
+          <w:bCs/>
+          <w:sz w:val="24"/>
+          <w:szCs w:val="24"/>
+        </w:rPr>
+        <w:t>Validate Inputs</w:t>
+      </w:r>
+      <w:r>
+        <w:rPr>
+          <w:rFonts w:ascii="Times New Roman" w:hAnsi="Times New Roman" w:cs="Times New Roman"/>
+          <w:sz w:val="24"/>
+          <w:szCs w:val="24"/>
+        </w:rPr>
+        <w:t>:</w:t>
+      </w:r>
+    </w:p>
+    <w:p>
+      <w:pPr>
+        <w:numPr>
+          <w:ilvl w:val="1"/>
+          <w:numId w:val="1"/>
+        </w:numPr>
+        <w:spacing w:after="0"/>
+        <w:rPr>
+          <w:rFonts w:ascii="Times New Roman" w:hAnsi="Times New Roman" w:cs="Times New Roman"/>
+          <w:sz w:val="24"/>
+          <w:szCs w:val="24"/>
+        </w:rPr>
+      </w:pPr>
+      <w:r>
+        <w:rPr>
+          <w:rFonts w:ascii="Times New Roman" w:hAnsi="Times New Roman" w:cs="Times New Roman"/>
+          <w:sz w:val="24"/>
+          <w:szCs w:val="24"/>
+        </w:rPr>
+        <w:t>Ensure that the coursework mark is between 0 and 60.</w:t>
+      </w:r>
+    </w:p>
+    <w:p>
+      <w:pPr>
+        <w:numPr>
+          <w:ilvl w:val="1"/>
+          <w:numId w:val="1"/>
+        </w:numPr>
+        <w:spacing w:after="0"/>
+        <w:rPr>
+          <w:rFonts w:ascii="Times New Roman" w:hAnsi="Times New Roman" w:cs="Times New Roman"/>
+          <w:sz w:val="24"/>
+          <w:szCs w:val="24"/>
+        </w:rPr>
+      </w:pPr>
+      <w:r>
+        <w:rPr>
+          <w:rFonts w:ascii="Times New Roman" w:hAnsi="Times New Roman" w:cs="Times New Roman"/>
+          <w:sz w:val="24"/>
+          <w:szCs w:val="24"/>
+        </w:rPr>
+        <w:t>Ensure that the prelim mark is between 0 and 90.</w:t>
+      </w:r>
+    </w:p>
+    <w:p>
+      <w:pPr>
+        <w:numPr>
+          <w:ilvl w:val="1"/>
+          <w:numId w:val="1"/>
+        </w:numPr>
+        <w:spacing w:after="0"/>
+        <w:rPr>
+          <w:rFonts w:ascii="Times New Roman" w:hAnsi="Times New Roman" w:cs="Times New Roman"/>
+          <w:sz w:val="24"/>
+          <w:szCs w:val="24"/>
+        </w:rPr>
+      </w:pPr>
+      <w:r>
+        <w:rPr>
+          <w:rFonts w:ascii="Times New Roman" w:hAnsi="Times New Roman" w:cs="Times New Roman"/>
+          <w:sz w:val="24"/>
+          <w:szCs w:val="24"/>
+        </w:rPr>
+        <w:t>If the input is invalid, display an error message and ask the user to re-enter the mark.</w:t>
+      </w:r>
+    </w:p>
+    <w:p>
+      <w:pPr>
+        <w:numPr>
+          <w:ilvl w:val="0"/>
+          <w:numId w:val="1"/>
+        </w:numPr>
+        <w:spacing w:after="0"/>
+        <w:rPr>
+          <w:rFonts w:ascii="Times New Roman" w:hAnsi="Times New Roman" w:cs="Times New Roman"/>
+          <w:sz w:val="24"/>
+          <w:szCs w:val="24"/>
+        </w:rPr>
+      </w:pPr>
+      <w:r>
+        <w:rPr>
+          <w:rFonts w:ascii="Times New Roman" w:hAnsi="Times New Roman" w:cs="Times New Roman"/>
+          <w:b/>
+          <w:bCs/>
+          <w:sz w:val="24"/>
+          <w:szCs w:val="24"/>
+        </w:rPr>
+        <w:t>Calculate Total Marks</w:t>
+      </w:r>
+      <w:r>
+        <w:rPr>
+          <w:rFonts w:ascii="Times New Roman" w:hAnsi="Times New Roman" w:cs="Times New Roman"/>
+          <w:sz w:val="24"/>
+          <w:szCs w:val="24"/>
+        </w:rPr>
+        <w:t>:</w:t>
+      </w:r>
+    </w:p>
+    <w:p>
+      <w:pPr>
+        <w:numPr>
+          <w:ilvl w:val="1"/>
+          <w:numId w:val="1"/>
+        </w:numPr>
+        <w:spacing w:after="0"/>
+        <w:rPr>
+          <w:rFonts w:ascii="Times New Roman" w:hAnsi="Times New Roman" w:cs="Times New Roman"/>
+          <w:sz w:val="24"/>
+          <w:szCs w:val="24"/>
+        </w:rPr>
+      </w:pPr>
+      <w:r>
+        <w:rPr>
+          <w:rFonts w:ascii="Times New Roman" w:hAnsi="Times New Roman" w:cs="Times New Roman"/>
+          <w:sz w:val="24"/>
+          <w:szCs w:val="24"/>
+        </w:rPr>
+        <w:t>Add the coursework mark and the prelim mark.</w:t>
+      </w:r>
+    </w:p>
+    <w:p>
+      <w:pPr>
+        <w:numPr>
+          <w:ilvl w:val="0"/>
+          <w:numId w:val="1"/>
+        </w:numPr>
+        <w:spacing w:after="0"/>
+        <w:rPr>
+          <w:rFonts w:ascii="Times New Roman" w:hAnsi="Times New Roman" w:cs="Times New Roman"/>
+          <w:sz w:val="24"/>
+          <w:szCs w:val="24"/>
+        </w:rPr>
+      </w:pPr>
+      <w:r>
+        <w:rPr>
+          <w:rFonts w:ascii="Times New Roman" w:hAnsi="Times New Roman" w:cs="Times New Roman"/>
+          <w:b/>
+          <w:bCs/>
+          <w:sz w:val="24"/>
+          <w:szCs w:val="24"/>
+        </w:rPr>
+        <w:t>Calculate Percentage</w:t>
+      </w:r>
+      <w:r>
+        <w:rPr>
+          <w:rFonts w:ascii="Times New Roman" w:hAnsi="Times New Roman" w:cs="Times New Roman"/>
+          <w:sz w:val="24"/>
+          <w:szCs w:val="24"/>
+        </w:rPr>
+        <w:t>:</w:t>
+      </w:r>
+    </w:p>
+    <w:p>
+      <w:pPr>
+        <w:numPr>
+          <w:ilvl w:val="1"/>
+          <w:numId w:val="1"/>
+        </w:numPr>
+        <w:spacing w:after="0"/>
+        <w:rPr>
+          <w:rFonts w:ascii="Times New Roman" w:hAnsi="Times New Roman" w:cs="Times New Roman"/>
+          <w:sz w:val="24"/>
+          <w:szCs w:val="24"/>
+        </w:rPr>
+      </w:pPr>
+      <w:r>
+        <w:rPr>
+          <w:rFonts w:ascii="Times New Roman" w:hAnsi="Times New Roman" w:cs="Times New Roman"/>
+          <w:sz w:val="24"/>
+          <w:szCs w:val="24"/>
+        </w:rPr>
+        <w:t>Use the formula:</w:t>
+      </w:r>
+      <w:r>
+        <w:rPr>
+          <w:rFonts w:ascii="Times New Roman" w:hAnsi="Times New Roman" w:cs="Times New Roman"/>
+          <w:sz w:val="24"/>
+          <w:szCs w:val="24"/>
+        </w:rPr>
+        <w:br/>
+        <w:t>Percentage = ((coursework mark + prelim mark) * 100) / 150</w:t>
+      </w:r>
+    </w:p>
+    <w:p>
+      <w:pPr>
+        <w:numPr>
+          <w:ilvl w:val="0"/>
+          <w:numId w:val="1"/>
+        </w:numPr>
+        <w:spacing w:after="0"/>
+        <w:rPr>
+          <w:rFonts w:ascii="Times New Roman" w:hAnsi="Times New Roman" w:cs="Times New Roman"/>
+          <w:sz w:val="24"/>
+          <w:szCs w:val="24"/>
+        </w:rPr>
+      </w:pPr>
+      <w:r>
+        <w:rPr>
+          <w:rFonts w:ascii="Times New Roman" w:hAnsi="Times New Roman" w:cs="Times New Roman"/>
+          <w:b/>
+          <w:bCs/>
+          <w:sz w:val="24"/>
+          <w:szCs w:val="24"/>
+        </w:rPr>
+        <w:t>Determine Grade</w:t>
+      </w:r>
+      <w:r>
+        <w:rPr>
+          <w:rFonts w:ascii="Times New Roman" w:hAnsi="Times New Roman" w:cs="Times New Roman"/>
+          <w:sz w:val="24"/>
+          <w:szCs w:val="24"/>
+        </w:rPr>
+        <w:t>:</w:t>
+      </w:r>
+    </w:p>
+    <w:p>
+      <w:pPr>
+        <w:numPr>
+          <w:ilvl w:val="1"/>
+          <w:numId w:val="1"/>
+        </w:numPr>
+        <w:spacing w:after="0"/>
+        <w:rPr>
+          <w:rFonts w:ascii="Times New Roman" w:hAnsi="Times New Roman" w:cs="Times New Roman"/>
+          <w:sz w:val="24"/>
+          <w:szCs w:val="24"/>
+        </w:rPr>
+      </w:pPr>
+      <w:r>
+        <w:rPr>
+          <w:rFonts w:ascii="Times New Roman" w:hAnsi="Times New Roman" w:cs="Times New Roman"/>
+          <w:sz w:val="24"/>
+          <w:szCs w:val="24"/>
+        </w:rPr>
+        <w:t>If the percentage &gt;= 70%, assign an "A" grade.</w:t>
+      </w:r>
+    </w:p>
+    <w:p>
+      <w:pPr>
+        <w:numPr>
+          <w:ilvl w:val="1"/>
+          <w:numId w:val="1"/>
+        </w:numPr>
+        <w:spacing w:after="0"/>
+        <w:rPr>
+          <w:rFonts w:ascii="Times New Roman" w:hAnsi="Times New Roman" w:cs="Times New Roman"/>
+          <w:sz w:val="24"/>
+          <w:szCs w:val="24"/>
+        </w:rPr>
+      </w:pPr>
+      <w:r>
+        <w:rPr>
+          <w:rFonts w:ascii="Times New Roman" w:hAnsi="Times New Roman" w:cs="Times New Roman"/>
+          <w:sz w:val="24"/>
+          <w:szCs w:val="24"/>
+        </w:rPr>
+        <w:t>If the percentage &gt;= 60% and &lt; 70%, assign a "B" grade.</w:t>
+      </w:r>
+    </w:p>
+    <w:p>
+      <w:pPr>
+        <w:numPr>
+          <w:ilvl w:val="1"/>
+          <w:numId w:val="1"/>
+        </w:numPr>
+        <w:spacing w:after="0"/>
+        <w:rPr>
+          <w:rFonts w:ascii="Times New Roman" w:hAnsi="Times New Roman" w:cs="Times New Roman"/>
+          <w:sz w:val="24"/>
+          <w:szCs w:val="24"/>
+        </w:rPr>
+      </w:pPr>
+      <w:r>
+        <w:rPr>
+          <w:rFonts w:ascii="Times New Roman" w:hAnsi="Times New Roman" w:cs="Times New Roman"/>
+          <w:sz w:val="24"/>
+          <w:szCs w:val="24"/>
+        </w:rPr>
+        <w:t>If the percentage &gt;= 50% and &lt; 60%, assign a "C" grade.</w:t>
+      </w:r>
+    </w:p>
+    <w:p>
+      <w:pPr>
+        <w:numPr>
+          <w:ilvl w:val="1"/>
+          <w:numId w:val="1"/>
+        </w:numPr>
+        <w:spacing w:after="0"/>
+        <w:rPr>
+          <w:rFonts w:ascii="Times New Roman" w:hAnsi="Times New Roman" w:cs="Times New Roman"/>
+          <w:sz w:val="24"/>
+          <w:szCs w:val="24"/>
+        </w:rPr>
+      </w:pPr>
+      <w:r>
+        <w:rPr>
+          <w:rFonts w:ascii="Times New Roman" w:hAnsi="Times New Roman" w:cs="Times New Roman"/>
+          <w:sz w:val="24"/>
+          <w:szCs w:val="24"/>
+        </w:rPr>
+        <w:t>If the percentage &gt;= 45% and &lt; 50%, assign a "D" grade.</w:t>
+      </w:r>
+    </w:p>
+    <w:p>
+      <w:pPr>
+        <w:numPr>
+          <w:ilvl w:val="1"/>
+          <w:numId w:val="1"/>
+        </w:numPr>
+        <w:spacing w:after="0"/>
+        <w:rPr>
+          <w:rFonts w:ascii="Times New Roman" w:hAnsi="Times New Roman" w:cs="Times New Roman"/>
+          <w:sz w:val="24"/>
+          <w:szCs w:val="24"/>
+        </w:rPr>
+      </w:pPr>
+      <w:r>
+        <w:rPr>
+          <w:rFonts w:ascii="Times New Roman" w:hAnsi="Times New Roman" w:cs="Times New Roman"/>
+          <w:sz w:val="24"/>
+          <w:szCs w:val="24"/>
+        </w:rPr>
+        <w:t>If the percentage &lt; 45%, assign "No Grade".</w:t>
+      </w:r>
+    </w:p>
+    <w:p>
+      <w:pPr>
+        <w:numPr>
+          <w:ilvl w:val="0"/>
+          <w:numId w:val="1"/>
+        </w:numPr>
+        <w:spacing w:after="0"/>
+        <w:rPr>
+          <w:rFonts w:ascii="Times New Roman" w:hAnsi="Times New Roman" w:cs="Times New Roman"/>
+          <w:sz w:val="24"/>
+          <w:szCs w:val="24"/>
+        </w:rPr>
+      </w:pPr>
+      <w:r>
+        <w:rPr>
+          <w:rFonts w:ascii="Times New Roman" w:hAnsi="Times New Roman" w:cs="Times New Roman"/>
+          <w:b/>
+          <w:bCs/>
+          <w:sz w:val="24"/>
+          <w:szCs w:val="24"/>
+        </w:rPr>
+        <w:t>Output</w:t>
+      </w:r>
+      <w:r>
+        <w:rPr>
+          <w:rFonts w:ascii="Times New Roman" w:hAnsi="Times New Roman" w:cs="Times New Roman"/>
+          <w:sz w:val="24"/>
+          <w:szCs w:val="24"/>
+        </w:rPr>
+        <w:t>: Display the percentage and grade.</w:t>
+      </w:r>
+    </w:p>
+    <w:p>
+      <w:pPr>
+        <w:numPr>
+          <w:ilvl w:val="0"/>
+          <w:numId w:val="1"/>
+        </w:numPr>
+        <w:spacing w:after="0"/>
+        <w:rPr>
+          <w:rFonts w:ascii="Times New Roman" w:hAnsi="Times New Roman" w:cs="Times New Roman"/>
+          <w:sz w:val="24"/>
+          <w:szCs w:val="24"/>
+        </w:rPr>
+      </w:pPr>
+      <w:r>
+        <w:rPr>
+          <w:rFonts w:ascii="Times New Roman" w:hAnsi="Times New Roman" w:cs="Times New Roman"/>
+          <w:b/>
+          <w:bCs/>
+          <w:sz w:val="24"/>
+          <w:szCs w:val="24"/>
+        </w:rPr>
+        <w:t>End</w:t>
       </w:r>
     </w:p>
     <w:p>
@@ -336,6 +815,14 @@
                 <w:szCs w:val="24"/>
               </w:rPr>
             </w:pPr>
+            <w:r>
+              <w:rPr>
+                <w:rFonts w:ascii="Times New Roman" w:hAnsi="Times New Roman" w:cs="Times New Roman"/>
+                <w:sz w:val="24"/>
+                <w:szCs w:val="24"/>
+              </w:rPr>
+              <w:t>Percentage Calculation</w:t>
+            </w:r>
           </w:p>
         </w:tc>
         <w:tc>
@@ -350,6 +837,14 @@
                 <w:szCs w:val="24"/>
               </w:rPr>
             </w:pPr>
+            <w:r>
+              <w:rPr>
+                <w:rFonts w:ascii="Times New Roman" w:hAnsi="Times New Roman" w:cs="Times New Roman"/>
+                <w:sz w:val="24"/>
+                <w:szCs w:val="24"/>
+              </w:rPr>
+              <w:t>Normal Case</w:t>
+            </w:r>
           </w:p>
         </w:tc>
         <w:tc>
@@ -364,6 +859,14 @@
                 <w:szCs w:val="24"/>
               </w:rPr>
             </w:pPr>
+            <w:r>
+              <w:rPr>
+                <w:rFonts w:ascii="Times New Roman" w:hAnsi="Times New Roman" w:cs="Times New Roman"/>
+                <w:sz w:val="24"/>
+                <w:szCs w:val="24"/>
+              </w:rPr>
+              <w:t>Coursework: 50, Prelim: 70</w:t>
+            </w:r>
           </w:p>
         </w:tc>
         <w:tc>
@@ -378,6 +881,14 @@
                 <w:szCs w:val="24"/>
               </w:rPr>
             </w:pPr>
+            <w:r>
+              <w:rPr>
+                <w:rFonts w:ascii="Times New Roman" w:hAnsi="Times New Roman" w:cs="Times New Roman"/>
+                <w:sz w:val="24"/>
+                <w:szCs w:val="24"/>
+              </w:rPr>
+              <w:t>Percentage: 66.67%, Grade: B</w:t>
+            </w:r>
           </w:p>
         </w:tc>
       </w:tr>
@@ -394,6 +905,14 @@
                 <w:szCs w:val="24"/>
               </w:rPr>
             </w:pPr>
+            <w:r>
+              <w:rPr>
+                <w:rFonts w:ascii="Times New Roman" w:hAnsi="Times New Roman" w:cs="Times New Roman"/>
+                <w:sz w:val="24"/>
+                <w:szCs w:val="24"/>
+              </w:rPr>
+              <w:t>Percentage Calculation</w:t>
+            </w:r>
           </w:p>
         </w:tc>
         <w:tc>
@@ -408,6 +927,14 @@
                 <w:szCs w:val="24"/>
               </w:rPr>
             </w:pPr>
+            <w:r>
+              <w:rPr>
+                <w:rFonts w:ascii="Times New Roman" w:hAnsi="Times New Roman" w:cs="Times New Roman"/>
+                <w:sz w:val="24"/>
+                <w:szCs w:val="24"/>
+              </w:rPr>
+              <w:t>Extreme Case</w:t>
+            </w:r>
           </w:p>
         </w:tc>
         <w:tc>
@@ -422,6 +949,14 @@
                 <w:szCs w:val="24"/>
               </w:rPr>
             </w:pPr>
+            <w:r>
+              <w:rPr>
+                <w:rFonts w:ascii="Times New Roman" w:hAnsi="Times New Roman" w:cs="Times New Roman"/>
+                <w:sz w:val="24"/>
+                <w:szCs w:val="24"/>
+              </w:rPr>
+              <w:t>Coursework: 60, Prelim: 90</w:t>
+            </w:r>
           </w:p>
         </w:tc>
         <w:tc>
@@ -436,6 +971,14 @@
                 <w:szCs w:val="24"/>
               </w:rPr>
             </w:pPr>
+            <w:r>
+              <w:rPr>
+                <w:rFonts w:ascii="Times New Roman" w:hAnsi="Times New Roman" w:cs="Times New Roman"/>
+                <w:sz w:val="24"/>
+                <w:szCs w:val="24"/>
+              </w:rPr>
+              <w:t>Percentage: 100%, Grade: A</w:t>
+            </w:r>
           </w:p>
         </w:tc>
       </w:tr>
@@ -452,6 +995,14 @@
                 <w:szCs w:val="24"/>
               </w:rPr>
             </w:pPr>
+            <w:r>
+              <w:rPr>
+                <w:rFonts w:ascii="Times New Roman" w:hAnsi="Times New Roman" w:cs="Times New Roman"/>
+                <w:sz w:val="24"/>
+                <w:szCs w:val="24"/>
+              </w:rPr>
+              <w:t>Percentage Calculation</w:t>
+            </w:r>
           </w:p>
         </w:tc>
         <w:tc>
@@ -466,6 +1017,14 @@
                 <w:szCs w:val="24"/>
               </w:rPr>
             </w:pPr>
+            <w:r>
+              <w:rPr>
+                <w:rFonts w:ascii="Times New Roman" w:hAnsi="Times New Roman" w:cs="Times New Roman"/>
+                <w:sz w:val="24"/>
+                <w:szCs w:val="24"/>
+              </w:rPr>
+              <w:t>Exceptional Case</w:t>
+            </w:r>
           </w:p>
         </w:tc>
         <w:tc>
@@ -480,6 +1039,14 @@
                 <w:szCs w:val="24"/>
               </w:rPr>
             </w:pPr>
+            <w:r>
+              <w:rPr>
+                <w:rFonts w:ascii="Times New Roman" w:hAnsi="Times New Roman" w:cs="Times New Roman"/>
+                <w:sz w:val="24"/>
+                <w:szCs w:val="24"/>
+              </w:rPr>
+              <w:t>Coursework: -5, Prelim: 70</w:t>
+            </w:r>
           </w:p>
         </w:tc>
         <w:tc>
@@ -494,6 +1061,14 @@
                 <w:szCs w:val="24"/>
               </w:rPr>
             </w:pPr>
+            <w:r>
+              <w:rPr>
+                <w:rFonts w:ascii="Times New Roman" w:hAnsi="Times New Roman" w:cs="Times New Roman"/>
+                <w:sz w:val="24"/>
+                <w:szCs w:val="24"/>
+              </w:rPr>
+              <w:t>Error: Invalid coursework mark</w:t>
+            </w:r>
           </w:p>
         </w:tc>
       </w:tr>
@@ -510,6 +1085,14 @@
                 <w:szCs w:val="24"/>
               </w:rPr>
             </w:pPr>
+            <w:r>
+              <w:rPr>
+                <w:rFonts w:ascii="Times New Roman" w:hAnsi="Times New Roman" w:cs="Times New Roman"/>
+                <w:sz w:val="24"/>
+                <w:szCs w:val="24"/>
+              </w:rPr>
+              <w:t>Percentage Calculation</w:t>
+            </w:r>
           </w:p>
         </w:tc>
         <w:tc>
@@ -524,6 +1107,14 @@
                 <w:szCs w:val="24"/>
               </w:rPr>
             </w:pPr>
+            <w:r>
+              <w:rPr>
+                <w:rFonts w:ascii="Times New Roman" w:hAnsi="Times New Roman" w:cs="Times New Roman"/>
+                <w:sz w:val="24"/>
+                <w:szCs w:val="24"/>
+              </w:rPr>
+              <w:t>Exceptional Case</w:t>
+            </w:r>
           </w:p>
         </w:tc>
         <w:tc>
@@ -538,6 +1129,14 @@
                 <w:szCs w:val="24"/>
               </w:rPr>
             </w:pPr>
+            <w:r>
+              <w:rPr>
+                <w:rFonts w:ascii="Times New Roman" w:hAnsi="Times New Roman" w:cs="Times New Roman"/>
+                <w:sz w:val="24"/>
+                <w:szCs w:val="24"/>
+              </w:rPr>
+              <w:t>Coursework: 50, Prelim: 95</w:t>
+            </w:r>
           </w:p>
         </w:tc>
         <w:tc>
@@ -552,6 +1151,14 @@
                 <w:szCs w:val="24"/>
               </w:rPr>
             </w:pPr>
+            <w:r>
+              <w:rPr>
+                <w:rFonts w:ascii="Times New Roman" w:hAnsi="Times New Roman" w:cs="Times New Roman"/>
+                <w:sz w:val="24"/>
+                <w:szCs w:val="24"/>
+              </w:rPr>
+              <w:t>Error: Prelim mark too high (should be &lt;= 90)</w:t>
+            </w:r>
           </w:p>
         </w:tc>
       </w:tr>
@@ -568,6 +1175,14 @@
                 <w:szCs w:val="24"/>
               </w:rPr>
             </w:pPr>
+            <w:r>
+              <w:rPr>
+                <w:rFonts w:ascii="Times New Roman" w:hAnsi="Times New Roman" w:cs="Times New Roman"/>
+                <w:sz w:val="24"/>
+                <w:szCs w:val="24"/>
+              </w:rPr>
+              <w:t>Percentage Calculation</w:t>
+            </w:r>
           </w:p>
         </w:tc>
         <w:tc>
@@ -582,12 +1197,114 @@
                 <w:szCs w:val="24"/>
               </w:rPr>
             </w:pPr>
+            <w:r>
+              <w:rPr>
+                <w:rFonts w:ascii="Times New Roman" w:hAnsi="Times New Roman" w:cs="Times New Roman"/>
+                <w:sz w:val="24"/>
+                <w:szCs w:val="24"/>
+              </w:rPr>
+              <w:t>No Grade</w:t>
+            </w:r>
           </w:p>
         </w:tc>
         <w:tc>
           <w:tcPr>
             <w:tcW w:w="3544" w:type="dxa"/>
           </w:tcPr>
+          <w:tbl>
+            <w:tblPr>
+              <w:tblW w:w="0" w:type="auto"/>
+              <w:tblCellSpacing w:w="15" w:type="dxa"/>
+              <w:tblCellMar>
+                <w:top w:w="15" w:type="dxa"/>
+                <w:left w:w="15" w:type="dxa"/>
+                <w:bottom w:w="15" w:type="dxa"/>
+                <w:right w:w="15" w:type="dxa"/>
+              </w:tblCellMar>
+              <w:tblLook w:val="04A0" w:firstRow="1" w:lastRow="0" w:firstColumn="1" w:lastColumn="0" w:noHBand="0" w:noVBand="1"/>
+            </w:tblPr>
+            <w:tblGrid>
+              <w:gridCol w:w="96"/>
+            </w:tblGrid>
+            <w:tr>
+              <w:trPr>
+                <w:tblCellSpacing w:w="15" w:type="dxa"/>
+              </w:trPr>
+              <w:tc>
+                <w:tcPr>
+                  <w:tcW w:w="0" w:type="auto"/>
+                  <w:vAlign w:val="center"/>
+                  <w:hideMark/>
+                </w:tcPr>
+                <w:p>
+                  <w:pPr>
+                    <w:spacing w:after="0" w:line="240" w:lineRule="auto"/>
+                    <w:rPr>
+                      <w:rFonts w:ascii="Times New Roman" w:hAnsi="Times New Roman" w:cs="Times New Roman"/>
+                      <w:sz w:val="24"/>
+                      <w:szCs w:val="24"/>
+                    </w:rPr>
+                  </w:pPr>
+                </w:p>
+              </w:tc>
+            </w:tr>
+          </w:tbl>
+          <w:p>
+            <w:pPr>
+              <w:rPr>
+                <w:rFonts w:ascii="Times New Roman" w:hAnsi="Times New Roman" w:cs="Times New Roman"/>
+                <w:vanish/>
+                <w:sz w:val="24"/>
+                <w:szCs w:val="24"/>
+              </w:rPr>
+            </w:pPr>
+          </w:p>
+          <w:tbl>
+            <w:tblPr>
+              <w:tblW w:w="0" w:type="auto"/>
+              <w:tblCellSpacing w:w="15" w:type="dxa"/>
+              <w:tblCellMar>
+                <w:top w:w="15" w:type="dxa"/>
+                <w:left w:w="15" w:type="dxa"/>
+                <w:bottom w:w="15" w:type="dxa"/>
+                <w:right w:w="15" w:type="dxa"/>
+              </w:tblCellMar>
+              <w:tblLook w:val="04A0" w:firstRow="1" w:lastRow="0" w:firstColumn="1" w:lastColumn="0" w:noHBand="0" w:noVBand="1"/>
+            </w:tblPr>
+            <w:tblGrid>
+              <w:gridCol w:w="2757"/>
+            </w:tblGrid>
+            <w:tr>
+              <w:trPr>
+                <w:tblCellSpacing w:w="15" w:type="dxa"/>
+              </w:trPr>
+              <w:tc>
+                <w:tcPr>
+                  <w:tcW w:w="0" w:type="auto"/>
+                  <w:vAlign w:val="center"/>
+                  <w:hideMark/>
+                </w:tcPr>
+                <w:p>
+                  <w:pPr>
+                    <w:spacing w:after="0" w:line="240" w:lineRule="auto"/>
+                    <w:rPr>
+                      <w:rFonts w:ascii="Times New Roman" w:hAnsi="Times New Roman" w:cs="Times New Roman"/>
+                      <w:sz w:val="24"/>
+                      <w:szCs w:val="24"/>
+                    </w:rPr>
+                  </w:pPr>
+                  <w:r>
+                    <w:rPr>
+                      <w:rFonts w:ascii="Times New Roman" w:hAnsi="Times New Roman" w:cs="Times New Roman"/>
+                      <w:sz w:val="24"/>
+                      <w:szCs w:val="24"/>
+                    </w:rPr>
+                    <w:t>Coursework: 20, Prelim: 20</w:t>
+                  </w:r>
+                </w:p>
+              </w:tc>
+            </w:tr>
+          </w:tbl>
           <w:p>
             <w:pPr>
               <w:rPr>
@@ -610,6 +1327,105 @@
                 <w:szCs w:val="24"/>
               </w:rPr>
             </w:pPr>
+            <w:r>
+              <w:rPr>
+                <w:rFonts w:ascii="Times New Roman" w:hAnsi="Times New Roman" w:cs="Times New Roman"/>
+                <w:sz w:val="24"/>
+                <w:szCs w:val="24"/>
+              </w:rPr>
+              <w:t>Percentage: 26.67%, Grade: No Grade</w:t>
+            </w:r>
+          </w:p>
+        </w:tc>
+      </w:tr>
+      <w:tr>
+        <w:tc>
+          <w:tcPr>
+            <w:tcW w:w="2376" w:type="dxa"/>
+          </w:tcPr>
+          <w:p>
+            <w:pPr>
+              <w:rPr>
+                <w:rFonts w:ascii="Times New Roman" w:hAnsi="Times New Roman" w:cs="Times New Roman"/>
+                <w:sz w:val="24"/>
+                <w:szCs w:val="24"/>
+              </w:rPr>
+            </w:pPr>
+            <w:r>
+              <w:rPr>
+                <w:rFonts w:ascii="Times New Roman" w:hAnsi="Times New Roman" w:cs="Times New Roman"/>
+                <w:sz w:val="24"/>
+                <w:szCs w:val="24"/>
+              </w:rPr>
+              <w:lastRenderedPageBreak/>
+              <w:t>Percentage Calculation</w:t>
+            </w:r>
+          </w:p>
+        </w:tc>
+        <w:tc>
+          <w:tcPr>
+            <w:tcW w:w="2268" w:type="dxa"/>
+          </w:tcPr>
+          <w:p>
+            <w:pPr>
+              <w:rPr>
+                <w:rFonts w:ascii="Times New Roman" w:hAnsi="Times New Roman" w:cs="Times New Roman"/>
+                <w:sz w:val="24"/>
+                <w:szCs w:val="24"/>
+              </w:rPr>
+            </w:pPr>
+            <w:r>
+              <w:rPr>
+                <w:rFonts w:ascii="Times New Roman" w:hAnsi="Times New Roman" w:cs="Times New Roman"/>
+                <w:sz w:val="24"/>
+                <w:szCs w:val="24"/>
+              </w:rPr>
+              <w:t>Edge Case (just passing)</w:t>
+            </w:r>
+          </w:p>
+        </w:tc>
+        <w:tc>
+          <w:tcPr>
+            <w:tcW w:w="3544" w:type="dxa"/>
+          </w:tcPr>
+          <w:p>
+            <w:pPr>
+              <w:rPr>
+                <w:rFonts w:ascii="Times New Roman" w:hAnsi="Times New Roman" w:cs="Times New Roman"/>
+                <w:sz w:val="24"/>
+                <w:szCs w:val="24"/>
+              </w:rPr>
+            </w:pPr>
+            <w:r>
+              <w:rPr>
+                <w:rFonts w:ascii="Times New Roman" w:hAnsi="Times New Roman" w:cs="Times New Roman"/>
+                <w:sz w:val="24"/>
+                <w:szCs w:val="24"/>
+              </w:rPr>
+              <w:t>Coursework: 45, Prelim: 50</w:t>
+            </w:r>
+          </w:p>
+        </w:tc>
+        <w:tc>
+          <w:tcPr>
+            <w:tcW w:w="2494" w:type="dxa"/>
+          </w:tcPr>
+          <w:p>
+            <w:pPr>
+              <w:rPr>
+                <w:rFonts w:ascii="Times New Roman" w:hAnsi="Times New Roman" w:cs="Times New Roman"/>
+                <w:sz w:val="24"/>
+                <w:szCs w:val="24"/>
+              </w:rPr>
+            </w:pPr>
+            <w:r>
+              <w:rPr>
+                <w:rFonts w:ascii="Times New Roman" w:hAnsi="Times New Roman" w:cs="Times New Roman"/>
+                <w:sz w:val="24"/>
+                <w:szCs w:val="24"/>
+              </w:rPr>
+              <w:t>Percentage: 63.33%, Grade: B</w:t>
+            </w:r>
           </w:p>
         </w:tc>
       </w:tr>
@@ -662,17 +1478,13 @@
         <w:spacing w:after="0"/>
         <w:rPr>
           <w:rFonts w:ascii="Times New Roman" w:hAnsi="Times New Roman" w:cs="Times New Roman"/>
-          <w:b/>
-          <w:bCs/>
-          <w:sz w:val="24"/>
-          <w:szCs w:val="24"/>
-        </w:rPr>
-      </w:pPr>
-      <w:r>
-        <w:rPr>
-          <w:rFonts w:ascii="Times New Roman" w:hAnsi="Times New Roman" w:cs="Times New Roman"/>
-          <w:b/>
-          <w:bCs/>
+          <w:sz w:val="24"/>
+          <w:szCs w:val="24"/>
+        </w:rPr>
+      </w:pPr>
+      <w:r>
+        <w:rPr>
+          <w:rFonts w:ascii="Times New Roman" w:hAnsi="Times New Roman" w:cs="Times New Roman"/>
           <w:sz w:val="24"/>
           <w:szCs w:val="24"/>
         </w:rPr>
@@ -681,8 +1493,6 @@
       <w:r>
         <w:rPr>
           <w:rFonts w:ascii="Times New Roman" w:hAnsi="Times New Roman" w:cs="Times New Roman"/>
-          <w:b/>
-          <w:bCs/>
           <w:sz w:val="24"/>
           <w:szCs w:val="24"/>
         </w:rPr>
@@ -691,8 +1501,6 @@
       <w:r>
         <w:rPr>
           <w:rFonts w:ascii="Times New Roman" w:hAnsi="Times New Roman" w:cs="Times New Roman"/>
-          <w:b/>
-          <w:bCs/>
           <w:sz w:val="24"/>
           <w:szCs w:val="24"/>
         </w:rPr>
@@ -701,12 +1509,1413 @@
       <w:r>
         <w:rPr>
           <w:rFonts w:ascii="Times New Roman" w:hAnsi="Times New Roman" w:cs="Times New Roman"/>
-          <w:b/>
-          <w:bCs/>
           <w:sz w:val="24"/>
           <w:szCs w:val="24"/>
         </w:rPr>
         <w:t xml:space="preserve"> Make sure to add internal commentary asked for.</w:t>
+      </w:r>
+    </w:p>
+    <w:p>
+      <w:pPr>
+        <w:spacing w:after="0"/>
+        <w:rPr>
+          <w:rFonts w:ascii="Times New Roman" w:hAnsi="Times New Roman" w:cs="Times New Roman"/>
+          <w:sz w:val="24"/>
+          <w:szCs w:val="24"/>
+        </w:rPr>
+      </w:pPr>
+      <w:proofErr w:type="spellStart"/>
+      <w:r>
+        <w:rPr>
+          <w:rFonts w:ascii="Times New Roman" w:hAnsi="Times New Roman" w:cs="Times New Roman"/>
+          <w:sz w:val="24"/>
+          <w:szCs w:val="24"/>
+        </w:rPr>
+        <w:t>elow</w:t>
+      </w:r>
+      <w:proofErr w:type="spellEnd"/>
+      <w:r>
+        <w:rPr>
+          <w:rFonts w:ascii="Times New Roman" w:hAnsi="Times New Roman" w:cs="Times New Roman"/>
+          <w:sz w:val="24"/>
+          <w:szCs w:val="24"/>
+        </w:rPr>
+        <w:t xml:space="preserve"> is a Python program that implements the design, including meaningful variable names, internal commentary, and subprograms (functions).</w:t>
+      </w:r>
+    </w:p>
+    <w:p>
+      <w:pPr>
+        <w:spacing w:after="0"/>
+        <w:rPr>
+          <w:rFonts w:ascii="Times New Roman" w:hAnsi="Times New Roman" w:cs="Times New Roman"/>
+          <w:sz w:val="24"/>
+          <w:szCs w:val="24"/>
+        </w:rPr>
+      </w:pPr>
+      <w:r>
+        <w:rPr>
+          <w:rFonts w:ascii="Times New Roman" w:hAnsi="Times New Roman" w:cs="Times New Roman"/>
+          <w:sz w:val="24"/>
+          <w:szCs w:val="24"/>
+        </w:rPr>
+        <w:t>python</w:t>
+      </w:r>
+    </w:p>
+    <w:p>
+      <w:pPr>
+        <w:spacing w:after="0"/>
+        <w:rPr>
+          <w:rFonts w:ascii="Times New Roman" w:hAnsi="Times New Roman" w:cs="Times New Roman"/>
+          <w:sz w:val="24"/>
+          <w:szCs w:val="24"/>
+        </w:rPr>
+      </w:pPr>
+      <w:r>
+        <w:rPr>
+          <w:rFonts w:ascii="Times New Roman" w:hAnsi="Times New Roman" w:cs="Times New Roman"/>
+          <w:sz w:val="24"/>
+          <w:szCs w:val="24"/>
+        </w:rPr>
+        <w:t>Copy code</w:t>
+      </w:r>
+    </w:p>
+    <w:p>
+      <w:pPr>
+        <w:spacing w:after="0"/>
+        <w:rPr>
+          <w:rFonts w:ascii="Times New Roman" w:hAnsi="Times New Roman" w:cs="Times New Roman"/>
+          <w:sz w:val="24"/>
+          <w:szCs w:val="24"/>
+        </w:rPr>
+      </w:pPr>
+      <w:r>
+        <w:rPr>
+          <w:rFonts w:ascii="Times New Roman" w:hAnsi="Times New Roman" w:cs="Times New Roman"/>
+          <w:sz w:val="24"/>
+          <w:szCs w:val="24"/>
+        </w:rPr>
+        <w:t># Function to calculate the percentage and grade</w:t>
+      </w:r>
+    </w:p>
+    <w:p>
+      <w:pPr>
+        <w:spacing w:after="0"/>
+        <w:rPr>
+          <w:rFonts w:ascii="Times New Roman" w:hAnsi="Times New Roman" w:cs="Times New Roman"/>
+          <w:sz w:val="24"/>
+          <w:szCs w:val="24"/>
+        </w:rPr>
+      </w:pPr>
+      <w:r>
+        <w:rPr>
+          <w:rFonts w:ascii="Times New Roman" w:hAnsi="Times New Roman" w:cs="Times New Roman"/>
+          <w:sz w:val="24"/>
+          <w:szCs w:val="24"/>
+        </w:rPr>
+        <w:t xml:space="preserve">def </w:t>
+      </w:r>
+      <w:proofErr w:type="spellStart"/>
+      <w:r>
+        <w:rPr>
+          <w:rFonts w:ascii="Times New Roman" w:hAnsi="Times New Roman" w:cs="Times New Roman"/>
+          <w:sz w:val="24"/>
+          <w:szCs w:val="24"/>
+        </w:rPr>
+        <w:t>calculate_</w:t>
+      </w:r>
+      <w:proofErr w:type="gramStart"/>
+      <w:r>
+        <w:rPr>
+          <w:rFonts w:ascii="Times New Roman" w:hAnsi="Times New Roman" w:cs="Times New Roman"/>
+          <w:sz w:val="24"/>
+          <w:szCs w:val="24"/>
+        </w:rPr>
+        <w:t>grade</w:t>
+      </w:r>
+      <w:proofErr w:type="spellEnd"/>
+      <w:r>
+        <w:rPr>
+          <w:rFonts w:ascii="Times New Roman" w:hAnsi="Times New Roman" w:cs="Times New Roman"/>
+          <w:sz w:val="24"/>
+          <w:szCs w:val="24"/>
+        </w:rPr>
+        <w:t>(</w:t>
+      </w:r>
+      <w:proofErr w:type="gramEnd"/>
+      <w:r>
+        <w:rPr>
+          <w:rFonts w:ascii="Times New Roman" w:hAnsi="Times New Roman" w:cs="Times New Roman"/>
+          <w:sz w:val="24"/>
+          <w:szCs w:val="24"/>
+        </w:rPr>
+        <w:t>coursework, prelim):</w:t>
+      </w:r>
+    </w:p>
+    <w:p>
+      <w:pPr>
+        <w:spacing w:after="0"/>
+        <w:rPr>
+          <w:rFonts w:ascii="Times New Roman" w:hAnsi="Times New Roman" w:cs="Times New Roman"/>
+          <w:sz w:val="24"/>
+          <w:szCs w:val="24"/>
+        </w:rPr>
+      </w:pPr>
+      <w:r>
+        <w:rPr>
+          <w:rFonts w:ascii="Times New Roman" w:hAnsi="Times New Roman" w:cs="Times New Roman"/>
+          <w:sz w:val="24"/>
+          <w:szCs w:val="24"/>
+        </w:rPr>
+        <w:t xml:space="preserve">    # Calculate the total marks and percentage</w:t>
+      </w:r>
+    </w:p>
+    <w:p>
+      <w:pPr>
+        <w:spacing w:after="0"/>
+        <w:rPr>
+          <w:rFonts w:ascii="Times New Roman" w:hAnsi="Times New Roman" w:cs="Times New Roman"/>
+          <w:sz w:val="24"/>
+          <w:szCs w:val="24"/>
+        </w:rPr>
+      </w:pPr>
+      <w:r>
+        <w:rPr>
+          <w:rFonts w:ascii="Times New Roman" w:hAnsi="Times New Roman" w:cs="Times New Roman"/>
+          <w:sz w:val="24"/>
+          <w:szCs w:val="24"/>
+        </w:rPr>
+        <w:t xml:space="preserve">    </w:t>
+      </w:r>
+      <w:proofErr w:type="spellStart"/>
+      <w:r>
+        <w:rPr>
+          <w:rFonts w:ascii="Times New Roman" w:hAnsi="Times New Roman" w:cs="Times New Roman"/>
+          <w:sz w:val="24"/>
+          <w:szCs w:val="24"/>
+        </w:rPr>
+        <w:t>total_marks</w:t>
+      </w:r>
+      <w:proofErr w:type="spellEnd"/>
+      <w:r>
+        <w:rPr>
+          <w:rFonts w:ascii="Times New Roman" w:hAnsi="Times New Roman" w:cs="Times New Roman"/>
+          <w:sz w:val="24"/>
+          <w:szCs w:val="24"/>
+        </w:rPr>
+        <w:t xml:space="preserve"> = coursework + prelim</w:t>
+      </w:r>
+    </w:p>
+    <w:p>
+      <w:pPr>
+        <w:spacing w:after="0"/>
+        <w:rPr>
+          <w:rFonts w:ascii="Times New Roman" w:hAnsi="Times New Roman" w:cs="Times New Roman"/>
+          <w:sz w:val="24"/>
+          <w:szCs w:val="24"/>
+        </w:rPr>
+      </w:pPr>
+      <w:r>
+        <w:rPr>
+          <w:rFonts w:ascii="Times New Roman" w:hAnsi="Times New Roman" w:cs="Times New Roman"/>
+          <w:sz w:val="24"/>
+          <w:szCs w:val="24"/>
+        </w:rPr>
+        <w:t xml:space="preserve">    percentage = (</w:t>
+      </w:r>
+      <w:proofErr w:type="spellStart"/>
+      <w:r>
+        <w:rPr>
+          <w:rFonts w:ascii="Times New Roman" w:hAnsi="Times New Roman" w:cs="Times New Roman"/>
+          <w:sz w:val="24"/>
+          <w:szCs w:val="24"/>
+        </w:rPr>
+        <w:t>total_marks</w:t>
+      </w:r>
+      <w:proofErr w:type="spellEnd"/>
+      <w:r>
+        <w:rPr>
+          <w:rFonts w:ascii="Times New Roman" w:hAnsi="Times New Roman" w:cs="Times New Roman"/>
+          <w:sz w:val="24"/>
+          <w:szCs w:val="24"/>
+        </w:rPr>
+        <w:t xml:space="preserve"> * 100) / 150</w:t>
+      </w:r>
+    </w:p>
+    <w:p>
+      <w:pPr>
+        <w:spacing w:after="0"/>
+        <w:rPr>
+          <w:rFonts w:ascii="Times New Roman" w:hAnsi="Times New Roman" w:cs="Times New Roman"/>
+          <w:sz w:val="24"/>
+          <w:szCs w:val="24"/>
+        </w:rPr>
+      </w:pPr>
+      <w:r>
+        <w:rPr>
+          <w:rFonts w:ascii="Times New Roman" w:hAnsi="Times New Roman" w:cs="Times New Roman"/>
+          <w:sz w:val="24"/>
+          <w:szCs w:val="24"/>
+        </w:rPr>
+        <w:t xml:space="preserve">    </w:t>
+      </w:r>
+    </w:p>
+    <w:p>
+      <w:pPr>
+        <w:spacing w:after="0"/>
+        <w:rPr>
+          <w:rFonts w:ascii="Times New Roman" w:hAnsi="Times New Roman" w:cs="Times New Roman"/>
+          <w:sz w:val="24"/>
+          <w:szCs w:val="24"/>
+        </w:rPr>
+      </w:pPr>
+      <w:r>
+        <w:rPr>
+          <w:rFonts w:ascii="Times New Roman" w:hAnsi="Times New Roman" w:cs="Times New Roman"/>
+          <w:sz w:val="24"/>
+          <w:szCs w:val="24"/>
+        </w:rPr>
+        <w:t xml:space="preserve">    # Determine grade based on percentage</w:t>
+      </w:r>
+    </w:p>
+    <w:p>
+      <w:pPr>
+        <w:spacing w:after="0"/>
+        <w:rPr>
+          <w:rFonts w:ascii="Times New Roman" w:hAnsi="Times New Roman" w:cs="Times New Roman"/>
+          <w:sz w:val="24"/>
+          <w:szCs w:val="24"/>
+        </w:rPr>
+      </w:pPr>
+      <w:r>
+        <w:rPr>
+          <w:rFonts w:ascii="Times New Roman" w:hAnsi="Times New Roman" w:cs="Times New Roman"/>
+          <w:sz w:val="24"/>
+          <w:szCs w:val="24"/>
+        </w:rPr>
+        <w:t xml:space="preserve">    if percentage &gt;= 70:</w:t>
+      </w:r>
+    </w:p>
+    <w:p>
+      <w:pPr>
+        <w:spacing w:after="0"/>
+        <w:rPr>
+          <w:rFonts w:ascii="Times New Roman" w:hAnsi="Times New Roman" w:cs="Times New Roman"/>
+          <w:sz w:val="24"/>
+          <w:szCs w:val="24"/>
+        </w:rPr>
+      </w:pPr>
+      <w:r>
+        <w:rPr>
+          <w:rFonts w:ascii="Times New Roman" w:hAnsi="Times New Roman" w:cs="Times New Roman"/>
+          <w:sz w:val="24"/>
+          <w:szCs w:val="24"/>
+        </w:rPr>
+        <w:t xml:space="preserve">        grade = "A"</w:t>
+      </w:r>
+    </w:p>
+    <w:p>
+      <w:pPr>
+        <w:spacing w:after="0"/>
+        <w:rPr>
+          <w:rFonts w:ascii="Times New Roman" w:hAnsi="Times New Roman" w:cs="Times New Roman"/>
+          <w:sz w:val="24"/>
+          <w:szCs w:val="24"/>
+        </w:rPr>
+      </w:pPr>
+      <w:r>
+        <w:rPr>
+          <w:rFonts w:ascii="Times New Roman" w:hAnsi="Times New Roman" w:cs="Times New Roman"/>
+          <w:sz w:val="24"/>
+          <w:szCs w:val="24"/>
+        </w:rPr>
+        <w:t xml:space="preserve">    </w:t>
+      </w:r>
+      <w:proofErr w:type="spellStart"/>
+      <w:r>
+        <w:rPr>
+          <w:rFonts w:ascii="Times New Roman" w:hAnsi="Times New Roman" w:cs="Times New Roman"/>
+          <w:sz w:val="24"/>
+          <w:szCs w:val="24"/>
+        </w:rPr>
+        <w:t>elif</w:t>
+      </w:r>
+      <w:proofErr w:type="spellEnd"/>
+      <w:r>
+        <w:rPr>
+          <w:rFonts w:ascii="Times New Roman" w:hAnsi="Times New Roman" w:cs="Times New Roman"/>
+          <w:sz w:val="24"/>
+          <w:szCs w:val="24"/>
+        </w:rPr>
+        <w:t xml:space="preserve"> percentage &gt;= 60:</w:t>
+      </w:r>
+    </w:p>
+    <w:p>
+      <w:pPr>
+        <w:spacing w:after="0"/>
+        <w:rPr>
+          <w:rFonts w:ascii="Times New Roman" w:hAnsi="Times New Roman" w:cs="Times New Roman"/>
+          <w:sz w:val="24"/>
+          <w:szCs w:val="24"/>
+        </w:rPr>
+      </w:pPr>
+      <w:r>
+        <w:rPr>
+          <w:rFonts w:ascii="Times New Roman" w:hAnsi="Times New Roman" w:cs="Times New Roman"/>
+          <w:sz w:val="24"/>
+          <w:szCs w:val="24"/>
+        </w:rPr>
+        <w:t xml:space="preserve">        grade = "B"</w:t>
+      </w:r>
+    </w:p>
+    <w:p>
+      <w:pPr>
+        <w:spacing w:after="0"/>
+        <w:rPr>
+          <w:rFonts w:ascii="Times New Roman" w:hAnsi="Times New Roman" w:cs="Times New Roman"/>
+          <w:sz w:val="24"/>
+          <w:szCs w:val="24"/>
+        </w:rPr>
+      </w:pPr>
+      <w:r>
+        <w:rPr>
+          <w:rFonts w:ascii="Times New Roman" w:hAnsi="Times New Roman" w:cs="Times New Roman"/>
+          <w:sz w:val="24"/>
+          <w:szCs w:val="24"/>
+        </w:rPr>
+        <w:t xml:space="preserve">    </w:t>
+      </w:r>
+      <w:proofErr w:type="spellStart"/>
+      <w:r>
+        <w:rPr>
+          <w:rFonts w:ascii="Times New Roman" w:hAnsi="Times New Roman" w:cs="Times New Roman"/>
+          <w:sz w:val="24"/>
+          <w:szCs w:val="24"/>
+        </w:rPr>
+        <w:t>elif</w:t>
+      </w:r>
+      <w:proofErr w:type="spellEnd"/>
+      <w:r>
+        <w:rPr>
+          <w:rFonts w:ascii="Times New Roman" w:hAnsi="Times New Roman" w:cs="Times New Roman"/>
+          <w:sz w:val="24"/>
+          <w:szCs w:val="24"/>
+        </w:rPr>
+        <w:t xml:space="preserve"> percentage &gt;= 50:</w:t>
+      </w:r>
+    </w:p>
+    <w:p>
+      <w:pPr>
+        <w:spacing w:after="0"/>
+        <w:rPr>
+          <w:rFonts w:ascii="Times New Roman" w:hAnsi="Times New Roman" w:cs="Times New Roman"/>
+          <w:sz w:val="24"/>
+          <w:szCs w:val="24"/>
+        </w:rPr>
+      </w:pPr>
+      <w:r>
+        <w:rPr>
+          <w:rFonts w:ascii="Times New Roman" w:hAnsi="Times New Roman" w:cs="Times New Roman"/>
+          <w:sz w:val="24"/>
+          <w:szCs w:val="24"/>
+        </w:rPr>
+        <w:t xml:space="preserve">        grade = "C"</w:t>
+      </w:r>
+    </w:p>
+    <w:p>
+      <w:pPr>
+        <w:spacing w:after="0"/>
+        <w:rPr>
+          <w:rFonts w:ascii="Times New Roman" w:hAnsi="Times New Roman" w:cs="Times New Roman"/>
+          <w:sz w:val="24"/>
+          <w:szCs w:val="24"/>
+        </w:rPr>
+      </w:pPr>
+      <w:r>
+        <w:rPr>
+          <w:rFonts w:ascii="Times New Roman" w:hAnsi="Times New Roman" w:cs="Times New Roman"/>
+          <w:sz w:val="24"/>
+          <w:szCs w:val="24"/>
+        </w:rPr>
+        <w:t xml:space="preserve">    </w:t>
+      </w:r>
+      <w:proofErr w:type="spellStart"/>
+      <w:r>
+        <w:rPr>
+          <w:rFonts w:ascii="Times New Roman" w:hAnsi="Times New Roman" w:cs="Times New Roman"/>
+          <w:sz w:val="24"/>
+          <w:szCs w:val="24"/>
+        </w:rPr>
+        <w:t>elif</w:t>
+      </w:r>
+      <w:proofErr w:type="spellEnd"/>
+      <w:r>
+        <w:rPr>
+          <w:rFonts w:ascii="Times New Roman" w:hAnsi="Times New Roman" w:cs="Times New Roman"/>
+          <w:sz w:val="24"/>
+          <w:szCs w:val="24"/>
+        </w:rPr>
+        <w:t xml:space="preserve"> percentage &gt;= 45:</w:t>
+      </w:r>
+    </w:p>
+    <w:p>
+      <w:pPr>
+        <w:spacing w:after="0"/>
+        <w:rPr>
+          <w:rFonts w:ascii="Times New Roman" w:hAnsi="Times New Roman" w:cs="Times New Roman"/>
+          <w:sz w:val="24"/>
+          <w:szCs w:val="24"/>
+        </w:rPr>
+      </w:pPr>
+      <w:r>
+        <w:rPr>
+          <w:rFonts w:ascii="Times New Roman" w:hAnsi="Times New Roman" w:cs="Times New Roman"/>
+          <w:sz w:val="24"/>
+          <w:szCs w:val="24"/>
+        </w:rPr>
+        <w:t xml:space="preserve">        grade = "D"</w:t>
+      </w:r>
+    </w:p>
+    <w:p>
+      <w:pPr>
+        <w:spacing w:after="0"/>
+        <w:rPr>
+          <w:rFonts w:ascii="Times New Roman" w:hAnsi="Times New Roman" w:cs="Times New Roman"/>
+          <w:sz w:val="24"/>
+          <w:szCs w:val="24"/>
+        </w:rPr>
+      </w:pPr>
+      <w:r>
+        <w:rPr>
+          <w:rFonts w:ascii="Times New Roman" w:hAnsi="Times New Roman" w:cs="Times New Roman"/>
+          <w:sz w:val="24"/>
+          <w:szCs w:val="24"/>
+        </w:rPr>
+        <w:t xml:space="preserve">    else:</w:t>
+      </w:r>
+    </w:p>
+    <w:p>
+      <w:pPr>
+        <w:spacing w:after="0"/>
+        <w:rPr>
+          <w:rFonts w:ascii="Times New Roman" w:hAnsi="Times New Roman" w:cs="Times New Roman"/>
+          <w:sz w:val="24"/>
+          <w:szCs w:val="24"/>
+        </w:rPr>
+      </w:pPr>
+      <w:r>
+        <w:rPr>
+          <w:rFonts w:ascii="Times New Roman" w:hAnsi="Times New Roman" w:cs="Times New Roman"/>
+          <w:sz w:val="24"/>
+          <w:szCs w:val="24"/>
+        </w:rPr>
+        <w:t xml:space="preserve">        grade = "No Grade"</w:t>
+      </w:r>
+    </w:p>
+    <w:p>
+      <w:pPr>
+        <w:spacing w:after="0"/>
+        <w:rPr>
+          <w:rFonts w:ascii="Times New Roman" w:hAnsi="Times New Roman" w:cs="Times New Roman"/>
+          <w:sz w:val="24"/>
+          <w:szCs w:val="24"/>
+        </w:rPr>
+      </w:pPr>
+      <w:r>
+        <w:rPr>
+          <w:rFonts w:ascii="Times New Roman" w:hAnsi="Times New Roman" w:cs="Times New Roman"/>
+          <w:sz w:val="24"/>
+          <w:szCs w:val="24"/>
+        </w:rPr>
+        <w:t xml:space="preserve">    </w:t>
+      </w:r>
+    </w:p>
+    <w:p>
+      <w:pPr>
+        <w:spacing w:after="0"/>
+        <w:rPr>
+          <w:rFonts w:ascii="Times New Roman" w:hAnsi="Times New Roman" w:cs="Times New Roman"/>
+          <w:sz w:val="24"/>
+          <w:szCs w:val="24"/>
+        </w:rPr>
+      </w:pPr>
+      <w:r>
+        <w:rPr>
+          <w:rFonts w:ascii="Times New Roman" w:hAnsi="Times New Roman" w:cs="Times New Roman"/>
+          <w:sz w:val="24"/>
+          <w:szCs w:val="24"/>
+        </w:rPr>
+        <w:t xml:space="preserve">    # Return percentage and grade</w:t>
+      </w:r>
+    </w:p>
+    <w:p>
+      <w:pPr>
+        <w:spacing w:after="0"/>
+        <w:rPr>
+          <w:rFonts w:ascii="Times New Roman" w:hAnsi="Times New Roman" w:cs="Times New Roman"/>
+          <w:sz w:val="24"/>
+          <w:szCs w:val="24"/>
+        </w:rPr>
+      </w:pPr>
+      <w:r>
+        <w:rPr>
+          <w:rFonts w:ascii="Times New Roman" w:hAnsi="Times New Roman" w:cs="Times New Roman"/>
+          <w:sz w:val="24"/>
+          <w:szCs w:val="24"/>
+        </w:rPr>
+        <w:t xml:space="preserve">    return percentage, grade</w:t>
+      </w:r>
+    </w:p>
+    <w:p>
+      <w:pPr>
+        <w:spacing w:after="0"/>
+        <w:rPr>
+          <w:rFonts w:ascii="Times New Roman" w:hAnsi="Times New Roman" w:cs="Times New Roman"/>
+          <w:sz w:val="24"/>
+          <w:szCs w:val="24"/>
+        </w:rPr>
+      </w:pPr>
+    </w:p>
+    <w:p>
+      <w:pPr>
+        <w:spacing w:after="0"/>
+        <w:rPr>
+          <w:rFonts w:ascii="Times New Roman" w:hAnsi="Times New Roman" w:cs="Times New Roman"/>
+          <w:sz w:val="24"/>
+          <w:szCs w:val="24"/>
+        </w:rPr>
+      </w:pPr>
+      <w:r>
+        <w:rPr>
+          <w:rFonts w:ascii="Times New Roman" w:hAnsi="Times New Roman" w:cs="Times New Roman"/>
+          <w:sz w:val="24"/>
+          <w:szCs w:val="24"/>
+        </w:rPr>
+        <w:t># Function to validate input</w:t>
+      </w:r>
+    </w:p>
+    <w:p>
+      <w:pPr>
+        <w:spacing w:after="0"/>
+        <w:rPr>
+          <w:rFonts w:ascii="Times New Roman" w:hAnsi="Times New Roman" w:cs="Times New Roman"/>
+          <w:sz w:val="24"/>
+          <w:szCs w:val="24"/>
+        </w:rPr>
+      </w:pPr>
+      <w:r>
+        <w:rPr>
+          <w:rFonts w:ascii="Times New Roman" w:hAnsi="Times New Roman" w:cs="Times New Roman"/>
+          <w:sz w:val="24"/>
+          <w:szCs w:val="24"/>
+        </w:rPr>
+        <w:t xml:space="preserve">def </w:t>
+      </w:r>
+      <w:proofErr w:type="spellStart"/>
+      <w:r>
+        <w:rPr>
+          <w:rFonts w:ascii="Times New Roman" w:hAnsi="Times New Roman" w:cs="Times New Roman"/>
+          <w:sz w:val="24"/>
+          <w:szCs w:val="24"/>
+        </w:rPr>
+        <w:t>get_valid_</w:t>
+      </w:r>
+      <w:proofErr w:type="gramStart"/>
+      <w:r>
+        <w:rPr>
+          <w:rFonts w:ascii="Times New Roman" w:hAnsi="Times New Roman" w:cs="Times New Roman"/>
+          <w:sz w:val="24"/>
+          <w:szCs w:val="24"/>
+        </w:rPr>
+        <w:t>input</w:t>
+      </w:r>
+      <w:proofErr w:type="spellEnd"/>
+      <w:r>
+        <w:rPr>
+          <w:rFonts w:ascii="Times New Roman" w:hAnsi="Times New Roman" w:cs="Times New Roman"/>
+          <w:sz w:val="24"/>
+          <w:szCs w:val="24"/>
+        </w:rPr>
+        <w:t>(</w:t>
+      </w:r>
+      <w:proofErr w:type="gramEnd"/>
+      <w:r>
+        <w:rPr>
+          <w:rFonts w:ascii="Times New Roman" w:hAnsi="Times New Roman" w:cs="Times New Roman"/>
+          <w:sz w:val="24"/>
+          <w:szCs w:val="24"/>
+        </w:rPr>
+        <w:t xml:space="preserve">prompt, </w:t>
+      </w:r>
+      <w:proofErr w:type="spellStart"/>
+      <w:r>
+        <w:rPr>
+          <w:rFonts w:ascii="Times New Roman" w:hAnsi="Times New Roman" w:cs="Times New Roman"/>
+          <w:sz w:val="24"/>
+          <w:szCs w:val="24"/>
+        </w:rPr>
+        <w:t>max_value</w:t>
+      </w:r>
+      <w:proofErr w:type="spellEnd"/>
+      <w:r>
+        <w:rPr>
+          <w:rFonts w:ascii="Times New Roman" w:hAnsi="Times New Roman" w:cs="Times New Roman"/>
+          <w:sz w:val="24"/>
+          <w:szCs w:val="24"/>
+        </w:rPr>
+        <w:t>):</w:t>
+      </w:r>
+    </w:p>
+    <w:p>
+      <w:pPr>
+        <w:spacing w:after="0"/>
+        <w:rPr>
+          <w:rFonts w:ascii="Times New Roman" w:hAnsi="Times New Roman" w:cs="Times New Roman"/>
+          <w:sz w:val="24"/>
+          <w:szCs w:val="24"/>
+        </w:rPr>
+      </w:pPr>
+      <w:r>
+        <w:rPr>
+          <w:rFonts w:ascii="Times New Roman" w:hAnsi="Times New Roman" w:cs="Times New Roman"/>
+          <w:sz w:val="24"/>
+          <w:szCs w:val="24"/>
+        </w:rPr>
+        <w:t xml:space="preserve">    while True:</w:t>
+      </w:r>
+    </w:p>
+    <w:p>
+      <w:pPr>
+        <w:spacing w:after="0"/>
+        <w:rPr>
+          <w:rFonts w:ascii="Times New Roman" w:hAnsi="Times New Roman" w:cs="Times New Roman"/>
+          <w:sz w:val="24"/>
+          <w:szCs w:val="24"/>
+        </w:rPr>
+      </w:pPr>
+      <w:r>
+        <w:rPr>
+          <w:rFonts w:ascii="Times New Roman" w:hAnsi="Times New Roman" w:cs="Times New Roman"/>
+          <w:sz w:val="24"/>
+          <w:szCs w:val="24"/>
+        </w:rPr>
+        <w:t xml:space="preserve">        try:</w:t>
+      </w:r>
+    </w:p>
+    <w:p>
+      <w:pPr>
+        <w:spacing w:after="0"/>
+        <w:rPr>
+          <w:rFonts w:ascii="Times New Roman" w:hAnsi="Times New Roman" w:cs="Times New Roman"/>
+          <w:sz w:val="24"/>
+          <w:szCs w:val="24"/>
+        </w:rPr>
+      </w:pPr>
+      <w:r>
+        <w:rPr>
+          <w:rFonts w:ascii="Times New Roman" w:hAnsi="Times New Roman" w:cs="Times New Roman"/>
+          <w:sz w:val="24"/>
+          <w:szCs w:val="24"/>
+        </w:rPr>
+        <w:t xml:space="preserve">            value = float(input(prompt))</w:t>
+      </w:r>
+    </w:p>
+    <w:p>
+      <w:pPr>
+        <w:spacing w:after="0"/>
+        <w:rPr>
+          <w:rFonts w:ascii="Times New Roman" w:hAnsi="Times New Roman" w:cs="Times New Roman"/>
+          <w:sz w:val="24"/>
+          <w:szCs w:val="24"/>
+        </w:rPr>
+      </w:pPr>
+      <w:r>
+        <w:rPr>
+          <w:rFonts w:ascii="Times New Roman" w:hAnsi="Times New Roman" w:cs="Times New Roman"/>
+          <w:sz w:val="24"/>
+          <w:szCs w:val="24"/>
+        </w:rPr>
+        <w:t xml:space="preserve">            if 0 &lt;= value &lt;= </w:t>
+      </w:r>
+      <w:proofErr w:type="spellStart"/>
+      <w:r>
+        <w:rPr>
+          <w:rFonts w:ascii="Times New Roman" w:hAnsi="Times New Roman" w:cs="Times New Roman"/>
+          <w:sz w:val="24"/>
+          <w:szCs w:val="24"/>
+        </w:rPr>
+        <w:t>max_value</w:t>
+      </w:r>
+      <w:proofErr w:type="spellEnd"/>
+      <w:r>
+        <w:rPr>
+          <w:rFonts w:ascii="Times New Roman" w:hAnsi="Times New Roman" w:cs="Times New Roman"/>
+          <w:sz w:val="24"/>
+          <w:szCs w:val="24"/>
+        </w:rPr>
+        <w:t>:</w:t>
+      </w:r>
+    </w:p>
+    <w:p>
+      <w:pPr>
+        <w:spacing w:after="0"/>
+        <w:rPr>
+          <w:rFonts w:ascii="Times New Roman" w:hAnsi="Times New Roman" w:cs="Times New Roman"/>
+          <w:sz w:val="24"/>
+          <w:szCs w:val="24"/>
+        </w:rPr>
+      </w:pPr>
+      <w:r>
+        <w:rPr>
+          <w:rFonts w:ascii="Times New Roman" w:hAnsi="Times New Roman" w:cs="Times New Roman"/>
+          <w:sz w:val="24"/>
+          <w:szCs w:val="24"/>
+        </w:rPr>
+        <w:t xml:space="preserve">                return value</w:t>
+      </w:r>
+    </w:p>
+    <w:p>
+      <w:pPr>
+        <w:spacing w:after="0"/>
+        <w:rPr>
+          <w:rFonts w:ascii="Times New Roman" w:hAnsi="Times New Roman" w:cs="Times New Roman"/>
+          <w:sz w:val="24"/>
+          <w:szCs w:val="24"/>
+        </w:rPr>
+      </w:pPr>
+      <w:r>
+        <w:rPr>
+          <w:rFonts w:ascii="Times New Roman" w:hAnsi="Times New Roman" w:cs="Times New Roman"/>
+          <w:sz w:val="24"/>
+          <w:szCs w:val="24"/>
+        </w:rPr>
+        <w:t xml:space="preserve">            else:</w:t>
+      </w:r>
+    </w:p>
+    <w:p>
+      <w:pPr>
+        <w:spacing w:after="0"/>
+        <w:rPr>
+          <w:rFonts w:ascii="Times New Roman" w:hAnsi="Times New Roman" w:cs="Times New Roman"/>
+          <w:sz w:val="24"/>
+          <w:szCs w:val="24"/>
+        </w:rPr>
+      </w:pPr>
+      <w:r>
+        <w:rPr>
+          <w:rFonts w:ascii="Times New Roman" w:hAnsi="Times New Roman" w:cs="Times New Roman"/>
+          <w:sz w:val="24"/>
+          <w:szCs w:val="24"/>
+        </w:rPr>
+        <w:t xml:space="preserve">                </w:t>
+      </w:r>
+      <w:proofErr w:type="gramStart"/>
+      <w:r>
+        <w:rPr>
+          <w:rFonts w:ascii="Times New Roman" w:hAnsi="Times New Roman" w:cs="Times New Roman"/>
+          <w:sz w:val="24"/>
+          <w:szCs w:val="24"/>
+        </w:rPr>
+        <w:t>print(</w:t>
+      </w:r>
+      <w:proofErr w:type="spellStart"/>
+      <w:proofErr w:type="gramEnd"/>
+      <w:r>
+        <w:rPr>
+          <w:rFonts w:ascii="Times New Roman" w:hAnsi="Times New Roman" w:cs="Times New Roman"/>
+          <w:sz w:val="24"/>
+          <w:szCs w:val="24"/>
+        </w:rPr>
+        <w:t>f"Please</w:t>
+      </w:r>
+      <w:proofErr w:type="spellEnd"/>
+      <w:r>
+        <w:rPr>
+          <w:rFonts w:ascii="Times New Roman" w:hAnsi="Times New Roman" w:cs="Times New Roman"/>
+          <w:sz w:val="24"/>
+          <w:szCs w:val="24"/>
+        </w:rPr>
+        <w:t xml:space="preserve"> enter a value between 0 and {</w:t>
+      </w:r>
+      <w:proofErr w:type="spellStart"/>
+      <w:r>
+        <w:rPr>
+          <w:rFonts w:ascii="Times New Roman" w:hAnsi="Times New Roman" w:cs="Times New Roman"/>
+          <w:sz w:val="24"/>
+          <w:szCs w:val="24"/>
+        </w:rPr>
+        <w:t>max_value</w:t>
+      </w:r>
+      <w:proofErr w:type="spellEnd"/>
+      <w:r>
+        <w:rPr>
+          <w:rFonts w:ascii="Times New Roman" w:hAnsi="Times New Roman" w:cs="Times New Roman"/>
+          <w:sz w:val="24"/>
+          <w:szCs w:val="24"/>
+        </w:rPr>
+        <w:t>}.")</w:t>
+      </w:r>
+    </w:p>
+    <w:p>
+      <w:pPr>
+        <w:spacing w:after="0"/>
+        <w:rPr>
+          <w:rFonts w:ascii="Times New Roman" w:hAnsi="Times New Roman" w:cs="Times New Roman"/>
+          <w:sz w:val="24"/>
+          <w:szCs w:val="24"/>
+        </w:rPr>
+      </w:pPr>
+      <w:r>
+        <w:rPr>
+          <w:rFonts w:ascii="Times New Roman" w:hAnsi="Times New Roman" w:cs="Times New Roman"/>
+          <w:sz w:val="24"/>
+          <w:szCs w:val="24"/>
+        </w:rPr>
+        <w:t xml:space="preserve">        except </w:t>
+      </w:r>
+      <w:proofErr w:type="spellStart"/>
+      <w:r>
+        <w:rPr>
+          <w:rFonts w:ascii="Times New Roman" w:hAnsi="Times New Roman" w:cs="Times New Roman"/>
+          <w:sz w:val="24"/>
+          <w:szCs w:val="24"/>
+        </w:rPr>
+        <w:t>ValueError</w:t>
+      </w:r>
+      <w:proofErr w:type="spellEnd"/>
+      <w:r>
+        <w:rPr>
+          <w:rFonts w:ascii="Times New Roman" w:hAnsi="Times New Roman" w:cs="Times New Roman"/>
+          <w:sz w:val="24"/>
+          <w:szCs w:val="24"/>
+        </w:rPr>
+        <w:t>:</w:t>
+      </w:r>
+    </w:p>
+    <w:p>
+      <w:pPr>
+        <w:spacing w:after="0"/>
+        <w:rPr>
+          <w:rFonts w:ascii="Times New Roman" w:hAnsi="Times New Roman" w:cs="Times New Roman"/>
+          <w:sz w:val="24"/>
+          <w:szCs w:val="24"/>
+        </w:rPr>
+      </w:pPr>
+      <w:r>
+        <w:rPr>
+          <w:rFonts w:ascii="Times New Roman" w:hAnsi="Times New Roman" w:cs="Times New Roman"/>
+          <w:sz w:val="24"/>
+          <w:szCs w:val="24"/>
+        </w:rPr>
+        <w:t xml:space="preserve">            </w:t>
+      </w:r>
+      <w:proofErr w:type="gramStart"/>
+      <w:r>
+        <w:rPr>
+          <w:rFonts w:ascii="Times New Roman" w:hAnsi="Times New Roman" w:cs="Times New Roman"/>
+          <w:sz w:val="24"/>
+          <w:szCs w:val="24"/>
+        </w:rPr>
+        <w:t>print(</w:t>
+      </w:r>
+      <w:proofErr w:type="gramEnd"/>
+      <w:r>
+        <w:rPr>
+          <w:rFonts w:ascii="Times New Roman" w:hAnsi="Times New Roman" w:cs="Times New Roman"/>
+          <w:sz w:val="24"/>
+          <w:szCs w:val="24"/>
+        </w:rPr>
+        <w:t>"Invalid input. Please enter a valid number.")</w:t>
+      </w:r>
+    </w:p>
+    <w:p>
+      <w:pPr>
+        <w:spacing w:after="0"/>
+        <w:rPr>
+          <w:rFonts w:ascii="Times New Roman" w:hAnsi="Times New Roman" w:cs="Times New Roman"/>
+          <w:sz w:val="24"/>
+          <w:szCs w:val="24"/>
+        </w:rPr>
+      </w:pPr>
+    </w:p>
+    <w:p>
+      <w:pPr>
+        <w:spacing w:after="0"/>
+        <w:rPr>
+          <w:rFonts w:ascii="Times New Roman" w:hAnsi="Times New Roman" w:cs="Times New Roman"/>
+          <w:sz w:val="24"/>
+          <w:szCs w:val="24"/>
+        </w:rPr>
+      </w:pPr>
+      <w:r>
+        <w:rPr>
+          <w:rFonts w:ascii="Times New Roman" w:hAnsi="Times New Roman" w:cs="Times New Roman"/>
+          <w:sz w:val="24"/>
+          <w:szCs w:val="24"/>
+        </w:rPr>
+        <w:t># Main program to calculate percentage and grade</w:t>
+      </w:r>
+    </w:p>
+    <w:p>
+      <w:pPr>
+        <w:spacing w:after="0"/>
+        <w:rPr>
+          <w:rFonts w:ascii="Times New Roman" w:hAnsi="Times New Roman" w:cs="Times New Roman"/>
+          <w:sz w:val="24"/>
+          <w:szCs w:val="24"/>
+        </w:rPr>
+      </w:pPr>
+      <w:r>
+        <w:rPr>
+          <w:rFonts w:ascii="Times New Roman" w:hAnsi="Times New Roman" w:cs="Times New Roman"/>
+          <w:sz w:val="24"/>
+          <w:szCs w:val="24"/>
+        </w:rPr>
+        <w:t xml:space="preserve">def </w:t>
+      </w:r>
+      <w:proofErr w:type="gramStart"/>
+      <w:r>
+        <w:rPr>
+          <w:rFonts w:ascii="Times New Roman" w:hAnsi="Times New Roman" w:cs="Times New Roman"/>
+          <w:sz w:val="24"/>
+          <w:szCs w:val="24"/>
+        </w:rPr>
+        <w:t>main(</w:t>
+      </w:r>
+      <w:proofErr w:type="gramEnd"/>
+      <w:r>
+        <w:rPr>
+          <w:rFonts w:ascii="Times New Roman" w:hAnsi="Times New Roman" w:cs="Times New Roman"/>
+          <w:sz w:val="24"/>
+          <w:szCs w:val="24"/>
+        </w:rPr>
+        <w:t>):</w:t>
+      </w:r>
+    </w:p>
+    <w:p>
+      <w:pPr>
+        <w:spacing w:after="0"/>
+        <w:rPr>
+          <w:rFonts w:ascii="Times New Roman" w:hAnsi="Times New Roman" w:cs="Times New Roman"/>
+          <w:sz w:val="24"/>
+          <w:szCs w:val="24"/>
+        </w:rPr>
+      </w:pPr>
+      <w:r>
+        <w:rPr>
+          <w:rFonts w:ascii="Times New Roman" w:hAnsi="Times New Roman" w:cs="Times New Roman"/>
+          <w:sz w:val="24"/>
+          <w:szCs w:val="24"/>
+        </w:rPr>
+        <w:t xml:space="preserve">    # Get valid coursework and prelim marks</w:t>
+      </w:r>
+    </w:p>
+    <w:p>
+      <w:pPr>
+        <w:spacing w:after="0"/>
+        <w:rPr>
+          <w:rFonts w:ascii="Times New Roman" w:hAnsi="Times New Roman" w:cs="Times New Roman"/>
+          <w:sz w:val="24"/>
+          <w:szCs w:val="24"/>
+        </w:rPr>
+      </w:pPr>
+      <w:r>
+        <w:rPr>
+          <w:rFonts w:ascii="Times New Roman" w:hAnsi="Times New Roman" w:cs="Times New Roman"/>
+          <w:sz w:val="24"/>
+          <w:szCs w:val="24"/>
+        </w:rPr>
+        <w:t xml:space="preserve">    coursework = </w:t>
+      </w:r>
+      <w:proofErr w:type="spellStart"/>
+      <w:r>
+        <w:rPr>
+          <w:rFonts w:ascii="Times New Roman" w:hAnsi="Times New Roman" w:cs="Times New Roman"/>
+          <w:sz w:val="24"/>
+          <w:szCs w:val="24"/>
+        </w:rPr>
+        <w:t>get_valid_</w:t>
+      </w:r>
+      <w:proofErr w:type="gramStart"/>
+      <w:r>
+        <w:rPr>
+          <w:rFonts w:ascii="Times New Roman" w:hAnsi="Times New Roman" w:cs="Times New Roman"/>
+          <w:sz w:val="24"/>
+          <w:szCs w:val="24"/>
+        </w:rPr>
+        <w:t>input</w:t>
+      </w:r>
+      <w:proofErr w:type="spellEnd"/>
+      <w:r>
+        <w:rPr>
+          <w:rFonts w:ascii="Times New Roman" w:hAnsi="Times New Roman" w:cs="Times New Roman"/>
+          <w:sz w:val="24"/>
+          <w:szCs w:val="24"/>
+        </w:rPr>
+        <w:t>(</w:t>
+      </w:r>
+      <w:proofErr w:type="gramEnd"/>
+      <w:r>
+        <w:rPr>
+          <w:rFonts w:ascii="Times New Roman" w:hAnsi="Times New Roman" w:cs="Times New Roman"/>
+          <w:sz w:val="24"/>
+          <w:szCs w:val="24"/>
+        </w:rPr>
+        <w:t>"Enter the coursework mark (out of 60): ", 60)</w:t>
+      </w:r>
+    </w:p>
+    <w:p>
+      <w:pPr>
+        <w:spacing w:after="0"/>
+        <w:rPr>
+          <w:rFonts w:ascii="Times New Roman" w:hAnsi="Times New Roman" w:cs="Times New Roman"/>
+          <w:sz w:val="24"/>
+          <w:szCs w:val="24"/>
+        </w:rPr>
+      </w:pPr>
+      <w:r>
+        <w:rPr>
+          <w:rFonts w:ascii="Times New Roman" w:hAnsi="Times New Roman" w:cs="Times New Roman"/>
+          <w:sz w:val="24"/>
+          <w:szCs w:val="24"/>
+        </w:rPr>
+        <w:lastRenderedPageBreak/>
+        <w:t xml:space="preserve">    prelim = </w:t>
+      </w:r>
+      <w:proofErr w:type="spellStart"/>
+      <w:r>
+        <w:rPr>
+          <w:rFonts w:ascii="Times New Roman" w:hAnsi="Times New Roman" w:cs="Times New Roman"/>
+          <w:sz w:val="24"/>
+          <w:szCs w:val="24"/>
+        </w:rPr>
+        <w:t>get_valid_</w:t>
+      </w:r>
+      <w:proofErr w:type="gramStart"/>
+      <w:r>
+        <w:rPr>
+          <w:rFonts w:ascii="Times New Roman" w:hAnsi="Times New Roman" w:cs="Times New Roman"/>
+          <w:sz w:val="24"/>
+          <w:szCs w:val="24"/>
+        </w:rPr>
+        <w:t>input</w:t>
+      </w:r>
+      <w:proofErr w:type="spellEnd"/>
+      <w:r>
+        <w:rPr>
+          <w:rFonts w:ascii="Times New Roman" w:hAnsi="Times New Roman" w:cs="Times New Roman"/>
+          <w:sz w:val="24"/>
+          <w:szCs w:val="24"/>
+        </w:rPr>
+        <w:t>(</w:t>
+      </w:r>
+      <w:proofErr w:type="gramEnd"/>
+      <w:r>
+        <w:rPr>
+          <w:rFonts w:ascii="Times New Roman" w:hAnsi="Times New Roman" w:cs="Times New Roman"/>
+          <w:sz w:val="24"/>
+          <w:szCs w:val="24"/>
+        </w:rPr>
+        <w:t>"Enter the prelim mark (out of 90): ", 90)</w:t>
+      </w:r>
+    </w:p>
+    <w:p>
+      <w:pPr>
+        <w:spacing w:after="0"/>
+        <w:rPr>
+          <w:rFonts w:ascii="Times New Roman" w:hAnsi="Times New Roman" w:cs="Times New Roman"/>
+          <w:sz w:val="24"/>
+          <w:szCs w:val="24"/>
+        </w:rPr>
+      </w:pPr>
+      <w:r>
+        <w:rPr>
+          <w:rFonts w:ascii="Times New Roman" w:hAnsi="Times New Roman" w:cs="Times New Roman"/>
+          <w:sz w:val="24"/>
+          <w:szCs w:val="24"/>
+        </w:rPr>
+        <w:t xml:space="preserve">    </w:t>
+      </w:r>
+    </w:p>
+    <w:p>
+      <w:pPr>
+        <w:spacing w:after="0"/>
+        <w:rPr>
+          <w:rFonts w:ascii="Times New Roman" w:hAnsi="Times New Roman" w:cs="Times New Roman"/>
+          <w:sz w:val="24"/>
+          <w:szCs w:val="24"/>
+        </w:rPr>
+      </w:pPr>
+      <w:r>
+        <w:rPr>
+          <w:rFonts w:ascii="Times New Roman" w:hAnsi="Times New Roman" w:cs="Times New Roman"/>
+          <w:sz w:val="24"/>
+          <w:szCs w:val="24"/>
+        </w:rPr>
+        <w:t xml:space="preserve">    # Calculate percentage and grade</w:t>
+      </w:r>
+    </w:p>
+    <w:p>
+      <w:pPr>
+        <w:spacing w:after="0"/>
+        <w:rPr>
+          <w:rFonts w:ascii="Times New Roman" w:hAnsi="Times New Roman" w:cs="Times New Roman"/>
+          <w:sz w:val="24"/>
+          <w:szCs w:val="24"/>
+        </w:rPr>
+      </w:pPr>
+      <w:r>
+        <w:rPr>
+          <w:rFonts w:ascii="Times New Roman" w:hAnsi="Times New Roman" w:cs="Times New Roman"/>
+          <w:sz w:val="24"/>
+          <w:szCs w:val="24"/>
+        </w:rPr>
+        <w:t xml:space="preserve">    percentage, grade = </w:t>
+      </w:r>
+      <w:proofErr w:type="spellStart"/>
+      <w:r>
+        <w:rPr>
+          <w:rFonts w:ascii="Times New Roman" w:hAnsi="Times New Roman" w:cs="Times New Roman"/>
+          <w:sz w:val="24"/>
+          <w:szCs w:val="24"/>
+        </w:rPr>
+        <w:t>calculate_</w:t>
+      </w:r>
+      <w:proofErr w:type="gramStart"/>
+      <w:r>
+        <w:rPr>
+          <w:rFonts w:ascii="Times New Roman" w:hAnsi="Times New Roman" w:cs="Times New Roman"/>
+          <w:sz w:val="24"/>
+          <w:szCs w:val="24"/>
+        </w:rPr>
+        <w:t>grade</w:t>
+      </w:r>
+      <w:proofErr w:type="spellEnd"/>
+      <w:r>
+        <w:rPr>
+          <w:rFonts w:ascii="Times New Roman" w:hAnsi="Times New Roman" w:cs="Times New Roman"/>
+          <w:sz w:val="24"/>
+          <w:szCs w:val="24"/>
+        </w:rPr>
+        <w:t>(</w:t>
+      </w:r>
+      <w:proofErr w:type="gramEnd"/>
+      <w:r>
+        <w:rPr>
+          <w:rFonts w:ascii="Times New Roman" w:hAnsi="Times New Roman" w:cs="Times New Roman"/>
+          <w:sz w:val="24"/>
+          <w:szCs w:val="24"/>
+        </w:rPr>
+        <w:t>coursework, prelim)</w:t>
+      </w:r>
+    </w:p>
+    <w:p>
+      <w:pPr>
+        <w:spacing w:after="0"/>
+        <w:rPr>
+          <w:rFonts w:ascii="Times New Roman" w:hAnsi="Times New Roman" w:cs="Times New Roman"/>
+          <w:sz w:val="24"/>
+          <w:szCs w:val="24"/>
+        </w:rPr>
+      </w:pPr>
+      <w:r>
+        <w:rPr>
+          <w:rFonts w:ascii="Times New Roman" w:hAnsi="Times New Roman" w:cs="Times New Roman"/>
+          <w:sz w:val="24"/>
+          <w:szCs w:val="24"/>
+        </w:rPr>
+        <w:t xml:space="preserve">    </w:t>
+      </w:r>
+    </w:p>
+    <w:p>
+      <w:pPr>
+        <w:spacing w:after="0"/>
+        <w:rPr>
+          <w:rFonts w:ascii="Times New Roman" w:hAnsi="Times New Roman" w:cs="Times New Roman"/>
+          <w:sz w:val="24"/>
+          <w:szCs w:val="24"/>
+        </w:rPr>
+      </w:pPr>
+      <w:r>
+        <w:rPr>
+          <w:rFonts w:ascii="Times New Roman" w:hAnsi="Times New Roman" w:cs="Times New Roman"/>
+          <w:sz w:val="24"/>
+          <w:szCs w:val="24"/>
+        </w:rPr>
+        <w:t xml:space="preserve">    # Display the results</w:t>
+      </w:r>
+    </w:p>
+    <w:p>
+      <w:pPr>
+        <w:spacing w:after="0"/>
+        <w:rPr>
+          <w:rFonts w:ascii="Times New Roman" w:hAnsi="Times New Roman" w:cs="Times New Roman"/>
+          <w:sz w:val="24"/>
+          <w:szCs w:val="24"/>
+        </w:rPr>
+      </w:pPr>
+      <w:r>
+        <w:rPr>
+          <w:rFonts w:ascii="Times New Roman" w:hAnsi="Times New Roman" w:cs="Times New Roman"/>
+          <w:sz w:val="24"/>
+          <w:szCs w:val="24"/>
+        </w:rPr>
+        <w:t xml:space="preserve">    </w:t>
+      </w:r>
+      <w:proofErr w:type="gramStart"/>
+      <w:r>
+        <w:rPr>
+          <w:rFonts w:ascii="Times New Roman" w:hAnsi="Times New Roman" w:cs="Times New Roman"/>
+          <w:sz w:val="24"/>
+          <w:szCs w:val="24"/>
+        </w:rPr>
+        <w:t>print(</w:t>
+      </w:r>
+      <w:proofErr w:type="spellStart"/>
+      <w:proofErr w:type="gramEnd"/>
+      <w:r>
+        <w:rPr>
+          <w:rFonts w:ascii="Times New Roman" w:hAnsi="Times New Roman" w:cs="Times New Roman"/>
+          <w:sz w:val="24"/>
+          <w:szCs w:val="24"/>
+        </w:rPr>
+        <w:t>f"Percentage</w:t>
+      </w:r>
+      <w:proofErr w:type="spellEnd"/>
+      <w:r>
+        <w:rPr>
+          <w:rFonts w:ascii="Times New Roman" w:hAnsi="Times New Roman" w:cs="Times New Roman"/>
+          <w:sz w:val="24"/>
+          <w:szCs w:val="24"/>
+        </w:rPr>
+        <w:t>: {percentage:.2f}%")</w:t>
+      </w:r>
+    </w:p>
+    <w:p>
+      <w:pPr>
+        <w:spacing w:after="0"/>
+        <w:rPr>
+          <w:rFonts w:ascii="Times New Roman" w:hAnsi="Times New Roman" w:cs="Times New Roman"/>
+          <w:sz w:val="24"/>
+          <w:szCs w:val="24"/>
+        </w:rPr>
+      </w:pPr>
+      <w:r>
+        <w:rPr>
+          <w:rFonts w:ascii="Times New Roman" w:hAnsi="Times New Roman" w:cs="Times New Roman"/>
+          <w:sz w:val="24"/>
+          <w:szCs w:val="24"/>
+        </w:rPr>
+        <w:t xml:space="preserve">    </w:t>
+      </w:r>
+      <w:proofErr w:type="gramStart"/>
+      <w:r>
+        <w:rPr>
+          <w:rFonts w:ascii="Times New Roman" w:hAnsi="Times New Roman" w:cs="Times New Roman"/>
+          <w:sz w:val="24"/>
+          <w:szCs w:val="24"/>
+        </w:rPr>
+        <w:t>print(</w:t>
+      </w:r>
+      <w:proofErr w:type="spellStart"/>
+      <w:proofErr w:type="gramEnd"/>
+      <w:r>
+        <w:rPr>
+          <w:rFonts w:ascii="Times New Roman" w:hAnsi="Times New Roman" w:cs="Times New Roman"/>
+          <w:sz w:val="24"/>
+          <w:szCs w:val="24"/>
+        </w:rPr>
+        <w:t>f"Grade</w:t>
+      </w:r>
+      <w:proofErr w:type="spellEnd"/>
+      <w:r>
+        <w:rPr>
+          <w:rFonts w:ascii="Times New Roman" w:hAnsi="Times New Roman" w:cs="Times New Roman"/>
+          <w:sz w:val="24"/>
+          <w:szCs w:val="24"/>
+        </w:rPr>
+        <w:t>: {grade}")</w:t>
+      </w:r>
+    </w:p>
+    <w:p>
+      <w:pPr>
+        <w:spacing w:after="0"/>
+        <w:rPr>
+          <w:rFonts w:ascii="Times New Roman" w:hAnsi="Times New Roman" w:cs="Times New Roman"/>
+          <w:sz w:val="24"/>
+          <w:szCs w:val="24"/>
+        </w:rPr>
+      </w:pPr>
+    </w:p>
+    <w:p>
+      <w:pPr>
+        <w:spacing w:after="0"/>
+        <w:rPr>
+          <w:rFonts w:ascii="Times New Roman" w:hAnsi="Times New Roman" w:cs="Times New Roman"/>
+          <w:sz w:val="24"/>
+          <w:szCs w:val="24"/>
+        </w:rPr>
+      </w:pPr>
+      <w:r>
+        <w:rPr>
+          <w:rFonts w:ascii="Times New Roman" w:hAnsi="Times New Roman" w:cs="Times New Roman"/>
+          <w:sz w:val="24"/>
+          <w:szCs w:val="24"/>
+        </w:rPr>
+        <w:t># Call the main function</w:t>
+      </w:r>
+    </w:p>
+    <w:p>
+      <w:pPr>
+        <w:spacing w:after="0"/>
+        <w:rPr>
+          <w:rFonts w:ascii="Times New Roman" w:hAnsi="Times New Roman" w:cs="Times New Roman"/>
+          <w:sz w:val="24"/>
+          <w:szCs w:val="24"/>
+        </w:rPr>
+      </w:pPr>
+      <w:r>
+        <w:rPr>
+          <w:rFonts w:ascii="Times New Roman" w:hAnsi="Times New Roman" w:cs="Times New Roman"/>
+          <w:sz w:val="24"/>
+          <w:szCs w:val="24"/>
+        </w:rPr>
+        <w:t>if __name__ == "__main__":</w:t>
+      </w:r>
+    </w:p>
+    <w:p>
+      <w:pPr>
+        <w:spacing w:after="0"/>
+        <w:rPr>
+          <w:rFonts w:ascii="Times New Roman" w:hAnsi="Times New Roman" w:cs="Times New Roman"/>
+          <w:sz w:val="24"/>
+          <w:szCs w:val="24"/>
+        </w:rPr>
+      </w:pPr>
+      <w:r>
+        <w:rPr>
+          <w:rFonts w:ascii="Times New Roman" w:hAnsi="Times New Roman" w:cs="Times New Roman"/>
+          <w:sz w:val="24"/>
+          <w:szCs w:val="24"/>
+        </w:rPr>
+        <w:t xml:space="preserve">    </w:t>
+      </w:r>
+      <w:proofErr w:type="gramStart"/>
+      <w:r>
+        <w:rPr>
+          <w:rFonts w:ascii="Times New Roman" w:hAnsi="Times New Roman" w:cs="Times New Roman"/>
+          <w:sz w:val="24"/>
+          <w:szCs w:val="24"/>
+        </w:rPr>
+        <w:t>main(</w:t>
+      </w:r>
+      <w:proofErr w:type="gramEnd"/>
+      <w:r>
+        <w:rPr>
+          <w:rFonts w:ascii="Times New Roman" w:hAnsi="Times New Roman" w:cs="Times New Roman"/>
+          <w:sz w:val="24"/>
+          <w:szCs w:val="24"/>
+        </w:rPr>
+        <w:t>)</w:t>
       </w:r>
     </w:p>
     <w:p>
@@ -954,6 +3163,16 @@
                 <w:szCs w:val="24"/>
               </w:rPr>
             </w:pPr>
+            <w:proofErr w:type="spellStart"/>
+            <w:r>
+              <w:rPr>
+                <w:rFonts w:ascii="Times New Roman" w:hAnsi="Times New Roman" w:cs="Times New Roman"/>
+                <w:sz w:val="24"/>
+                <w:szCs w:val="24"/>
+              </w:rPr>
+              <w:t>calculate_grade</w:t>
+            </w:r>
+            <w:proofErr w:type="spellEnd"/>
           </w:p>
         </w:tc>
         <w:tc>
@@ -968,6 +3187,14 @@
                 <w:szCs w:val="24"/>
               </w:rPr>
             </w:pPr>
+            <w:r>
+              <w:rPr>
+                <w:rFonts w:ascii="Times New Roman" w:hAnsi="Times New Roman" w:cs="Times New Roman"/>
+                <w:sz w:val="24"/>
+                <w:szCs w:val="24"/>
+              </w:rPr>
+              <w:t>Normal Test</w:t>
+            </w:r>
           </w:p>
         </w:tc>
         <w:tc>
@@ -982,6 +3209,14 @@
                 <w:szCs w:val="24"/>
               </w:rPr>
             </w:pPr>
+            <w:r>
+              <w:rPr>
+                <w:rFonts w:ascii="Times New Roman" w:hAnsi="Times New Roman" w:cs="Times New Roman"/>
+                <w:sz w:val="24"/>
+                <w:szCs w:val="24"/>
+              </w:rPr>
+              <w:t>Coursework: 50, Prelim: 70</w:t>
+            </w:r>
           </w:p>
         </w:tc>
         <w:tc>
@@ -996,6 +3231,14 @@
                 <w:szCs w:val="24"/>
               </w:rPr>
             </w:pPr>
+            <w:r>
+              <w:rPr>
+                <w:rFonts w:ascii="Times New Roman" w:hAnsi="Times New Roman" w:cs="Times New Roman"/>
+                <w:sz w:val="24"/>
+                <w:szCs w:val="24"/>
+              </w:rPr>
+              <w:t>Percentage: 66.67%, Grade: B</w:t>
+            </w:r>
           </w:p>
         </w:tc>
         <w:tc>
@@ -1010,6 +3253,14 @@
                 <w:szCs w:val="24"/>
               </w:rPr>
             </w:pPr>
+            <w:r>
+              <w:rPr>
+                <w:rFonts w:ascii="Times New Roman" w:hAnsi="Times New Roman" w:cs="Times New Roman"/>
+                <w:sz w:val="24"/>
+                <w:szCs w:val="24"/>
+              </w:rPr>
+              <w:t>Correct</w:t>
+            </w:r>
           </w:p>
         </w:tc>
         <w:tc>
@@ -1024,6 +3275,14 @@
                 <w:szCs w:val="24"/>
               </w:rPr>
             </w:pPr>
+            <w:r>
+              <w:rPr>
+                <w:rFonts w:ascii="Times New Roman" w:hAnsi="Times New Roman" w:cs="Times New Roman"/>
+                <w:sz w:val="24"/>
+                <w:szCs w:val="24"/>
+              </w:rPr>
+              <w:t>Normal test passed</w:t>
+            </w:r>
           </w:p>
         </w:tc>
       </w:tr>
@@ -1040,6 +3299,16 @@
                 <w:szCs w:val="24"/>
               </w:rPr>
             </w:pPr>
+            <w:proofErr w:type="spellStart"/>
+            <w:r>
+              <w:rPr>
+                <w:rFonts w:ascii="Times New Roman" w:hAnsi="Times New Roman" w:cs="Times New Roman"/>
+                <w:sz w:val="24"/>
+                <w:szCs w:val="24"/>
+              </w:rPr>
+              <w:t>calculate_grade</w:t>
+            </w:r>
+            <w:proofErr w:type="spellEnd"/>
           </w:p>
         </w:tc>
         <w:tc>
@@ -1054,6 +3323,14 @@
                 <w:szCs w:val="24"/>
               </w:rPr>
             </w:pPr>
+            <w:r>
+              <w:rPr>
+                <w:rFonts w:ascii="Times New Roman" w:hAnsi="Times New Roman" w:cs="Times New Roman"/>
+                <w:sz w:val="24"/>
+                <w:szCs w:val="24"/>
+              </w:rPr>
+              <w:t>Extreme Case</w:t>
+            </w:r>
           </w:p>
         </w:tc>
         <w:tc>
@@ -1068,6 +3345,14 @@
                 <w:szCs w:val="24"/>
               </w:rPr>
             </w:pPr>
+            <w:r>
+              <w:rPr>
+                <w:rFonts w:ascii="Times New Roman" w:hAnsi="Times New Roman" w:cs="Times New Roman"/>
+                <w:sz w:val="24"/>
+                <w:szCs w:val="24"/>
+              </w:rPr>
+              <w:t>Coursework: 60, Prelim: 90</w:t>
+            </w:r>
           </w:p>
         </w:tc>
         <w:tc>
@@ -1082,6 +3367,14 @@
                 <w:szCs w:val="24"/>
               </w:rPr>
             </w:pPr>
+            <w:r>
+              <w:rPr>
+                <w:rFonts w:ascii="Times New Roman" w:hAnsi="Times New Roman" w:cs="Times New Roman"/>
+                <w:sz w:val="24"/>
+                <w:szCs w:val="24"/>
+              </w:rPr>
+              <w:t>Percentage: 100%, Grade: A</w:t>
+            </w:r>
           </w:p>
         </w:tc>
         <w:tc>
@@ -1096,6 +3389,14 @@
                 <w:szCs w:val="24"/>
               </w:rPr>
             </w:pPr>
+            <w:r>
+              <w:rPr>
+                <w:rFonts w:ascii="Times New Roman" w:hAnsi="Times New Roman" w:cs="Times New Roman"/>
+                <w:sz w:val="24"/>
+                <w:szCs w:val="24"/>
+              </w:rPr>
+              <w:t>Correct</w:t>
+            </w:r>
           </w:p>
         </w:tc>
         <w:tc>
@@ -1110,6 +3411,14 @@
                 <w:szCs w:val="24"/>
               </w:rPr>
             </w:pPr>
+            <w:r>
+              <w:rPr>
+                <w:rFonts w:ascii="Times New Roman" w:hAnsi="Times New Roman" w:cs="Times New Roman"/>
+                <w:sz w:val="24"/>
+                <w:szCs w:val="24"/>
+              </w:rPr>
+              <w:t>Extreme test passed</w:t>
+            </w:r>
           </w:p>
         </w:tc>
       </w:tr>
@@ -1126,6 +3435,16 @@
                 <w:szCs w:val="24"/>
               </w:rPr>
             </w:pPr>
+            <w:proofErr w:type="spellStart"/>
+            <w:r>
+              <w:rPr>
+                <w:rFonts w:ascii="Times New Roman" w:hAnsi="Times New Roman" w:cs="Times New Roman"/>
+                <w:sz w:val="24"/>
+                <w:szCs w:val="24"/>
+              </w:rPr>
+              <w:t>get_valid_input</w:t>
+            </w:r>
+            <w:proofErr w:type="spellEnd"/>
           </w:p>
         </w:tc>
         <w:tc>
@@ -1140,6 +3459,14 @@
                 <w:szCs w:val="24"/>
               </w:rPr>
             </w:pPr>
+            <w:r>
+              <w:rPr>
+                <w:rFonts w:ascii="Times New Roman" w:hAnsi="Times New Roman" w:cs="Times New Roman"/>
+                <w:sz w:val="24"/>
+                <w:szCs w:val="24"/>
+              </w:rPr>
+              <w:t>Invalid Input</w:t>
+            </w:r>
           </w:p>
         </w:tc>
         <w:tc>
@@ -1154,6 +3481,14 @@
                 <w:szCs w:val="24"/>
               </w:rPr>
             </w:pPr>
+            <w:r>
+              <w:rPr>
+                <w:rFonts w:ascii="Times New Roman" w:hAnsi="Times New Roman" w:cs="Times New Roman"/>
+                <w:sz w:val="24"/>
+                <w:szCs w:val="24"/>
+              </w:rPr>
+              <w:t>Coursework: -5, Prelim: 70</w:t>
+            </w:r>
           </w:p>
         </w:tc>
         <w:tc>
@@ -1168,6 +3503,14 @@
                 <w:szCs w:val="24"/>
               </w:rPr>
             </w:pPr>
+            <w:r>
+              <w:rPr>
+                <w:rFonts w:ascii="Times New Roman" w:hAnsi="Times New Roman" w:cs="Times New Roman"/>
+                <w:sz w:val="24"/>
+                <w:szCs w:val="24"/>
+              </w:rPr>
+              <w:t>Error: Invalid coursework mark</w:t>
+            </w:r>
           </w:p>
         </w:tc>
         <w:tc>
@@ -1182,6 +3525,14 @@
                 <w:szCs w:val="24"/>
               </w:rPr>
             </w:pPr>
+            <w:r>
+              <w:rPr>
+                <w:rFonts w:ascii="Times New Roman" w:hAnsi="Times New Roman" w:cs="Times New Roman"/>
+                <w:sz w:val="24"/>
+                <w:szCs w:val="24"/>
+              </w:rPr>
+              <w:t>Correct</w:t>
+            </w:r>
           </w:p>
         </w:tc>
         <w:tc>
@@ -1196,6 +3547,14 @@
                 <w:szCs w:val="24"/>
               </w:rPr>
             </w:pPr>
+            <w:r>
+              <w:rPr>
+                <w:rFonts w:ascii="Times New Roman" w:hAnsi="Times New Roman" w:cs="Times New Roman"/>
+                <w:sz w:val="24"/>
+                <w:szCs w:val="24"/>
+              </w:rPr>
+              <w:t>Handled invalid input</w:t>
+            </w:r>
           </w:p>
         </w:tc>
       </w:tr>
@@ -1212,6 +3571,16 @@
                 <w:szCs w:val="24"/>
               </w:rPr>
             </w:pPr>
+            <w:proofErr w:type="spellStart"/>
+            <w:r>
+              <w:rPr>
+                <w:rFonts w:ascii="Times New Roman" w:hAnsi="Times New Roman" w:cs="Times New Roman"/>
+                <w:sz w:val="24"/>
+                <w:szCs w:val="24"/>
+              </w:rPr>
+              <w:t>get_valid_input</w:t>
+            </w:r>
+            <w:proofErr w:type="spellEnd"/>
           </w:p>
         </w:tc>
         <w:tc>
@@ -1226,6 +3595,14 @@
                 <w:szCs w:val="24"/>
               </w:rPr>
             </w:pPr>
+            <w:r>
+              <w:rPr>
+                <w:rFonts w:ascii="Times New Roman" w:hAnsi="Times New Roman" w:cs="Times New Roman"/>
+                <w:sz w:val="24"/>
+                <w:szCs w:val="24"/>
+              </w:rPr>
+              <w:t>Invalid Input</w:t>
+            </w:r>
           </w:p>
         </w:tc>
         <w:tc>
@@ -1240,6 +3617,14 @@
                 <w:szCs w:val="24"/>
               </w:rPr>
             </w:pPr>
+            <w:r>
+              <w:rPr>
+                <w:rFonts w:ascii="Times New Roman" w:hAnsi="Times New Roman" w:cs="Times New Roman"/>
+                <w:sz w:val="24"/>
+                <w:szCs w:val="24"/>
+              </w:rPr>
+              <w:t>Coursework: 50, Prelim: 95</w:t>
+            </w:r>
           </w:p>
         </w:tc>
         <w:tc>
@@ -1254,6 +3639,14 @@
                 <w:szCs w:val="24"/>
               </w:rPr>
             </w:pPr>
+            <w:r>
+              <w:rPr>
+                <w:rFonts w:ascii="Times New Roman" w:hAnsi="Times New Roman" w:cs="Times New Roman"/>
+                <w:sz w:val="24"/>
+                <w:szCs w:val="24"/>
+              </w:rPr>
+              <w:t>Error: Prelim mark too high</w:t>
+            </w:r>
           </w:p>
         </w:tc>
         <w:tc>
@@ -1268,6 +3661,14 @@
                 <w:szCs w:val="24"/>
               </w:rPr>
             </w:pPr>
+            <w:r>
+              <w:rPr>
+                <w:rFonts w:ascii="Times New Roman" w:hAnsi="Times New Roman" w:cs="Times New Roman"/>
+                <w:sz w:val="24"/>
+                <w:szCs w:val="24"/>
+              </w:rPr>
+              <w:t>Correct</w:t>
+            </w:r>
           </w:p>
         </w:tc>
         <w:tc>
@@ -1282,6 +3683,14 @@
                 <w:szCs w:val="24"/>
               </w:rPr>
             </w:pPr>
+            <w:r>
+              <w:rPr>
+                <w:rFonts w:ascii="Times New Roman" w:hAnsi="Times New Roman" w:cs="Times New Roman"/>
+                <w:sz w:val="24"/>
+                <w:szCs w:val="24"/>
+              </w:rPr>
+              <w:t>Handled invalid input</w:t>
+            </w:r>
           </w:p>
         </w:tc>
       </w:tr>
@@ -1541,17 +3950,13 @@
         <w:spacing w:after="0"/>
         <w:rPr>
           <w:rFonts w:ascii="Times New Roman" w:hAnsi="Times New Roman" w:cs="Times New Roman"/>
-          <w:b/>
-          <w:bCs/>
-          <w:sz w:val="24"/>
-          <w:szCs w:val="24"/>
-        </w:rPr>
-      </w:pPr>
-      <w:r>
-        <w:rPr>
-          <w:rFonts w:ascii="Times New Roman" w:hAnsi="Times New Roman" w:cs="Times New Roman"/>
-          <w:b/>
-          <w:bCs/>
+          <w:sz w:val="24"/>
+          <w:szCs w:val="24"/>
+        </w:rPr>
+      </w:pPr>
+      <w:r>
+        <w:rPr>
+          <w:rFonts w:ascii="Times New Roman" w:hAnsi="Times New Roman" w:cs="Times New Roman"/>
           <w:sz w:val="24"/>
           <w:szCs w:val="24"/>
         </w:rPr>
@@ -1560,8 +3965,6 @@
       <w:r>
         <w:rPr>
           <w:rFonts w:ascii="Times New Roman" w:hAnsi="Times New Roman" w:cs="Times New Roman"/>
-          <w:b/>
-          <w:bCs/>
           <w:sz w:val="24"/>
           <w:szCs w:val="24"/>
         </w:rPr>
@@ -1570,62 +3973,807 @@
       <w:r>
         <w:rPr>
           <w:rFonts w:ascii="Times New Roman" w:hAnsi="Times New Roman" w:cs="Times New Roman"/>
-          <w:b/>
-          <w:bCs/>
-          <w:sz w:val="24"/>
-          <w:szCs w:val="24"/>
-        </w:rPr>
-        <w:t xml:space="preserve">ce code </w:t>
-      </w:r>
-      <w:r>
-        <w:rPr>
-          <w:rFonts w:ascii="Times New Roman" w:hAnsi="Times New Roman" w:cs="Times New Roman"/>
-          <w:b/>
-          <w:bCs/>
+          <w:sz w:val="24"/>
+          <w:szCs w:val="24"/>
+        </w:rPr>
+        <w:t>ce code (</w:t>
+      </w:r>
+      <w:r>
+        <w:rPr>
+          <w:rFonts w:ascii="Times New Roman" w:hAnsi="Times New Roman" w:cs="Times New Roman"/>
+          <w:sz w:val="24"/>
+          <w:szCs w:val="24"/>
+        </w:rPr>
+        <w:t>read from file included</w:t>
+      </w:r>
+      <w:r>
+        <w:rPr>
+          <w:rFonts w:ascii="Times New Roman" w:hAnsi="Times New Roman" w:cs="Times New Roman"/>
+          <w:sz w:val="24"/>
+          <w:szCs w:val="24"/>
+        </w:rPr>
+        <w:t>) and add below:</w:t>
+      </w:r>
+      <w:r>
+        <w:rPr>
+          <w:rFonts w:ascii="Times New Roman" w:hAnsi="Times New Roman" w:cs="Times New Roman"/>
+          <w:sz w:val="24"/>
+          <w:szCs w:val="24"/>
+        </w:rPr>
+        <w:t xml:space="preserve"> Make sure to add internal commentary asked for.</w:t>
+      </w:r>
+    </w:p>
+    <w:p>
+      <w:pPr>
+        <w:spacing w:after="0"/>
+        <w:rPr>
+          <w:rFonts w:ascii="Times New Roman" w:hAnsi="Times New Roman" w:cs="Times New Roman"/>
+          <w:sz w:val="24"/>
+          <w:szCs w:val="24"/>
+        </w:rPr>
+      </w:pPr>
+      <w:r>
+        <w:rPr>
+          <w:rFonts w:ascii="Times New Roman" w:hAnsi="Times New Roman" w:cs="Times New Roman"/>
+          <w:sz w:val="24"/>
+          <w:szCs w:val="24"/>
+        </w:rPr>
+        <w:lastRenderedPageBreak/>
+        <w:t>To read the student data from files, we can modify the program to read the student names and marks from external files.</w:t>
+      </w:r>
+    </w:p>
+    <w:p>
+      <w:pPr>
+        <w:spacing w:after="0"/>
+        <w:rPr>
+          <w:rFonts w:ascii="Times New Roman" w:hAnsi="Times New Roman" w:cs="Times New Roman"/>
+          <w:sz w:val="24"/>
+          <w:szCs w:val="24"/>
+        </w:rPr>
+      </w:pPr>
+      <w:r>
+        <w:rPr>
+          <w:rFonts w:ascii="Times New Roman" w:hAnsi="Times New Roman" w:cs="Times New Roman"/>
+          <w:sz w:val="24"/>
+          <w:szCs w:val="24"/>
+        </w:rPr>
+        <w:t>python</w:t>
+      </w:r>
+    </w:p>
+    <w:p>
+      <w:pPr>
+        <w:spacing w:after="0"/>
+        <w:rPr>
+          <w:rFonts w:ascii="Times New Roman" w:hAnsi="Times New Roman" w:cs="Times New Roman"/>
+          <w:sz w:val="24"/>
+          <w:szCs w:val="24"/>
+        </w:rPr>
+      </w:pPr>
+      <w:r>
+        <w:rPr>
+          <w:rFonts w:ascii="Times New Roman" w:hAnsi="Times New Roman" w:cs="Times New Roman"/>
+          <w:sz w:val="24"/>
+          <w:szCs w:val="24"/>
+        </w:rPr>
+        <w:t>Copy code</w:t>
+      </w:r>
+    </w:p>
+    <w:p>
+      <w:pPr>
+        <w:spacing w:after="0"/>
+        <w:rPr>
+          <w:rFonts w:ascii="Times New Roman" w:hAnsi="Times New Roman" w:cs="Times New Roman"/>
+          <w:sz w:val="24"/>
+          <w:szCs w:val="24"/>
+        </w:rPr>
+      </w:pPr>
+      <w:r>
+        <w:rPr>
+          <w:rFonts w:ascii="Times New Roman" w:hAnsi="Times New Roman" w:cs="Times New Roman"/>
+          <w:sz w:val="24"/>
+          <w:szCs w:val="24"/>
+        </w:rPr>
+        <w:t># Function to read student data from files and process each student</w:t>
+      </w:r>
+    </w:p>
+    <w:p>
+      <w:pPr>
+        <w:spacing w:after="0"/>
+        <w:rPr>
+          <w:rFonts w:ascii="Times New Roman" w:hAnsi="Times New Roman" w:cs="Times New Roman"/>
+          <w:sz w:val="24"/>
+          <w:szCs w:val="24"/>
+        </w:rPr>
+      </w:pPr>
+      <w:r>
+        <w:rPr>
+          <w:rFonts w:ascii="Times New Roman" w:hAnsi="Times New Roman" w:cs="Times New Roman"/>
+          <w:sz w:val="24"/>
+          <w:szCs w:val="24"/>
+        </w:rPr>
+        <w:t xml:space="preserve">def </w:t>
+      </w:r>
+      <w:proofErr w:type="spellStart"/>
+      <w:r>
+        <w:rPr>
+          <w:rFonts w:ascii="Times New Roman" w:hAnsi="Times New Roman" w:cs="Times New Roman"/>
+          <w:sz w:val="24"/>
+          <w:szCs w:val="24"/>
+        </w:rPr>
+        <w:t>process_student_</w:t>
+      </w:r>
+      <w:proofErr w:type="gramStart"/>
+      <w:r>
+        <w:rPr>
+          <w:rFonts w:ascii="Times New Roman" w:hAnsi="Times New Roman" w:cs="Times New Roman"/>
+          <w:sz w:val="24"/>
+          <w:szCs w:val="24"/>
+        </w:rPr>
+        <w:t>data</w:t>
+      </w:r>
+      <w:proofErr w:type="spellEnd"/>
+      <w:r>
+        <w:rPr>
+          <w:rFonts w:ascii="Times New Roman" w:hAnsi="Times New Roman" w:cs="Times New Roman"/>
           <w:sz w:val="24"/>
           <w:szCs w:val="24"/>
         </w:rPr>
         <w:t>(</w:t>
       </w:r>
-      <w:r>
-        <w:rPr>
-          <w:rFonts w:ascii="Times New Roman" w:hAnsi="Times New Roman" w:cs="Times New Roman"/>
-          <w:b/>
-          <w:bCs/>
-          <w:sz w:val="24"/>
-          <w:szCs w:val="24"/>
-        </w:rPr>
-        <w:t>read from file included</w:t>
-      </w:r>
-      <w:r>
-        <w:rPr>
-          <w:rFonts w:ascii="Times New Roman" w:hAnsi="Times New Roman" w:cs="Times New Roman"/>
-          <w:b/>
-          <w:bCs/>
-          <w:sz w:val="24"/>
-          <w:szCs w:val="24"/>
-        </w:rPr>
-        <w:t xml:space="preserve">) </w:t>
-      </w:r>
-      <w:r>
-        <w:rPr>
-          <w:rFonts w:ascii="Times New Roman" w:hAnsi="Times New Roman" w:cs="Times New Roman"/>
-          <w:b/>
-          <w:bCs/>
-          <w:sz w:val="24"/>
-          <w:szCs w:val="24"/>
-        </w:rPr>
-        <w:t>and add below:</w:t>
-      </w:r>
-      <w:r>
-        <w:rPr>
-          <w:rFonts w:ascii="Times New Roman" w:hAnsi="Times New Roman" w:cs="Times New Roman"/>
-          <w:b/>
-          <w:bCs/>
-          <w:sz w:val="24"/>
-          <w:szCs w:val="24"/>
-        </w:rPr>
-        <w:t xml:space="preserve"> Make sure to add internal commentary asked for.</w:t>
+      <w:proofErr w:type="gramEnd"/>
+      <w:r>
+        <w:rPr>
+          <w:rFonts w:ascii="Times New Roman" w:hAnsi="Times New Roman" w:cs="Times New Roman"/>
+          <w:sz w:val="24"/>
+          <w:szCs w:val="24"/>
+        </w:rPr>
+        <w:t>filename1, filename2, filename3):</w:t>
+      </w:r>
+    </w:p>
+    <w:p>
+      <w:pPr>
+        <w:spacing w:after="0"/>
+        <w:rPr>
+          <w:rFonts w:ascii="Times New Roman" w:hAnsi="Times New Roman" w:cs="Times New Roman"/>
+          <w:sz w:val="24"/>
+          <w:szCs w:val="24"/>
+        </w:rPr>
+      </w:pPr>
+      <w:r>
+        <w:rPr>
+          <w:rFonts w:ascii="Times New Roman" w:hAnsi="Times New Roman" w:cs="Times New Roman"/>
+          <w:sz w:val="24"/>
+          <w:szCs w:val="24"/>
+        </w:rPr>
+        <w:t xml:space="preserve">    with </w:t>
+      </w:r>
+      <w:proofErr w:type="gramStart"/>
+      <w:r>
+        <w:rPr>
+          <w:rFonts w:ascii="Times New Roman" w:hAnsi="Times New Roman" w:cs="Times New Roman"/>
+          <w:sz w:val="24"/>
+          <w:szCs w:val="24"/>
+        </w:rPr>
+        <w:t>open(</w:t>
+      </w:r>
+      <w:proofErr w:type="gramEnd"/>
+      <w:r>
+        <w:rPr>
+          <w:rFonts w:ascii="Times New Roman" w:hAnsi="Times New Roman" w:cs="Times New Roman"/>
+          <w:sz w:val="24"/>
+          <w:szCs w:val="24"/>
+        </w:rPr>
+        <w:t>filename1, 'r') as f1, open(filename2, 'r') as f2, open(filename3, 'r') as f3:</w:t>
+      </w:r>
+    </w:p>
+    <w:p>
+      <w:pPr>
+        <w:spacing w:after="0"/>
+        <w:rPr>
+          <w:rFonts w:ascii="Times New Roman" w:hAnsi="Times New Roman" w:cs="Times New Roman"/>
+          <w:sz w:val="24"/>
+          <w:szCs w:val="24"/>
+        </w:rPr>
+      </w:pPr>
+      <w:r>
+        <w:rPr>
+          <w:rFonts w:ascii="Times New Roman" w:hAnsi="Times New Roman" w:cs="Times New Roman"/>
+          <w:sz w:val="24"/>
+          <w:szCs w:val="24"/>
+        </w:rPr>
+        <w:t xml:space="preserve">        names = f</w:t>
+      </w:r>
+      <w:proofErr w:type="gramStart"/>
+      <w:r>
+        <w:rPr>
+          <w:rFonts w:ascii="Times New Roman" w:hAnsi="Times New Roman" w:cs="Times New Roman"/>
+          <w:sz w:val="24"/>
+          <w:szCs w:val="24"/>
+        </w:rPr>
+        <w:t>1.readlines</w:t>
+      </w:r>
+      <w:proofErr w:type="gramEnd"/>
+      <w:r>
+        <w:rPr>
+          <w:rFonts w:ascii="Times New Roman" w:hAnsi="Times New Roman" w:cs="Times New Roman"/>
+          <w:sz w:val="24"/>
+          <w:szCs w:val="24"/>
+        </w:rPr>
+        <w:t>()</w:t>
+      </w:r>
+    </w:p>
+    <w:p>
+      <w:pPr>
+        <w:spacing w:after="0"/>
+        <w:rPr>
+          <w:rFonts w:ascii="Times New Roman" w:hAnsi="Times New Roman" w:cs="Times New Roman"/>
+          <w:sz w:val="24"/>
+          <w:szCs w:val="24"/>
+        </w:rPr>
+      </w:pPr>
+      <w:r>
+        <w:rPr>
+          <w:rFonts w:ascii="Times New Roman" w:hAnsi="Times New Roman" w:cs="Times New Roman"/>
+          <w:sz w:val="24"/>
+          <w:szCs w:val="24"/>
+        </w:rPr>
+        <w:t xml:space="preserve">        </w:t>
+      </w:r>
+      <w:proofErr w:type="spellStart"/>
+      <w:r>
+        <w:rPr>
+          <w:rFonts w:ascii="Times New Roman" w:hAnsi="Times New Roman" w:cs="Times New Roman"/>
+          <w:sz w:val="24"/>
+          <w:szCs w:val="24"/>
+        </w:rPr>
+        <w:t>coursework_marks</w:t>
+      </w:r>
+      <w:proofErr w:type="spellEnd"/>
+      <w:r>
+        <w:rPr>
+          <w:rFonts w:ascii="Times New Roman" w:hAnsi="Times New Roman" w:cs="Times New Roman"/>
+          <w:sz w:val="24"/>
+          <w:szCs w:val="24"/>
+        </w:rPr>
+        <w:t xml:space="preserve"> = f</w:t>
+      </w:r>
+      <w:proofErr w:type="gramStart"/>
+      <w:r>
+        <w:rPr>
+          <w:rFonts w:ascii="Times New Roman" w:hAnsi="Times New Roman" w:cs="Times New Roman"/>
+          <w:sz w:val="24"/>
+          <w:szCs w:val="24"/>
+        </w:rPr>
+        <w:t>2.readlines</w:t>
+      </w:r>
+      <w:proofErr w:type="gramEnd"/>
+      <w:r>
+        <w:rPr>
+          <w:rFonts w:ascii="Times New Roman" w:hAnsi="Times New Roman" w:cs="Times New Roman"/>
+          <w:sz w:val="24"/>
+          <w:szCs w:val="24"/>
+        </w:rPr>
+        <w:t>()</w:t>
+      </w:r>
+    </w:p>
+    <w:p>
+      <w:pPr>
+        <w:spacing w:after="0"/>
+        <w:rPr>
+          <w:rFonts w:ascii="Times New Roman" w:hAnsi="Times New Roman" w:cs="Times New Roman"/>
+          <w:sz w:val="24"/>
+          <w:szCs w:val="24"/>
+        </w:rPr>
+      </w:pPr>
+      <w:r>
+        <w:rPr>
+          <w:rFonts w:ascii="Times New Roman" w:hAnsi="Times New Roman" w:cs="Times New Roman"/>
+          <w:sz w:val="24"/>
+          <w:szCs w:val="24"/>
+        </w:rPr>
+        <w:t xml:space="preserve">        </w:t>
+      </w:r>
+      <w:proofErr w:type="spellStart"/>
+      <w:r>
+        <w:rPr>
+          <w:rFonts w:ascii="Times New Roman" w:hAnsi="Times New Roman" w:cs="Times New Roman"/>
+          <w:sz w:val="24"/>
+          <w:szCs w:val="24"/>
+        </w:rPr>
+        <w:t>prelim_marks</w:t>
+      </w:r>
+      <w:proofErr w:type="spellEnd"/>
+      <w:r>
+        <w:rPr>
+          <w:rFonts w:ascii="Times New Roman" w:hAnsi="Times New Roman" w:cs="Times New Roman"/>
+          <w:sz w:val="24"/>
+          <w:szCs w:val="24"/>
+        </w:rPr>
+        <w:t xml:space="preserve"> = f</w:t>
+      </w:r>
+      <w:proofErr w:type="gramStart"/>
+      <w:r>
+        <w:rPr>
+          <w:rFonts w:ascii="Times New Roman" w:hAnsi="Times New Roman" w:cs="Times New Roman"/>
+          <w:sz w:val="24"/>
+          <w:szCs w:val="24"/>
+        </w:rPr>
+        <w:t>3.readlines</w:t>
+      </w:r>
+      <w:proofErr w:type="gramEnd"/>
+      <w:r>
+        <w:rPr>
+          <w:rFonts w:ascii="Times New Roman" w:hAnsi="Times New Roman" w:cs="Times New Roman"/>
+          <w:sz w:val="24"/>
+          <w:szCs w:val="24"/>
+        </w:rPr>
+        <w:t>()</w:t>
+      </w:r>
+    </w:p>
+    <w:p>
+      <w:pPr>
+        <w:spacing w:after="0"/>
+        <w:rPr>
+          <w:rFonts w:ascii="Times New Roman" w:hAnsi="Times New Roman" w:cs="Times New Roman"/>
+          <w:sz w:val="24"/>
+          <w:szCs w:val="24"/>
+        </w:rPr>
+      </w:pPr>
+    </w:p>
+    <w:p>
+      <w:pPr>
+        <w:spacing w:after="0"/>
+        <w:rPr>
+          <w:rFonts w:ascii="Times New Roman" w:hAnsi="Times New Roman" w:cs="Times New Roman"/>
+          <w:sz w:val="24"/>
+          <w:szCs w:val="24"/>
+        </w:rPr>
+      </w:pPr>
+      <w:r>
+        <w:rPr>
+          <w:rFonts w:ascii="Times New Roman" w:hAnsi="Times New Roman" w:cs="Times New Roman"/>
+          <w:sz w:val="24"/>
+          <w:szCs w:val="24"/>
+        </w:rPr>
+        <w:t xml:space="preserve">    for </w:t>
+      </w:r>
+      <w:proofErr w:type="spellStart"/>
+      <w:r>
+        <w:rPr>
+          <w:rFonts w:ascii="Times New Roman" w:hAnsi="Times New Roman" w:cs="Times New Roman"/>
+          <w:sz w:val="24"/>
+          <w:szCs w:val="24"/>
+        </w:rPr>
+        <w:t>i</w:t>
+      </w:r>
+      <w:proofErr w:type="spellEnd"/>
+      <w:r>
+        <w:rPr>
+          <w:rFonts w:ascii="Times New Roman" w:hAnsi="Times New Roman" w:cs="Times New Roman"/>
+          <w:sz w:val="24"/>
+          <w:szCs w:val="24"/>
+        </w:rPr>
+        <w:t xml:space="preserve"> in range(</w:t>
+      </w:r>
+      <w:proofErr w:type="spellStart"/>
+      <w:r>
+        <w:rPr>
+          <w:rFonts w:ascii="Times New Roman" w:hAnsi="Times New Roman" w:cs="Times New Roman"/>
+          <w:sz w:val="24"/>
+          <w:szCs w:val="24"/>
+        </w:rPr>
+        <w:t>len</w:t>
+      </w:r>
+      <w:proofErr w:type="spellEnd"/>
+      <w:r>
+        <w:rPr>
+          <w:rFonts w:ascii="Times New Roman" w:hAnsi="Times New Roman" w:cs="Times New Roman"/>
+          <w:sz w:val="24"/>
+          <w:szCs w:val="24"/>
+        </w:rPr>
+        <w:t>(names)):</w:t>
+      </w:r>
+    </w:p>
+    <w:p>
+      <w:pPr>
+        <w:spacing w:after="0"/>
+        <w:rPr>
+          <w:rFonts w:ascii="Times New Roman" w:hAnsi="Times New Roman" w:cs="Times New Roman"/>
+          <w:sz w:val="24"/>
+          <w:szCs w:val="24"/>
+        </w:rPr>
+      </w:pPr>
+      <w:r>
+        <w:rPr>
+          <w:rFonts w:ascii="Times New Roman" w:hAnsi="Times New Roman" w:cs="Times New Roman"/>
+          <w:sz w:val="24"/>
+          <w:szCs w:val="24"/>
+        </w:rPr>
+        <w:t xml:space="preserve">        name = names[</w:t>
+      </w:r>
+      <w:proofErr w:type="spellStart"/>
+      <w:r>
+        <w:rPr>
+          <w:rFonts w:ascii="Times New Roman" w:hAnsi="Times New Roman" w:cs="Times New Roman"/>
+          <w:sz w:val="24"/>
+          <w:szCs w:val="24"/>
+        </w:rPr>
+        <w:t>i</w:t>
+      </w:r>
+      <w:proofErr w:type="spellEnd"/>
+      <w:proofErr w:type="gramStart"/>
+      <w:r>
+        <w:rPr>
+          <w:rFonts w:ascii="Times New Roman" w:hAnsi="Times New Roman" w:cs="Times New Roman"/>
+          <w:sz w:val="24"/>
+          <w:szCs w:val="24"/>
+        </w:rPr>
+        <w:t>].strip</w:t>
+      </w:r>
+      <w:proofErr w:type="gramEnd"/>
+      <w:r>
+        <w:rPr>
+          <w:rFonts w:ascii="Times New Roman" w:hAnsi="Times New Roman" w:cs="Times New Roman"/>
+          <w:sz w:val="24"/>
+          <w:szCs w:val="24"/>
+        </w:rPr>
+        <w:t>()</w:t>
+      </w:r>
+    </w:p>
+    <w:p>
+      <w:pPr>
+        <w:spacing w:after="0"/>
+        <w:rPr>
+          <w:rFonts w:ascii="Times New Roman" w:hAnsi="Times New Roman" w:cs="Times New Roman"/>
+          <w:sz w:val="24"/>
+          <w:szCs w:val="24"/>
+        </w:rPr>
+      </w:pPr>
+      <w:r>
+        <w:rPr>
+          <w:rFonts w:ascii="Times New Roman" w:hAnsi="Times New Roman" w:cs="Times New Roman"/>
+          <w:sz w:val="24"/>
+          <w:szCs w:val="24"/>
+        </w:rPr>
+        <w:t xml:space="preserve">        coursework = float(</w:t>
+      </w:r>
+      <w:proofErr w:type="spellStart"/>
+      <w:r>
+        <w:rPr>
+          <w:rFonts w:ascii="Times New Roman" w:hAnsi="Times New Roman" w:cs="Times New Roman"/>
+          <w:sz w:val="24"/>
+          <w:szCs w:val="24"/>
+        </w:rPr>
+        <w:t>coursework_marks</w:t>
+      </w:r>
+      <w:proofErr w:type="spellEnd"/>
+      <w:r>
+        <w:rPr>
+          <w:rFonts w:ascii="Times New Roman" w:hAnsi="Times New Roman" w:cs="Times New Roman"/>
+          <w:sz w:val="24"/>
+          <w:szCs w:val="24"/>
+        </w:rPr>
+        <w:t>[</w:t>
+      </w:r>
+      <w:proofErr w:type="spellStart"/>
+      <w:r>
+        <w:rPr>
+          <w:rFonts w:ascii="Times New Roman" w:hAnsi="Times New Roman" w:cs="Times New Roman"/>
+          <w:sz w:val="24"/>
+          <w:szCs w:val="24"/>
+        </w:rPr>
+        <w:t>i</w:t>
+      </w:r>
+      <w:proofErr w:type="spellEnd"/>
+      <w:proofErr w:type="gramStart"/>
+      <w:r>
+        <w:rPr>
+          <w:rFonts w:ascii="Times New Roman" w:hAnsi="Times New Roman" w:cs="Times New Roman"/>
+          <w:sz w:val="24"/>
+          <w:szCs w:val="24"/>
+        </w:rPr>
+        <w:t>].strip</w:t>
+      </w:r>
+      <w:proofErr w:type="gramEnd"/>
+      <w:r>
+        <w:rPr>
+          <w:rFonts w:ascii="Times New Roman" w:hAnsi="Times New Roman" w:cs="Times New Roman"/>
+          <w:sz w:val="24"/>
+          <w:szCs w:val="24"/>
+        </w:rPr>
+        <w:t>())</w:t>
+      </w:r>
+    </w:p>
+    <w:p>
+      <w:pPr>
+        <w:spacing w:after="0"/>
+        <w:rPr>
+          <w:rFonts w:ascii="Times New Roman" w:hAnsi="Times New Roman" w:cs="Times New Roman"/>
+          <w:sz w:val="24"/>
+          <w:szCs w:val="24"/>
+        </w:rPr>
+      </w:pPr>
+      <w:r>
+        <w:rPr>
+          <w:rFonts w:ascii="Times New Roman" w:hAnsi="Times New Roman" w:cs="Times New Roman"/>
+          <w:sz w:val="24"/>
+          <w:szCs w:val="24"/>
+        </w:rPr>
+        <w:t xml:space="preserve">        prelim = float(</w:t>
+      </w:r>
+      <w:proofErr w:type="spellStart"/>
+      <w:r>
+        <w:rPr>
+          <w:rFonts w:ascii="Times New Roman" w:hAnsi="Times New Roman" w:cs="Times New Roman"/>
+          <w:sz w:val="24"/>
+          <w:szCs w:val="24"/>
+        </w:rPr>
+        <w:t>prelim_marks</w:t>
+      </w:r>
+      <w:proofErr w:type="spellEnd"/>
+      <w:r>
+        <w:rPr>
+          <w:rFonts w:ascii="Times New Roman" w:hAnsi="Times New Roman" w:cs="Times New Roman"/>
+          <w:sz w:val="24"/>
+          <w:szCs w:val="24"/>
+        </w:rPr>
+        <w:t>[</w:t>
+      </w:r>
+      <w:proofErr w:type="spellStart"/>
+      <w:r>
+        <w:rPr>
+          <w:rFonts w:ascii="Times New Roman" w:hAnsi="Times New Roman" w:cs="Times New Roman"/>
+          <w:sz w:val="24"/>
+          <w:szCs w:val="24"/>
+        </w:rPr>
+        <w:t>i</w:t>
+      </w:r>
+      <w:proofErr w:type="spellEnd"/>
+      <w:proofErr w:type="gramStart"/>
+      <w:r>
+        <w:rPr>
+          <w:rFonts w:ascii="Times New Roman" w:hAnsi="Times New Roman" w:cs="Times New Roman"/>
+          <w:sz w:val="24"/>
+          <w:szCs w:val="24"/>
+        </w:rPr>
+        <w:t>].strip</w:t>
+      </w:r>
+      <w:proofErr w:type="gramEnd"/>
+      <w:r>
+        <w:rPr>
+          <w:rFonts w:ascii="Times New Roman" w:hAnsi="Times New Roman" w:cs="Times New Roman"/>
+          <w:sz w:val="24"/>
+          <w:szCs w:val="24"/>
+        </w:rPr>
+        <w:t>())</w:t>
+      </w:r>
+    </w:p>
+    <w:p>
+      <w:pPr>
+        <w:spacing w:after="0"/>
+        <w:rPr>
+          <w:rFonts w:ascii="Times New Roman" w:hAnsi="Times New Roman" w:cs="Times New Roman"/>
+          <w:sz w:val="24"/>
+          <w:szCs w:val="24"/>
+        </w:rPr>
+      </w:pPr>
+      <w:r>
+        <w:rPr>
+          <w:rFonts w:ascii="Times New Roman" w:hAnsi="Times New Roman" w:cs="Times New Roman"/>
+          <w:sz w:val="24"/>
+          <w:szCs w:val="24"/>
+        </w:rPr>
+        <w:t xml:space="preserve">        </w:t>
+      </w:r>
+    </w:p>
+    <w:p>
+      <w:pPr>
+        <w:spacing w:after="0"/>
+        <w:rPr>
+          <w:rFonts w:ascii="Times New Roman" w:hAnsi="Times New Roman" w:cs="Times New Roman"/>
+          <w:sz w:val="24"/>
+          <w:szCs w:val="24"/>
+        </w:rPr>
+      </w:pPr>
+      <w:r>
+        <w:rPr>
+          <w:rFonts w:ascii="Times New Roman" w:hAnsi="Times New Roman" w:cs="Times New Roman"/>
+          <w:sz w:val="24"/>
+          <w:szCs w:val="24"/>
+        </w:rPr>
+        <w:t xml:space="preserve">        # Calculate grade for each student</w:t>
+      </w:r>
+    </w:p>
+    <w:p>
+      <w:pPr>
+        <w:spacing w:after="0"/>
+        <w:rPr>
+          <w:rFonts w:ascii="Times New Roman" w:hAnsi="Times New Roman" w:cs="Times New Roman"/>
+          <w:sz w:val="24"/>
+          <w:szCs w:val="24"/>
+        </w:rPr>
+      </w:pPr>
+      <w:r>
+        <w:rPr>
+          <w:rFonts w:ascii="Times New Roman" w:hAnsi="Times New Roman" w:cs="Times New Roman"/>
+          <w:sz w:val="24"/>
+          <w:szCs w:val="24"/>
+        </w:rPr>
+        <w:t xml:space="preserve">        percentage, grade = </w:t>
+      </w:r>
+      <w:proofErr w:type="spellStart"/>
+      <w:r>
+        <w:rPr>
+          <w:rFonts w:ascii="Times New Roman" w:hAnsi="Times New Roman" w:cs="Times New Roman"/>
+          <w:sz w:val="24"/>
+          <w:szCs w:val="24"/>
+        </w:rPr>
+        <w:t>calculate_</w:t>
+      </w:r>
+      <w:proofErr w:type="gramStart"/>
+      <w:r>
+        <w:rPr>
+          <w:rFonts w:ascii="Times New Roman" w:hAnsi="Times New Roman" w:cs="Times New Roman"/>
+          <w:sz w:val="24"/>
+          <w:szCs w:val="24"/>
+        </w:rPr>
+        <w:t>grade</w:t>
+      </w:r>
+      <w:proofErr w:type="spellEnd"/>
+      <w:r>
+        <w:rPr>
+          <w:rFonts w:ascii="Times New Roman" w:hAnsi="Times New Roman" w:cs="Times New Roman"/>
+          <w:sz w:val="24"/>
+          <w:szCs w:val="24"/>
+        </w:rPr>
+        <w:t>(</w:t>
+      </w:r>
+      <w:proofErr w:type="gramEnd"/>
+      <w:r>
+        <w:rPr>
+          <w:rFonts w:ascii="Times New Roman" w:hAnsi="Times New Roman" w:cs="Times New Roman"/>
+          <w:sz w:val="24"/>
+          <w:szCs w:val="24"/>
+        </w:rPr>
+        <w:t>coursework, prelim)</w:t>
+      </w:r>
+    </w:p>
+    <w:p>
+      <w:pPr>
+        <w:spacing w:after="0"/>
+        <w:rPr>
+          <w:rFonts w:ascii="Times New Roman" w:hAnsi="Times New Roman" w:cs="Times New Roman"/>
+          <w:sz w:val="24"/>
+          <w:szCs w:val="24"/>
+        </w:rPr>
+      </w:pPr>
+      <w:r>
+        <w:rPr>
+          <w:rFonts w:ascii="Times New Roman" w:hAnsi="Times New Roman" w:cs="Times New Roman"/>
+          <w:sz w:val="24"/>
+          <w:szCs w:val="24"/>
+        </w:rPr>
+        <w:t xml:space="preserve">        </w:t>
+      </w:r>
+    </w:p>
+    <w:p>
+      <w:pPr>
+        <w:spacing w:after="0"/>
+        <w:rPr>
+          <w:rFonts w:ascii="Times New Roman" w:hAnsi="Times New Roman" w:cs="Times New Roman"/>
+          <w:sz w:val="24"/>
+          <w:szCs w:val="24"/>
+        </w:rPr>
+      </w:pPr>
+      <w:r>
+        <w:rPr>
+          <w:rFonts w:ascii="Times New Roman" w:hAnsi="Times New Roman" w:cs="Times New Roman"/>
+          <w:sz w:val="24"/>
+          <w:szCs w:val="24"/>
+        </w:rPr>
+        <w:t xml:space="preserve">        </w:t>
+      </w:r>
+      <w:proofErr w:type="gramStart"/>
+      <w:r>
+        <w:rPr>
+          <w:rFonts w:ascii="Times New Roman" w:hAnsi="Times New Roman" w:cs="Times New Roman"/>
+          <w:sz w:val="24"/>
+          <w:szCs w:val="24"/>
+        </w:rPr>
+        <w:t>print(</w:t>
+      </w:r>
+      <w:proofErr w:type="spellStart"/>
+      <w:proofErr w:type="gramEnd"/>
+      <w:r>
+        <w:rPr>
+          <w:rFonts w:ascii="Times New Roman" w:hAnsi="Times New Roman" w:cs="Times New Roman"/>
+          <w:sz w:val="24"/>
+          <w:szCs w:val="24"/>
+        </w:rPr>
+        <w:t>f"Name</w:t>
+      </w:r>
+      <w:proofErr w:type="spellEnd"/>
+      <w:r>
+        <w:rPr>
+          <w:rFonts w:ascii="Times New Roman" w:hAnsi="Times New Roman" w:cs="Times New Roman"/>
+          <w:sz w:val="24"/>
+          <w:szCs w:val="24"/>
+        </w:rPr>
+        <w:t>: {name}, Percentage: {percentage:.2f}%, Grade: {grade}")</w:t>
+      </w:r>
+    </w:p>
+    <w:p>
+      <w:pPr>
+        <w:spacing w:after="0"/>
+        <w:rPr>
+          <w:rFonts w:ascii="Times New Roman" w:hAnsi="Times New Roman" w:cs="Times New Roman"/>
+          <w:sz w:val="24"/>
+          <w:szCs w:val="24"/>
+        </w:rPr>
+      </w:pPr>
+    </w:p>
+    <w:p>
+      <w:pPr>
+        <w:spacing w:after="0"/>
+        <w:rPr>
+          <w:rFonts w:ascii="Times New Roman" w:hAnsi="Times New Roman" w:cs="Times New Roman"/>
+          <w:sz w:val="24"/>
+          <w:szCs w:val="24"/>
+        </w:rPr>
+      </w:pPr>
+      <w:r>
+        <w:rPr>
+          <w:rFonts w:ascii="Times New Roman" w:hAnsi="Times New Roman" w:cs="Times New Roman"/>
+          <w:sz w:val="24"/>
+          <w:szCs w:val="24"/>
+        </w:rPr>
+        <w:t># Call this function for 15 students (3 files as mentioned)</w:t>
+      </w:r>
+    </w:p>
+    <w:p>
+      <w:pPr>
+        <w:spacing w:after="0"/>
+        <w:rPr>
+          <w:rFonts w:ascii="Times New Roman" w:hAnsi="Times New Roman" w:cs="Times New Roman"/>
+          <w:sz w:val="24"/>
+          <w:szCs w:val="24"/>
+        </w:rPr>
+      </w:pPr>
+      <w:proofErr w:type="spellStart"/>
+      <w:r>
+        <w:rPr>
+          <w:rFonts w:ascii="Times New Roman" w:hAnsi="Times New Roman" w:cs="Times New Roman"/>
+          <w:sz w:val="24"/>
+          <w:szCs w:val="24"/>
+        </w:rPr>
+        <w:t>process_student_</w:t>
+      </w:r>
+      <w:proofErr w:type="gramStart"/>
+      <w:r>
+        <w:rPr>
+          <w:rFonts w:ascii="Times New Roman" w:hAnsi="Times New Roman" w:cs="Times New Roman"/>
+          <w:sz w:val="24"/>
+          <w:szCs w:val="24"/>
+        </w:rPr>
+        <w:t>data</w:t>
+      </w:r>
+      <w:proofErr w:type="spellEnd"/>
+      <w:r>
+        <w:rPr>
+          <w:rFonts w:ascii="Times New Roman" w:hAnsi="Times New Roman" w:cs="Times New Roman"/>
+          <w:sz w:val="24"/>
+          <w:szCs w:val="24"/>
+        </w:rPr>
+        <w:t>(</w:t>
+      </w:r>
+      <w:proofErr w:type="gramEnd"/>
+      <w:r>
+        <w:rPr>
+          <w:rFonts w:ascii="Times New Roman" w:hAnsi="Times New Roman" w:cs="Times New Roman"/>
+          <w:sz w:val="24"/>
+          <w:szCs w:val="24"/>
+        </w:rPr>
+        <w:t>"Name.txt", "Mark1.txt", "Mark2.txt")</w:t>
       </w:r>
     </w:p>
     <w:p>
@@ -1667,17 +4815,13 @@
         <w:spacing w:after="0"/>
         <w:rPr>
           <w:rFonts w:ascii="Times New Roman" w:hAnsi="Times New Roman" w:cs="Times New Roman"/>
-          <w:b/>
-          <w:bCs/>
-          <w:sz w:val="24"/>
-          <w:szCs w:val="24"/>
-        </w:rPr>
-      </w:pPr>
-      <w:r>
-        <w:rPr>
-          <w:rFonts w:ascii="Times New Roman" w:hAnsi="Times New Roman" w:cs="Times New Roman"/>
-          <w:b/>
-          <w:bCs/>
+          <w:sz w:val="24"/>
+          <w:szCs w:val="24"/>
+        </w:rPr>
+      </w:pPr>
+      <w:r>
+        <w:rPr>
+          <w:rFonts w:ascii="Times New Roman" w:hAnsi="Times New Roman" w:cs="Times New Roman"/>
           <w:sz w:val="24"/>
           <w:szCs w:val="24"/>
         </w:rPr>
@@ -1686,8 +4830,6 @@
       <w:r>
         <w:rPr>
           <w:rFonts w:ascii="Times New Roman" w:hAnsi="Times New Roman" w:cs="Times New Roman"/>
-          <w:b/>
-          <w:bCs/>
           <w:sz w:val="24"/>
           <w:szCs w:val="24"/>
         </w:rPr>
@@ -1696,29 +4838,15 @@
       <w:r>
         <w:rPr>
           <w:rFonts w:ascii="Times New Roman" w:hAnsi="Times New Roman" w:cs="Times New Roman"/>
-          <w:b/>
-          <w:bCs/>
-          <w:sz w:val="24"/>
-          <w:szCs w:val="24"/>
-        </w:rPr>
-        <w:t xml:space="preserve">ce code </w:t>
-      </w:r>
-      <w:r>
-        <w:rPr>
-          <w:rFonts w:ascii="Times New Roman" w:hAnsi="Times New Roman" w:cs="Times New Roman"/>
-          <w:b/>
-          <w:bCs/>
-          <w:sz w:val="24"/>
-          <w:szCs w:val="24"/>
-        </w:rPr>
-        <w:t xml:space="preserve">(count </w:t>
+          <w:sz w:val="24"/>
+          <w:szCs w:val="24"/>
+        </w:rPr>
+        <w:t xml:space="preserve">ce code (count </w:t>
       </w:r>
       <w:proofErr w:type="spellStart"/>
       <w:r>
         <w:rPr>
           <w:rFonts w:ascii="Times New Roman" w:hAnsi="Times New Roman" w:cs="Times New Roman"/>
-          <w:b/>
-          <w:bCs/>
           <w:sz w:val="24"/>
           <w:szCs w:val="24"/>
         </w:rPr>
@@ -1728,32 +4856,1393 @@
       <w:r>
         <w:rPr>
           <w:rFonts w:ascii="Times New Roman" w:hAnsi="Times New Roman" w:cs="Times New Roman"/>
-          <w:b/>
-          <w:bCs/>
-          <w:sz w:val="24"/>
-          <w:szCs w:val="24"/>
-        </w:rPr>
-        <w:t xml:space="preserve"> / max algorithm now included) </w:t>
-      </w:r>
-      <w:r>
-        <w:rPr>
-          <w:rFonts w:ascii="Times New Roman" w:hAnsi="Times New Roman" w:cs="Times New Roman"/>
-          <w:b/>
-          <w:bCs/>
-          <w:sz w:val="24"/>
-          <w:szCs w:val="24"/>
-        </w:rPr>
-        <w:t>and add below:</w:t>
-      </w:r>
-      <w:r>
-        <w:rPr>
-          <w:rFonts w:ascii="Times New Roman" w:hAnsi="Times New Roman" w:cs="Times New Roman"/>
-          <w:b/>
-          <w:bCs/>
-          <w:sz w:val="24"/>
-          <w:szCs w:val="24"/>
-        </w:rPr>
-        <w:t xml:space="preserve"> Make sure to add internal commentary asked for.</w:t>
+          <w:sz w:val="24"/>
+          <w:szCs w:val="24"/>
+        </w:rPr>
+        <w:t xml:space="preserve"> / max algorithm now included) and add below: Make sure to add internal commentary asked for.</w:t>
+      </w:r>
+    </w:p>
+    <w:p>
+      <w:pPr>
+        <w:spacing w:after="0"/>
+        <w:rPr>
+          <w:rFonts w:ascii="Times New Roman" w:hAnsi="Times New Roman" w:cs="Times New Roman"/>
+          <w:sz w:val="24"/>
+          <w:szCs w:val="24"/>
+        </w:rPr>
+      </w:pPr>
+    </w:p>
+    <w:p>
+      <w:pPr>
+        <w:spacing w:after="0"/>
+        <w:rPr>
+          <w:rFonts w:ascii="Times New Roman" w:hAnsi="Times New Roman" w:cs="Times New Roman"/>
+          <w:sz w:val="24"/>
+          <w:szCs w:val="24"/>
+        </w:rPr>
+      </w:pPr>
+    </w:p>
+    <w:p>
+      <w:pPr>
+        <w:spacing w:after="0"/>
+        <w:rPr>
+          <w:rFonts w:ascii="Times New Roman" w:hAnsi="Times New Roman" w:cs="Times New Roman"/>
+          <w:sz w:val="24"/>
+          <w:szCs w:val="24"/>
+        </w:rPr>
+      </w:pPr>
+      <w:r>
+        <w:rPr>
+          <w:rFonts w:ascii="Times New Roman" w:hAnsi="Times New Roman" w:cs="Times New Roman"/>
+          <w:sz w:val="24"/>
+          <w:szCs w:val="24"/>
+        </w:rPr>
+        <w:t>Below is the modified program that counts the number of "A" grades and finds the highest percentage in the class.</w:t>
+      </w:r>
+    </w:p>
+    <w:p>
+      <w:pPr>
+        <w:spacing w:after="0"/>
+        <w:rPr>
+          <w:rFonts w:ascii="Times New Roman" w:hAnsi="Times New Roman" w:cs="Times New Roman"/>
+          <w:sz w:val="24"/>
+          <w:szCs w:val="24"/>
+        </w:rPr>
+      </w:pPr>
+      <w:r>
+        <w:rPr>
+          <w:rFonts w:ascii="Times New Roman" w:hAnsi="Times New Roman" w:cs="Times New Roman"/>
+          <w:sz w:val="24"/>
+          <w:szCs w:val="24"/>
+        </w:rPr>
+        <w:t>python</w:t>
+      </w:r>
+    </w:p>
+    <w:p>
+      <w:pPr>
+        <w:spacing w:after="0"/>
+        <w:rPr>
+          <w:rFonts w:ascii="Times New Roman" w:hAnsi="Times New Roman" w:cs="Times New Roman"/>
+          <w:sz w:val="24"/>
+          <w:szCs w:val="24"/>
+        </w:rPr>
+      </w:pPr>
+      <w:r>
+        <w:rPr>
+          <w:rFonts w:ascii="Times New Roman" w:hAnsi="Times New Roman" w:cs="Times New Roman"/>
+          <w:sz w:val="24"/>
+          <w:szCs w:val="24"/>
+        </w:rPr>
+        <w:t>Copy code</w:t>
+      </w:r>
+    </w:p>
+    <w:p>
+      <w:pPr>
+        <w:spacing w:after="0"/>
+        <w:rPr>
+          <w:rFonts w:ascii="Times New Roman" w:hAnsi="Times New Roman" w:cs="Times New Roman"/>
+          <w:sz w:val="24"/>
+          <w:szCs w:val="24"/>
+        </w:rPr>
+      </w:pPr>
+      <w:r>
+        <w:rPr>
+          <w:rFonts w:ascii="Times New Roman" w:hAnsi="Times New Roman" w:cs="Times New Roman"/>
+          <w:sz w:val="24"/>
+          <w:szCs w:val="24"/>
+        </w:rPr>
+        <w:t># Function to count occurrences of a specific grade</w:t>
+      </w:r>
+    </w:p>
+    <w:p>
+      <w:pPr>
+        <w:spacing w:after="0"/>
+        <w:rPr>
+          <w:rFonts w:ascii="Times New Roman" w:hAnsi="Times New Roman" w:cs="Times New Roman"/>
+          <w:sz w:val="24"/>
+          <w:szCs w:val="24"/>
+        </w:rPr>
+      </w:pPr>
+      <w:r>
+        <w:rPr>
+          <w:rFonts w:ascii="Times New Roman" w:hAnsi="Times New Roman" w:cs="Times New Roman"/>
+          <w:sz w:val="24"/>
+          <w:szCs w:val="24"/>
+        </w:rPr>
+        <w:t xml:space="preserve">def </w:t>
+      </w:r>
+      <w:proofErr w:type="spellStart"/>
+      <w:r>
+        <w:rPr>
+          <w:rFonts w:ascii="Times New Roman" w:hAnsi="Times New Roman" w:cs="Times New Roman"/>
+          <w:sz w:val="24"/>
+          <w:szCs w:val="24"/>
+        </w:rPr>
+        <w:t>count_</w:t>
+      </w:r>
+      <w:proofErr w:type="gramStart"/>
+      <w:r>
+        <w:rPr>
+          <w:rFonts w:ascii="Times New Roman" w:hAnsi="Times New Roman" w:cs="Times New Roman"/>
+          <w:sz w:val="24"/>
+          <w:szCs w:val="24"/>
+        </w:rPr>
+        <w:t>occurrences</w:t>
+      </w:r>
+      <w:proofErr w:type="spellEnd"/>
+      <w:r>
+        <w:rPr>
+          <w:rFonts w:ascii="Times New Roman" w:hAnsi="Times New Roman" w:cs="Times New Roman"/>
+          <w:sz w:val="24"/>
+          <w:szCs w:val="24"/>
+        </w:rPr>
+        <w:t>(</w:t>
+      </w:r>
+      <w:proofErr w:type="gramEnd"/>
+      <w:r>
+        <w:rPr>
+          <w:rFonts w:ascii="Times New Roman" w:hAnsi="Times New Roman" w:cs="Times New Roman"/>
+          <w:sz w:val="24"/>
+          <w:szCs w:val="24"/>
+        </w:rPr>
+        <w:t xml:space="preserve">grades, </w:t>
+      </w:r>
+      <w:proofErr w:type="spellStart"/>
+      <w:r>
+        <w:rPr>
+          <w:rFonts w:ascii="Times New Roman" w:hAnsi="Times New Roman" w:cs="Times New Roman"/>
+          <w:sz w:val="24"/>
+          <w:szCs w:val="24"/>
+        </w:rPr>
+        <w:t>target_grade</w:t>
+      </w:r>
+      <w:proofErr w:type="spellEnd"/>
+      <w:r>
+        <w:rPr>
+          <w:rFonts w:ascii="Times New Roman" w:hAnsi="Times New Roman" w:cs="Times New Roman"/>
+          <w:sz w:val="24"/>
+          <w:szCs w:val="24"/>
+        </w:rPr>
+        <w:t>):</w:t>
+      </w:r>
+    </w:p>
+    <w:p>
+      <w:pPr>
+        <w:spacing w:after="0"/>
+        <w:rPr>
+          <w:rFonts w:ascii="Times New Roman" w:hAnsi="Times New Roman" w:cs="Times New Roman"/>
+          <w:sz w:val="24"/>
+          <w:szCs w:val="24"/>
+        </w:rPr>
+      </w:pPr>
+      <w:r>
+        <w:rPr>
+          <w:rFonts w:ascii="Times New Roman" w:hAnsi="Times New Roman" w:cs="Times New Roman"/>
+          <w:sz w:val="24"/>
+          <w:szCs w:val="24"/>
+        </w:rPr>
+        <w:t xml:space="preserve">    count = 0</w:t>
+      </w:r>
+    </w:p>
+    <w:p>
+      <w:pPr>
+        <w:spacing w:after="0"/>
+        <w:rPr>
+          <w:rFonts w:ascii="Times New Roman" w:hAnsi="Times New Roman" w:cs="Times New Roman"/>
+          <w:sz w:val="24"/>
+          <w:szCs w:val="24"/>
+        </w:rPr>
+      </w:pPr>
+      <w:r>
+        <w:rPr>
+          <w:rFonts w:ascii="Times New Roman" w:hAnsi="Times New Roman" w:cs="Times New Roman"/>
+          <w:sz w:val="24"/>
+          <w:szCs w:val="24"/>
+        </w:rPr>
+        <w:t xml:space="preserve">    for grade in grades:</w:t>
+      </w:r>
+    </w:p>
+    <w:p>
+      <w:pPr>
+        <w:spacing w:after="0"/>
+        <w:rPr>
+          <w:rFonts w:ascii="Times New Roman" w:hAnsi="Times New Roman" w:cs="Times New Roman"/>
+          <w:sz w:val="24"/>
+          <w:szCs w:val="24"/>
+        </w:rPr>
+      </w:pPr>
+      <w:r>
+        <w:rPr>
+          <w:rFonts w:ascii="Times New Roman" w:hAnsi="Times New Roman" w:cs="Times New Roman"/>
+          <w:sz w:val="24"/>
+          <w:szCs w:val="24"/>
+        </w:rPr>
+        <w:t xml:space="preserve">        if grade == </w:t>
+      </w:r>
+      <w:proofErr w:type="spellStart"/>
+      <w:r>
+        <w:rPr>
+          <w:rFonts w:ascii="Times New Roman" w:hAnsi="Times New Roman" w:cs="Times New Roman"/>
+          <w:sz w:val="24"/>
+          <w:szCs w:val="24"/>
+        </w:rPr>
+        <w:t>target_grade</w:t>
+      </w:r>
+      <w:proofErr w:type="spellEnd"/>
+      <w:r>
+        <w:rPr>
+          <w:rFonts w:ascii="Times New Roman" w:hAnsi="Times New Roman" w:cs="Times New Roman"/>
+          <w:sz w:val="24"/>
+          <w:szCs w:val="24"/>
+        </w:rPr>
+        <w:t>:</w:t>
+      </w:r>
+    </w:p>
+    <w:p>
+      <w:pPr>
+        <w:spacing w:after="0"/>
+        <w:rPr>
+          <w:rFonts w:ascii="Times New Roman" w:hAnsi="Times New Roman" w:cs="Times New Roman"/>
+          <w:sz w:val="24"/>
+          <w:szCs w:val="24"/>
+        </w:rPr>
+      </w:pPr>
+      <w:r>
+        <w:rPr>
+          <w:rFonts w:ascii="Times New Roman" w:hAnsi="Times New Roman" w:cs="Times New Roman"/>
+          <w:sz w:val="24"/>
+          <w:szCs w:val="24"/>
+        </w:rPr>
+        <w:t xml:space="preserve">            count += 1</w:t>
+      </w:r>
+    </w:p>
+    <w:p>
+      <w:pPr>
+        <w:spacing w:after="0"/>
+        <w:rPr>
+          <w:rFonts w:ascii="Times New Roman" w:hAnsi="Times New Roman" w:cs="Times New Roman"/>
+          <w:sz w:val="24"/>
+          <w:szCs w:val="24"/>
+        </w:rPr>
+      </w:pPr>
+      <w:r>
+        <w:rPr>
+          <w:rFonts w:ascii="Times New Roman" w:hAnsi="Times New Roman" w:cs="Times New Roman"/>
+          <w:sz w:val="24"/>
+          <w:szCs w:val="24"/>
+        </w:rPr>
+        <w:t xml:space="preserve">    return count</w:t>
+      </w:r>
+    </w:p>
+    <w:p>
+      <w:pPr>
+        <w:spacing w:after="0"/>
+        <w:rPr>
+          <w:rFonts w:ascii="Times New Roman" w:hAnsi="Times New Roman" w:cs="Times New Roman"/>
+          <w:sz w:val="24"/>
+          <w:szCs w:val="24"/>
+        </w:rPr>
+      </w:pPr>
+    </w:p>
+    <w:p>
+      <w:pPr>
+        <w:spacing w:after="0"/>
+        <w:rPr>
+          <w:rFonts w:ascii="Times New Roman" w:hAnsi="Times New Roman" w:cs="Times New Roman"/>
+          <w:sz w:val="24"/>
+          <w:szCs w:val="24"/>
+        </w:rPr>
+      </w:pPr>
+      <w:r>
+        <w:rPr>
+          <w:rFonts w:ascii="Times New Roman" w:hAnsi="Times New Roman" w:cs="Times New Roman"/>
+          <w:sz w:val="24"/>
+          <w:szCs w:val="24"/>
+        </w:rPr>
+        <w:t># Function to find the maximum percentage</w:t>
+      </w:r>
+    </w:p>
+    <w:p>
+      <w:pPr>
+        <w:spacing w:after="0"/>
+        <w:rPr>
+          <w:rFonts w:ascii="Times New Roman" w:hAnsi="Times New Roman" w:cs="Times New Roman"/>
+          <w:sz w:val="24"/>
+          <w:szCs w:val="24"/>
+        </w:rPr>
+      </w:pPr>
+      <w:r>
+        <w:rPr>
+          <w:rFonts w:ascii="Times New Roman" w:hAnsi="Times New Roman" w:cs="Times New Roman"/>
+          <w:sz w:val="24"/>
+          <w:szCs w:val="24"/>
+        </w:rPr>
+        <w:t xml:space="preserve">def </w:t>
+      </w:r>
+      <w:proofErr w:type="spellStart"/>
+      <w:r>
+        <w:rPr>
+          <w:rFonts w:ascii="Times New Roman" w:hAnsi="Times New Roman" w:cs="Times New Roman"/>
+          <w:sz w:val="24"/>
+          <w:szCs w:val="24"/>
+        </w:rPr>
+        <w:t>find_max_percentages</w:t>
+      </w:r>
+      <w:proofErr w:type="spellEnd"/>
+      <w:r>
+        <w:rPr>
+          <w:rFonts w:ascii="Times New Roman" w:hAnsi="Times New Roman" w:cs="Times New Roman"/>
+          <w:sz w:val="24"/>
+          <w:szCs w:val="24"/>
+        </w:rPr>
+        <w:t>(percentages):</w:t>
+      </w:r>
+    </w:p>
+    <w:p>
+      <w:pPr>
+        <w:spacing w:after="0"/>
+        <w:rPr>
+          <w:rFonts w:ascii="Times New Roman" w:hAnsi="Times New Roman" w:cs="Times New Roman"/>
+          <w:sz w:val="24"/>
+          <w:szCs w:val="24"/>
+        </w:rPr>
+      </w:pPr>
+      <w:r>
+        <w:rPr>
+          <w:rFonts w:ascii="Times New Roman" w:hAnsi="Times New Roman" w:cs="Times New Roman"/>
+          <w:sz w:val="24"/>
+          <w:szCs w:val="24"/>
+        </w:rPr>
+        <w:t xml:space="preserve">    </w:t>
+      </w:r>
+      <w:proofErr w:type="spellStart"/>
+      <w:r>
+        <w:rPr>
+          <w:rFonts w:ascii="Times New Roman" w:hAnsi="Times New Roman" w:cs="Times New Roman"/>
+          <w:sz w:val="24"/>
+          <w:szCs w:val="24"/>
+        </w:rPr>
+        <w:t>max_percentage</w:t>
+      </w:r>
+      <w:proofErr w:type="spellEnd"/>
+      <w:r>
+        <w:rPr>
+          <w:rFonts w:ascii="Times New Roman" w:hAnsi="Times New Roman" w:cs="Times New Roman"/>
+          <w:sz w:val="24"/>
+          <w:szCs w:val="24"/>
+        </w:rPr>
+        <w:t xml:space="preserve"> = max(percentages)</w:t>
+      </w:r>
+    </w:p>
+    <w:p>
+      <w:pPr>
+        <w:spacing w:after="0"/>
+        <w:rPr>
+          <w:rFonts w:ascii="Times New Roman" w:hAnsi="Times New Roman" w:cs="Times New Roman"/>
+          <w:sz w:val="24"/>
+          <w:szCs w:val="24"/>
+        </w:rPr>
+      </w:pPr>
+      <w:r>
+        <w:rPr>
+          <w:rFonts w:ascii="Times New Roman" w:hAnsi="Times New Roman" w:cs="Times New Roman"/>
+          <w:sz w:val="24"/>
+          <w:szCs w:val="24"/>
+        </w:rPr>
+        <w:t xml:space="preserve">    return </w:t>
+      </w:r>
+      <w:proofErr w:type="spellStart"/>
+      <w:r>
+        <w:rPr>
+          <w:rFonts w:ascii="Times New Roman" w:hAnsi="Times New Roman" w:cs="Times New Roman"/>
+          <w:sz w:val="24"/>
+          <w:szCs w:val="24"/>
+        </w:rPr>
+        <w:t>max_percentage</w:t>
+      </w:r>
+      <w:proofErr w:type="spellEnd"/>
+    </w:p>
+    <w:p>
+      <w:pPr>
+        <w:spacing w:after="0"/>
+        <w:rPr>
+          <w:rFonts w:ascii="Times New Roman" w:hAnsi="Times New Roman" w:cs="Times New Roman"/>
+          <w:sz w:val="24"/>
+          <w:szCs w:val="24"/>
+        </w:rPr>
+      </w:pPr>
+    </w:p>
+    <w:p>
+      <w:pPr>
+        <w:spacing w:after="0"/>
+        <w:rPr>
+          <w:rFonts w:ascii="Times New Roman" w:hAnsi="Times New Roman" w:cs="Times New Roman"/>
+          <w:sz w:val="24"/>
+          <w:szCs w:val="24"/>
+        </w:rPr>
+      </w:pPr>
+      <w:r>
+        <w:rPr>
+          <w:rFonts w:ascii="Times New Roman" w:hAnsi="Times New Roman" w:cs="Times New Roman"/>
+          <w:sz w:val="24"/>
+          <w:szCs w:val="24"/>
+        </w:rPr>
+        <w:lastRenderedPageBreak/>
+        <w:t># Main function modified to include these new features</w:t>
+      </w:r>
+    </w:p>
+    <w:p>
+      <w:pPr>
+        <w:spacing w:after="0"/>
+        <w:rPr>
+          <w:rFonts w:ascii="Times New Roman" w:hAnsi="Times New Roman" w:cs="Times New Roman"/>
+          <w:sz w:val="24"/>
+          <w:szCs w:val="24"/>
+        </w:rPr>
+      </w:pPr>
+      <w:r>
+        <w:rPr>
+          <w:rFonts w:ascii="Times New Roman" w:hAnsi="Times New Roman" w:cs="Times New Roman"/>
+          <w:sz w:val="24"/>
+          <w:szCs w:val="24"/>
+        </w:rPr>
+        <w:t xml:space="preserve">def </w:t>
+      </w:r>
+      <w:proofErr w:type="gramStart"/>
+      <w:r>
+        <w:rPr>
+          <w:rFonts w:ascii="Times New Roman" w:hAnsi="Times New Roman" w:cs="Times New Roman"/>
+          <w:sz w:val="24"/>
+          <w:szCs w:val="24"/>
+        </w:rPr>
+        <w:t>main(</w:t>
+      </w:r>
+      <w:proofErr w:type="gramEnd"/>
+      <w:r>
+        <w:rPr>
+          <w:rFonts w:ascii="Times New Roman" w:hAnsi="Times New Roman" w:cs="Times New Roman"/>
+          <w:sz w:val="24"/>
+          <w:szCs w:val="24"/>
+        </w:rPr>
+        <w:t>):</w:t>
+      </w:r>
+    </w:p>
+    <w:p>
+      <w:pPr>
+        <w:spacing w:after="0"/>
+        <w:rPr>
+          <w:rFonts w:ascii="Times New Roman" w:hAnsi="Times New Roman" w:cs="Times New Roman"/>
+          <w:sz w:val="24"/>
+          <w:szCs w:val="24"/>
+        </w:rPr>
+      </w:pPr>
+      <w:r>
+        <w:rPr>
+          <w:rFonts w:ascii="Times New Roman" w:hAnsi="Times New Roman" w:cs="Times New Roman"/>
+          <w:sz w:val="24"/>
+          <w:szCs w:val="24"/>
+        </w:rPr>
+        <w:t xml:space="preserve">    names = ["Duncan", "Grant", "Alistair", "Fergus", "Ivor", "Isobel", "Moyra", "Kirstin", "Shona", "Beitris", "Ainsley", "Islay", "Allan", "Niven", "Katriona"]</w:t>
+      </w:r>
+    </w:p>
+    <w:p>
+      <w:pPr>
+        <w:spacing w:after="0"/>
+        <w:rPr>
+          <w:rFonts w:ascii="Times New Roman" w:hAnsi="Times New Roman" w:cs="Times New Roman"/>
+          <w:sz w:val="24"/>
+          <w:szCs w:val="24"/>
+        </w:rPr>
+      </w:pPr>
+      <w:r>
+        <w:rPr>
+          <w:rFonts w:ascii="Times New Roman" w:hAnsi="Times New Roman" w:cs="Times New Roman"/>
+          <w:sz w:val="24"/>
+          <w:szCs w:val="24"/>
+        </w:rPr>
+        <w:t xml:space="preserve">    </w:t>
+      </w:r>
+      <w:proofErr w:type="spellStart"/>
+      <w:r>
+        <w:rPr>
+          <w:rFonts w:ascii="Times New Roman" w:hAnsi="Times New Roman" w:cs="Times New Roman"/>
+          <w:sz w:val="24"/>
+          <w:szCs w:val="24"/>
+        </w:rPr>
+        <w:t>coursework_marks</w:t>
+      </w:r>
+      <w:proofErr w:type="spellEnd"/>
+      <w:r>
+        <w:rPr>
+          <w:rFonts w:ascii="Times New Roman" w:hAnsi="Times New Roman" w:cs="Times New Roman"/>
+          <w:sz w:val="24"/>
+          <w:szCs w:val="24"/>
+        </w:rPr>
+        <w:t xml:space="preserve"> = [59, 33, 55, 10, 47, 60, 57, 45, 20, 39, 55, 25, 23, 30, 54]</w:t>
+      </w:r>
+    </w:p>
+    <w:p>
+      <w:pPr>
+        <w:spacing w:after="0"/>
+        <w:rPr>
+          <w:rFonts w:ascii="Times New Roman" w:hAnsi="Times New Roman" w:cs="Times New Roman"/>
+          <w:sz w:val="24"/>
+          <w:szCs w:val="24"/>
+        </w:rPr>
+      </w:pPr>
+      <w:r>
+        <w:rPr>
+          <w:rFonts w:ascii="Times New Roman" w:hAnsi="Times New Roman" w:cs="Times New Roman"/>
+          <w:sz w:val="24"/>
+          <w:szCs w:val="24"/>
+        </w:rPr>
+        <w:t xml:space="preserve">    </w:t>
+      </w:r>
+      <w:proofErr w:type="spellStart"/>
+      <w:r>
+        <w:rPr>
+          <w:rFonts w:ascii="Times New Roman" w:hAnsi="Times New Roman" w:cs="Times New Roman"/>
+          <w:sz w:val="24"/>
+          <w:szCs w:val="24"/>
+        </w:rPr>
+        <w:t>prelim_marks</w:t>
+      </w:r>
+      <w:proofErr w:type="spellEnd"/>
+      <w:r>
+        <w:rPr>
+          <w:rFonts w:ascii="Times New Roman" w:hAnsi="Times New Roman" w:cs="Times New Roman"/>
+          <w:sz w:val="24"/>
+          <w:szCs w:val="24"/>
+        </w:rPr>
+        <w:t xml:space="preserve"> = [75, 80, 88, 45, 78, 90, 82, 65, 40, 59, 75, 50, 48, 60, 86]</w:t>
+      </w:r>
+    </w:p>
+    <w:p>
+      <w:pPr>
+        <w:spacing w:after="0"/>
+        <w:rPr>
+          <w:rFonts w:ascii="Times New Roman" w:hAnsi="Times New Roman" w:cs="Times New Roman"/>
+          <w:sz w:val="24"/>
+          <w:szCs w:val="24"/>
+        </w:rPr>
+      </w:pPr>
+      <w:r>
+        <w:rPr>
+          <w:rFonts w:ascii="Times New Roman" w:hAnsi="Times New Roman" w:cs="Times New Roman"/>
+          <w:sz w:val="24"/>
+          <w:szCs w:val="24"/>
+        </w:rPr>
+        <w:t xml:space="preserve">    </w:t>
+      </w:r>
+    </w:p>
+    <w:p>
+      <w:pPr>
+        <w:spacing w:after="0"/>
+        <w:rPr>
+          <w:rFonts w:ascii="Times New Roman" w:hAnsi="Times New Roman" w:cs="Times New Roman"/>
+          <w:sz w:val="24"/>
+          <w:szCs w:val="24"/>
+        </w:rPr>
+      </w:pPr>
+      <w:r>
+        <w:rPr>
+          <w:rFonts w:ascii="Times New Roman" w:hAnsi="Times New Roman" w:cs="Times New Roman"/>
+          <w:sz w:val="24"/>
+          <w:szCs w:val="24"/>
+        </w:rPr>
+        <w:t xml:space="preserve">    grades = []</w:t>
+      </w:r>
+    </w:p>
+    <w:p>
+      <w:pPr>
+        <w:spacing w:after="0"/>
+        <w:rPr>
+          <w:rFonts w:ascii="Times New Roman" w:hAnsi="Times New Roman" w:cs="Times New Roman"/>
+          <w:sz w:val="24"/>
+          <w:szCs w:val="24"/>
+        </w:rPr>
+      </w:pPr>
+      <w:r>
+        <w:rPr>
+          <w:rFonts w:ascii="Times New Roman" w:hAnsi="Times New Roman" w:cs="Times New Roman"/>
+          <w:sz w:val="24"/>
+          <w:szCs w:val="24"/>
+        </w:rPr>
+        <w:t xml:space="preserve">    percentages = []</w:t>
+      </w:r>
+    </w:p>
+    <w:p>
+      <w:pPr>
+        <w:spacing w:after="0"/>
+        <w:rPr>
+          <w:rFonts w:ascii="Times New Roman" w:hAnsi="Times New Roman" w:cs="Times New Roman"/>
+          <w:sz w:val="24"/>
+          <w:szCs w:val="24"/>
+        </w:rPr>
+      </w:pPr>
+      <w:r>
+        <w:rPr>
+          <w:rFonts w:ascii="Times New Roman" w:hAnsi="Times New Roman" w:cs="Times New Roman"/>
+          <w:sz w:val="24"/>
+          <w:szCs w:val="24"/>
+        </w:rPr>
+        <w:t xml:space="preserve">    </w:t>
+      </w:r>
+    </w:p>
+    <w:p>
+      <w:pPr>
+        <w:spacing w:after="0"/>
+        <w:rPr>
+          <w:rFonts w:ascii="Times New Roman" w:hAnsi="Times New Roman" w:cs="Times New Roman"/>
+          <w:sz w:val="24"/>
+          <w:szCs w:val="24"/>
+        </w:rPr>
+      </w:pPr>
+      <w:r>
+        <w:rPr>
+          <w:rFonts w:ascii="Times New Roman" w:hAnsi="Times New Roman" w:cs="Times New Roman"/>
+          <w:sz w:val="24"/>
+          <w:szCs w:val="24"/>
+        </w:rPr>
+        <w:t xml:space="preserve">    for </w:t>
+      </w:r>
+      <w:proofErr w:type="spellStart"/>
+      <w:r>
+        <w:rPr>
+          <w:rFonts w:ascii="Times New Roman" w:hAnsi="Times New Roman" w:cs="Times New Roman"/>
+          <w:sz w:val="24"/>
+          <w:szCs w:val="24"/>
+        </w:rPr>
+        <w:t>i</w:t>
+      </w:r>
+      <w:proofErr w:type="spellEnd"/>
+      <w:r>
+        <w:rPr>
+          <w:rFonts w:ascii="Times New Roman" w:hAnsi="Times New Roman" w:cs="Times New Roman"/>
+          <w:sz w:val="24"/>
+          <w:szCs w:val="24"/>
+        </w:rPr>
+        <w:t xml:space="preserve"> in range(</w:t>
+      </w:r>
+      <w:proofErr w:type="spellStart"/>
+      <w:r>
+        <w:rPr>
+          <w:rFonts w:ascii="Times New Roman" w:hAnsi="Times New Roman" w:cs="Times New Roman"/>
+          <w:sz w:val="24"/>
+          <w:szCs w:val="24"/>
+        </w:rPr>
+        <w:t>len</w:t>
+      </w:r>
+      <w:proofErr w:type="spellEnd"/>
+      <w:r>
+        <w:rPr>
+          <w:rFonts w:ascii="Times New Roman" w:hAnsi="Times New Roman" w:cs="Times New Roman"/>
+          <w:sz w:val="24"/>
+          <w:szCs w:val="24"/>
+        </w:rPr>
+        <w:t>(names)):</w:t>
+      </w:r>
+    </w:p>
+    <w:p>
+      <w:pPr>
+        <w:spacing w:after="0"/>
+        <w:rPr>
+          <w:rFonts w:ascii="Times New Roman" w:hAnsi="Times New Roman" w:cs="Times New Roman"/>
+          <w:sz w:val="24"/>
+          <w:szCs w:val="24"/>
+        </w:rPr>
+      </w:pPr>
+      <w:r>
+        <w:rPr>
+          <w:rFonts w:ascii="Times New Roman" w:hAnsi="Times New Roman" w:cs="Times New Roman"/>
+          <w:sz w:val="24"/>
+          <w:szCs w:val="24"/>
+        </w:rPr>
+        <w:t xml:space="preserve">        coursework = </w:t>
+      </w:r>
+      <w:proofErr w:type="spellStart"/>
+      <w:r>
+        <w:rPr>
+          <w:rFonts w:ascii="Times New Roman" w:hAnsi="Times New Roman" w:cs="Times New Roman"/>
+          <w:sz w:val="24"/>
+          <w:szCs w:val="24"/>
+        </w:rPr>
+        <w:t>coursework_marks</w:t>
+      </w:r>
+      <w:proofErr w:type="spellEnd"/>
+      <w:r>
+        <w:rPr>
+          <w:rFonts w:ascii="Times New Roman" w:hAnsi="Times New Roman" w:cs="Times New Roman"/>
+          <w:sz w:val="24"/>
+          <w:szCs w:val="24"/>
+        </w:rPr>
+        <w:t>[</w:t>
+      </w:r>
+      <w:proofErr w:type="spellStart"/>
+      <w:r>
+        <w:rPr>
+          <w:rFonts w:ascii="Times New Roman" w:hAnsi="Times New Roman" w:cs="Times New Roman"/>
+          <w:sz w:val="24"/>
+          <w:szCs w:val="24"/>
+        </w:rPr>
+        <w:t>i</w:t>
+      </w:r>
+      <w:proofErr w:type="spellEnd"/>
+      <w:r>
+        <w:rPr>
+          <w:rFonts w:ascii="Times New Roman" w:hAnsi="Times New Roman" w:cs="Times New Roman"/>
+          <w:sz w:val="24"/>
+          <w:szCs w:val="24"/>
+        </w:rPr>
+        <w:t>]</w:t>
+      </w:r>
+    </w:p>
+    <w:p>
+      <w:pPr>
+        <w:spacing w:after="0"/>
+        <w:rPr>
+          <w:rFonts w:ascii="Times New Roman" w:hAnsi="Times New Roman" w:cs="Times New Roman"/>
+          <w:sz w:val="24"/>
+          <w:szCs w:val="24"/>
+        </w:rPr>
+      </w:pPr>
+      <w:r>
+        <w:rPr>
+          <w:rFonts w:ascii="Times New Roman" w:hAnsi="Times New Roman" w:cs="Times New Roman"/>
+          <w:sz w:val="24"/>
+          <w:szCs w:val="24"/>
+        </w:rPr>
+        <w:t xml:space="preserve">        prelim = </w:t>
+      </w:r>
+      <w:proofErr w:type="spellStart"/>
+      <w:r>
+        <w:rPr>
+          <w:rFonts w:ascii="Times New Roman" w:hAnsi="Times New Roman" w:cs="Times New Roman"/>
+          <w:sz w:val="24"/>
+          <w:szCs w:val="24"/>
+        </w:rPr>
+        <w:t>prelim_marks</w:t>
+      </w:r>
+      <w:proofErr w:type="spellEnd"/>
+      <w:r>
+        <w:rPr>
+          <w:rFonts w:ascii="Times New Roman" w:hAnsi="Times New Roman" w:cs="Times New Roman"/>
+          <w:sz w:val="24"/>
+          <w:szCs w:val="24"/>
+        </w:rPr>
+        <w:t>[</w:t>
+      </w:r>
+      <w:proofErr w:type="spellStart"/>
+      <w:r>
+        <w:rPr>
+          <w:rFonts w:ascii="Times New Roman" w:hAnsi="Times New Roman" w:cs="Times New Roman"/>
+          <w:sz w:val="24"/>
+          <w:szCs w:val="24"/>
+        </w:rPr>
+        <w:t>i</w:t>
+      </w:r>
+      <w:proofErr w:type="spellEnd"/>
+      <w:r>
+        <w:rPr>
+          <w:rFonts w:ascii="Times New Roman" w:hAnsi="Times New Roman" w:cs="Times New Roman"/>
+          <w:sz w:val="24"/>
+          <w:szCs w:val="24"/>
+        </w:rPr>
+        <w:t>]</w:t>
+      </w:r>
+    </w:p>
+    <w:p>
+      <w:pPr>
+        <w:spacing w:after="0"/>
+        <w:rPr>
+          <w:rFonts w:ascii="Times New Roman" w:hAnsi="Times New Roman" w:cs="Times New Roman"/>
+          <w:sz w:val="24"/>
+          <w:szCs w:val="24"/>
+        </w:rPr>
+      </w:pPr>
+      <w:r>
+        <w:rPr>
+          <w:rFonts w:ascii="Times New Roman" w:hAnsi="Times New Roman" w:cs="Times New Roman"/>
+          <w:sz w:val="24"/>
+          <w:szCs w:val="24"/>
+        </w:rPr>
+        <w:t xml:space="preserve">        </w:t>
+      </w:r>
+    </w:p>
+    <w:p>
+      <w:pPr>
+        <w:spacing w:after="0"/>
+        <w:rPr>
+          <w:rFonts w:ascii="Times New Roman" w:hAnsi="Times New Roman" w:cs="Times New Roman"/>
+          <w:sz w:val="24"/>
+          <w:szCs w:val="24"/>
+        </w:rPr>
+      </w:pPr>
+      <w:r>
+        <w:rPr>
+          <w:rFonts w:ascii="Times New Roman" w:hAnsi="Times New Roman" w:cs="Times New Roman"/>
+          <w:sz w:val="24"/>
+          <w:szCs w:val="24"/>
+        </w:rPr>
+        <w:t xml:space="preserve">        percentage, grade = </w:t>
+      </w:r>
+      <w:proofErr w:type="spellStart"/>
+      <w:r>
+        <w:rPr>
+          <w:rFonts w:ascii="Times New Roman" w:hAnsi="Times New Roman" w:cs="Times New Roman"/>
+          <w:sz w:val="24"/>
+          <w:szCs w:val="24"/>
+        </w:rPr>
+        <w:t>calculate_</w:t>
+      </w:r>
+      <w:proofErr w:type="gramStart"/>
+      <w:r>
+        <w:rPr>
+          <w:rFonts w:ascii="Times New Roman" w:hAnsi="Times New Roman" w:cs="Times New Roman"/>
+          <w:sz w:val="24"/>
+          <w:szCs w:val="24"/>
+        </w:rPr>
+        <w:t>grade</w:t>
+      </w:r>
+      <w:proofErr w:type="spellEnd"/>
+      <w:r>
+        <w:rPr>
+          <w:rFonts w:ascii="Times New Roman" w:hAnsi="Times New Roman" w:cs="Times New Roman"/>
+          <w:sz w:val="24"/>
+          <w:szCs w:val="24"/>
+        </w:rPr>
+        <w:t>(</w:t>
+      </w:r>
+      <w:proofErr w:type="gramEnd"/>
+      <w:r>
+        <w:rPr>
+          <w:rFonts w:ascii="Times New Roman" w:hAnsi="Times New Roman" w:cs="Times New Roman"/>
+          <w:sz w:val="24"/>
+          <w:szCs w:val="24"/>
+        </w:rPr>
+        <w:t>coursework, prelim)</w:t>
+      </w:r>
+    </w:p>
+    <w:p>
+      <w:pPr>
+        <w:spacing w:after="0"/>
+        <w:rPr>
+          <w:rFonts w:ascii="Times New Roman" w:hAnsi="Times New Roman" w:cs="Times New Roman"/>
+          <w:sz w:val="24"/>
+          <w:szCs w:val="24"/>
+        </w:rPr>
+      </w:pPr>
+      <w:r>
+        <w:rPr>
+          <w:rFonts w:ascii="Times New Roman" w:hAnsi="Times New Roman" w:cs="Times New Roman"/>
+          <w:sz w:val="24"/>
+          <w:szCs w:val="24"/>
+        </w:rPr>
+        <w:t xml:space="preserve">        </w:t>
+      </w:r>
+      <w:proofErr w:type="spellStart"/>
+      <w:proofErr w:type="gramStart"/>
+      <w:r>
+        <w:rPr>
+          <w:rFonts w:ascii="Times New Roman" w:hAnsi="Times New Roman" w:cs="Times New Roman"/>
+          <w:sz w:val="24"/>
+          <w:szCs w:val="24"/>
+        </w:rPr>
+        <w:t>grades.append</w:t>
+      </w:r>
+      <w:proofErr w:type="spellEnd"/>
+      <w:proofErr w:type="gramEnd"/>
+      <w:r>
+        <w:rPr>
+          <w:rFonts w:ascii="Times New Roman" w:hAnsi="Times New Roman" w:cs="Times New Roman"/>
+          <w:sz w:val="24"/>
+          <w:szCs w:val="24"/>
+        </w:rPr>
+        <w:t>(grade)</w:t>
+      </w:r>
+    </w:p>
+    <w:p>
+      <w:pPr>
+        <w:spacing w:after="0"/>
+        <w:rPr>
+          <w:rFonts w:ascii="Times New Roman" w:hAnsi="Times New Roman" w:cs="Times New Roman"/>
+          <w:sz w:val="24"/>
+          <w:szCs w:val="24"/>
+        </w:rPr>
+      </w:pPr>
+      <w:r>
+        <w:rPr>
+          <w:rFonts w:ascii="Times New Roman" w:hAnsi="Times New Roman" w:cs="Times New Roman"/>
+          <w:sz w:val="24"/>
+          <w:szCs w:val="24"/>
+        </w:rPr>
+        <w:t xml:space="preserve">        </w:t>
+      </w:r>
+      <w:proofErr w:type="spellStart"/>
+      <w:proofErr w:type="gramStart"/>
+      <w:r>
+        <w:rPr>
+          <w:rFonts w:ascii="Times New Roman" w:hAnsi="Times New Roman" w:cs="Times New Roman"/>
+          <w:sz w:val="24"/>
+          <w:szCs w:val="24"/>
+        </w:rPr>
+        <w:t>percentages.append</w:t>
+      </w:r>
+      <w:proofErr w:type="spellEnd"/>
+      <w:proofErr w:type="gramEnd"/>
+      <w:r>
+        <w:rPr>
+          <w:rFonts w:ascii="Times New Roman" w:hAnsi="Times New Roman" w:cs="Times New Roman"/>
+          <w:sz w:val="24"/>
+          <w:szCs w:val="24"/>
+        </w:rPr>
+        <w:t>(percentage)</w:t>
+      </w:r>
+    </w:p>
+    <w:p>
+      <w:pPr>
+        <w:spacing w:after="0"/>
+        <w:rPr>
+          <w:rFonts w:ascii="Times New Roman" w:hAnsi="Times New Roman" w:cs="Times New Roman"/>
+          <w:sz w:val="24"/>
+          <w:szCs w:val="24"/>
+        </w:rPr>
+      </w:pPr>
+      <w:r>
+        <w:rPr>
+          <w:rFonts w:ascii="Times New Roman" w:hAnsi="Times New Roman" w:cs="Times New Roman"/>
+          <w:sz w:val="24"/>
+          <w:szCs w:val="24"/>
+        </w:rPr>
+        <w:t xml:space="preserve">        </w:t>
+      </w:r>
+    </w:p>
+    <w:p>
+      <w:pPr>
+        <w:spacing w:after="0"/>
+        <w:rPr>
+          <w:rFonts w:ascii="Times New Roman" w:hAnsi="Times New Roman" w:cs="Times New Roman"/>
+          <w:sz w:val="24"/>
+          <w:szCs w:val="24"/>
+        </w:rPr>
+      </w:pPr>
+      <w:r>
+        <w:rPr>
+          <w:rFonts w:ascii="Times New Roman" w:hAnsi="Times New Roman" w:cs="Times New Roman"/>
+          <w:sz w:val="24"/>
+          <w:szCs w:val="24"/>
+        </w:rPr>
+        <w:t xml:space="preserve">        </w:t>
+      </w:r>
+      <w:proofErr w:type="gramStart"/>
+      <w:r>
+        <w:rPr>
+          <w:rFonts w:ascii="Times New Roman" w:hAnsi="Times New Roman" w:cs="Times New Roman"/>
+          <w:sz w:val="24"/>
+          <w:szCs w:val="24"/>
+        </w:rPr>
+        <w:t>print(</w:t>
+      </w:r>
+      <w:proofErr w:type="spellStart"/>
+      <w:proofErr w:type="gramEnd"/>
+      <w:r>
+        <w:rPr>
+          <w:rFonts w:ascii="Times New Roman" w:hAnsi="Times New Roman" w:cs="Times New Roman"/>
+          <w:sz w:val="24"/>
+          <w:szCs w:val="24"/>
+        </w:rPr>
+        <w:t>f"Name</w:t>
+      </w:r>
+      <w:proofErr w:type="spellEnd"/>
+      <w:r>
+        <w:rPr>
+          <w:rFonts w:ascii="Times New Roman" w:hAnsi="Times New Roman" w:cs="Times New Roman"/>
+          <w:sz w:val="24"/>
+          <w:szCs w:val="24"/>
+        </w:rPr>
+        <w:t>: {names[</w:t>
+      </w:r>
+      <w:proofErr w:type="spellStart"/>
+      <w:r>
+        <w:rPr>
+          <w:rFonts w:ascii="Times New Roman" w:hAnsi="Times New Roman" w:cs="Times New Roman"/>
+          <w:sz w:val="24"/>
+          <w:szCs w:val="24"/>
+        </w:rPr>
+        <w:t>i</w:t>
+      </w:r>
+      <w:proofErr w:type="spellEnd"/>
+      <w:r>
+        <w:rPr>
+          <w:rFonts w:ascii="Times New Roman" w:hAnsi="Times New Roman" w:cs="Times New Roman"/>
+          <w:sz w:val="24"/>
+          <w:szCs w:val="24"/>
+        </w:rPr>
+        <w:t>]}, Percentage: {percentage:.2f}%, Grade: {grade}")</w:t>
+      </w:r>
+    </w:p>
+    <w:p>
+      <w:pPr>
+        <w:spacing w:after="0"/>
+        <w:rPr>
+          <w:rFonts w:ascii="Times New Roman" w:hAnsi="Times New Roman" w:cs="Times New Roman"/>
+          <w:sz w:val="24"/>
+          <w:szCs w:val="24"/>
+        </w:rPr>
+      </w:pPr>
+      <w:r>
+        <w:rPr>
+          <w:rFonts w:ascii="Times New Roman" w:hAnsi="Times New Roman" w:cs="Times New Roman"/>
+          <w:sz w:val="24"/>
+          <w:szCs w:val="24"/>
+        </w:rPr>
+        <w:t xml:space="preserve">    </w:t>
+      </w:r>
+    </w:p>
+    <w:p>
+      <w:pPr>
+        <w:spacing w:after="0"/>
+        <w:rPr>
+          <w:rFonts w:ascii="Times New Roman" w:hAnsi="Times New Roman" w:cs="Times New Roman"/>
+          <w:sz w:val="24"/>
+          <w:szCs w:val="24"/>
+        </w:rPr>
+      </w:pPr>
+      <w:r>
+        <w:rPr>
+          <w:rFonts w:ascii="Times New Roman" w:hAnsi="Times New Roman" w:cs="Times New Roman"/>
+          <w:sz w:val="24"/>
+          <w:szCs w:val="24"/>
+        </w:rPr>
+        <w:t xml:space="preserve">    # Count A grades</w:t>
+      </w:r>
+    </w:p>
+    <w:p>
+      <w:pPr>
+        <w:spacing w:after="0"/>
+        <w:rPr>
+          <w:rFonts w:ascii="Times New Roman" w:hAnsi="Times New Roman" w:cs="Times New Roman"/>
+          <w:sz w:val="24"/>
+          <w:szCs w:val="24"/>
+        </w:rPr>
+      </w:pPr>
+      <w:r>
+        <w:rPr>
+          <w:rFonts w:ascii="Times New Roman" w:hAnsi="Times New Roman" w:cs="Times New Roman"/>
+          <w:sz w:val="24"/>
+          <w:szCs w:val="24"/>
+        </w:rPr>
+        <w:t xml:space="preserve">    </w:t>
+      </w:r>
+      <w:proofErr w:type="spellStart"/>
+      <w:r>
+        <w:rPr>
+          <w:rFonts w:ascii="Times New Roman" w:hAnsi="Times New Roman" w:cs="Times New Roman"/>
+          <w:sz w:val="24"/>
+          <w:szCs w:val="24"/>
+        </w:rPr>
+        <w:t>a_count</w:t>
+      </w:r>
+      <w:proofErr w:type="spellEnd"/>
+      <w:r>
+        <w:rPr>
+          <w:rFonts w:ascii="Times New Roman" w:hAnsi="Times New Roman" w:cs="Times New Roman"/>
+          <w:sz w:val="24"/>
+          <w:szCs w:val="24"/>
+        </w:rPr>
+        <w:t xml:space="preserve"> = </w:t>
+      </w:r>
+      <w:proofErr w:type="spellStart"/>
+      <w:r>
+        <w:rPr>
+          <w:rFonts w:ascii="Times New Roman" w:hAnsi="Times New Roman" w:cs="Times New Roman"/>
+          <w:sz w:val="24"/>
+          <w:szCs w:val="24"/>
+        </w:rPr>
+        <w:t>count_</w:t>
+      </w:r>
+      <w:proofErr w:type="gramStart"/>
+      <w:r>
+        <w:rPr>
+          <w:rFonts w:ascii="Times New Roman" w:hAnsi="Times New Roman" w:cs="Times New Roman"/>
+          <w:sz w:val="24"/>
+          <w:szCs w:val="24"/>
+        </w:rPr>
+        <w:t>occurrences</w:t>
+      </w:r>
+      <w:proofErr w:type="spellEnd"/>
+      <w:r>
+        <w:rPr>
+          <w:rFonts w:ascii="Times New Roman" w:hAnsi="Times New Roman" w:cs="Times New Roman"/>
+          <w:sz w:val="24"/>
+          <w:szCs w:val="24"/>
+        </w:rPr>
+        <w:t>(</w:t>
+      </w:r>
+      <w:proofErr w:type="gramEnd"/>
+      <w:r>
+        <w:rPr>
+          <w:rFonts w:ascii="Times New Roman" w:hAnsi="Times New Roman" w:cs="Times New Roman"/>
+          <w:sz w:val="24"/>
+          <w:szCs w:val="24"/>
+        </w:rPr>
+        <w:t>grades, "A")</w:t>
+      </w:r>
+    </w:p>
+    <w:p>
+      <w:pPr>
+        <w:spacing w:after="0"/>
+        <w:rPr>
+          <w:rFonts w:ascii="Times New Roman" w:hAnsi="Times New Roman" w:cs="Times New Roman"/>
+          <w:sz w:val="24"/>
+          <w:szCs w:val="24"/>
+        </w:rPr>
+      </w:pPr>
+      <w:r>
+        <w:rPr>
+          <w:rFonts w:ascii="Times New Roman" w:hAnsi="Times New Roman" w:cs="Times New Roman"/>
+          <w:sz w:val="24"/>
+          <w:szCs w:val="24"/>
+        </w:rPr>
+        <w:t xml:space="preserve">    </w:t>
+      </w:r>
+      <w:proofErr w:type="gramStart"/>
+      <w:r>
+        <w:rPr>
+          <w:rFonts w:ascii="Times New Roman" w:hAnsi="Times New Roman" w:cs="Times New Roman"/>
+          <w:sz w:val="24"/>
+          <w:szCs w:val="24"/>
+        </w:rPr>
+        <w:t>print(</w:t>
+      </w:r>
+      <w:proofErr w:type="spellStart"/>
+      <w:proofErr w:type="gramEnd"/>
+      <w:r>
+        <w:rPr>
+          <w:rFonts w:ascii="Times New Roman" w:hAnsi="Times New Roman" w:cs="Times New Roman"/>
+          <w:sz w:val="24"/>
+          <w:szCs w:val="24"/>
+        </w:rPr>
+        <w:t>f"Number</w:t>
+      </w:r>
+      <w:proofErr w:type="spellEnd"/>
+      <w:r>
+        <w:rPr>
+          <w:rFonts w:ascii="Times New Roman" w:hAnsi="Times New Roman" w:cs="Times New Roman"/>
+          <w:sz w:val="24"/>
+          <w:szCs w:val="24"/>
+        </w:rPr>
+        <w:t xml:space="preserve"> of A grades: {</w:t>
+      </w:r>
+      <w:proofErr w:type="spellStart"/>
+      <w:r>
+        <w:rPr>
+          <w:rFonts w:ascii="Times New Roman" w:hAnsi="Times New Roman" w:cs="Times New Roman"/>
+          <w:sz w:val="24"/>
+          <w:szCs w:val="24"/>
+        </w:rPr>
+        <w:t>a_count</w:t>
+      </w:r>
+      <w:proofErr w:type="spellEnd"/>
+      <w:r>
+        <w:rPr>
+          <w:rFonts w:ascii="Times New Roman" w:hAnsi="Times New Roman" w:cs="Times New Roman"/>
+          <w:sz w:val="24"/>
+          <w:szCs w:val="24"/>
+        </w:rPr>
+        <w:t>}")</w:t>
+      </w:r>
+    </w:p>
+    <w:p>
+      <w:pPr>
+        <w:spacing w:after="0"/>
+        <w:rPr>
+          <w:rFonts w:ascii="Times New Roman" w:hAnsi="Times New Roman" w:cs="Times New Roman"/>
+          <w:sz w:val="24"/>
+          <w:szCs w:val="24"/>
+        </w:rPr>
+      </w:pPr>
+      <w:r>
+        <w:rPr>
+          <w:rFonts w:ascii="Times New Roman" w:hAnsi="Times New Roman" w:cs="Times New Roman"/>
+          <w:sz w:val="24"/>
+          <w:szCs w:val="24"/>
+        </w:rPr>
+        <w:t xml:space="preserve">    </w:t>
+      </w:r>
+    </w:p>
+    <w:p>
+      <w:pPr>
+        <w:spacing w:after="0"/>
+        <w:rPr>
+          <w:rFonts w:ascii="Times New Roman" w:hAnsi="Times New Roman" w:cs="Times New Roman"/>
+          <w:sz w:val="24"/>
+          <w:szCs w:val="24"/>
+        </w:rPr>
+      </w:pPr>
+      <w:r>
+        <w:rPr>
+          <w:rFonts w:ascii="Times New Roman" w:hAnsi="Times New Roman" w:cs="Times New Roman"/>
+          <w:sz w:val="24"/>
+          <w:szCs w:val="24"/>
+        </w:rPr>
+        <w:t xml:space="preserve">    # Find the maximum percentage</w:t>
+      </w:r>
+    </w:p>
+    <w:p>
+      <w:pPr>
+        <w:spacing w:after="0"/>
+        <w:rPr>
+          <w:rFonts w:ascii="Times New Roman" w:hAnsi="Times New Roman" w:cs="Times New Roman"/>
+          <w:sz w:val="24"/>
+          <w:szCs w:val="24"/>
+        </w:rPr>
+      </w:pPr>
+      <w:r>
+        <w:rPr>
+          <w:rFonts w:ascii="Times New Roman" w:hAnsi="Times New Roman" w:cs="Times New Roman"/>
+          <w:sz w:val="24"/>
+          <w:szCs w:val="24"/>
+        </w:rPr>
+        <w:t xml:space="preserve">    </w:t>
+      </w:r>
+      <w:proofErr w:type="spellStart"/>
+      <w:r>
+        <w:rPr>
+          <w:rFonts w:ascii="Times New Roman" w:hAnsi="Times New Roman" w:cs="Times New Roman"/>
+          <w:sz w:val="24"/>
+          <w:szCs w:val="24"/>
+        </w:rPr>
+        <w:t>max_percentage</w:t>
+      </w:r>
+      <w:proofErr w:type="spellEnd"/>
+      <w:r>
+        <w:rPr>
+          <w:rFonts w:ascii="Times New Roman" w:hAnsi="Times New Roman" w:cs="Times New Roman"/>
+          <w:sz w:val="24"/>
+          <w:szCs w:val="24"/>
+        </w:rPr>
+        <w:t xml:space="preserve"> = </w:t>
+      </w:r>
+      <w:proofErr w:type="spellStart"/>
+      <w:r>
+        <w:rPr>
+          <w:rFonts w:ascii="Times New Roman" w:hAnsi="Times New Roman" w:cs="Times New Roman"/>
+          <w:sz w:val="24"/>
+          <w:szCs w:val="24"/>
+        </w:rPr>
+        <w:t>find_max_percentages</w:t>
+      </w:r>
+      <w:proofErr w:type="spellEnd"/>
+      <w:r>
+        <w:rPr>
+          <w:rFonts w:ascii="Times New Roman" w:hAnsi="Times New Roman" w:cs="Times New Roman"/>
+          <w:sz w:val="24"/>
+          <w:szCs w:val="24"/>
+        </w:rPr>
+        <w:t>(percentages)</w:t>
+      </w:r>
+    </w:p>
+    <w:p>
+      <w:pPr>
+        <w:spacing w:after="0"/>
+        <w:rPr>
+          <w:rFonts w:ascii="Times New Roman" w:hAnsi="Times New Roman" w:cs="Times New Roman"/>
+          <w:sz w:val="24"/>
+          <w:szCs w:val="24"/>
+        </w:rPr>
+      </w:pPr>
+      <w:r>
+        <w:rPr>
+          <w:rFonts w:ascii="Times New Roman" w:hAnsi="Times New Roman" w:cs="Times New Roman"/>
+          <w:sz w:val="24"/>
+          <w:szCs w:val="24"/>
+        </w:rPr>
+        <w:t xml:space="preserve">    </w:t>
+      </w:r>
+      <w:proofErr w:type="gramStart"/>
+      <w:r>
+        <w:rPr>
+          <w:rFonts w:ascii="Times New Roman" w:hAnsi="Times New Roman" w:cs="Times New Roman"/>
+          <w:sz w:val="24"/>
+          <w:szCs w:val="24"/>
+        </w:rPr>
+        <w:t>print(</w:t>
+      </w:r>
+      <w:proofErr w:type="spellStart"/>
+      <w:proofErr w:type="gramEnd"/>
+      <w:r>
+        <w:rPr>
+          <w:rFonts w:ascii="Times New Roman" w:hAnsi="Times New Roman" w:cs="Times New Roman"/>
+          <w:sz w:val="24"/>
+          <w:szCs w:val="24"/>
+        </w:rPr>
+        <w:t>f"Highest</w:t>
+      </w:r>
+      <w:proofErr w:type="spellEnd"/>
+      <w:r>
+        <w:rPr>
+          <w:rFonts w:ascii="Times New Roman" w:hAnsi="Times New Roman" w:cs="Times New Roman"/>
+          <w:sz w:val="24"/>
+          <w:szCs w:val="24"/>
+        </w:rPr>
+        <w:t xml:space="preserve"> percentage: {max_percentage:.2f}%")</w:t>
+      </w:r>
+    </w:p>
+    <w:p>
+      <w:pPr>
+        <w:spacing w:after="0"/>
+        <w:rPr>
+          <w:rFonts w:ascii="Times New Roman" w:hAnsi="Times New Roman" w:cs="Times New Roman"/>
+          <w:sz w:val="24"/>
+          <w:szCs w:val="24"/>
+        </w:rPr>
+      </w:pPr>
+    </w:p>
+    <w:p>
+      <w:pPr>
+        <w:spacing w:after="0"/>
+        <w:rPr>
+          <w:rFonts w:ascii="Times New Roman" w:hAnsi="Times New Roman" w:cs="Times New Roman"/>
+          <w:sz w:val="24"/>
+          <w:szCs w:val="24"/>
+        </w:rPr>
+      </w:pPr>
+      <w:r>
+        <w:rPr>
+          <w:rFonts w:ascii="Times New Roman" w:hAnsi="Times New Roman" w:cs="Times New Roman"/>
+          <w:sz w:val="24"/>
+          <w:szCs w:val="24"/>
+        </w:rPr>
+        <w:t># Call the main function</w:t>
+      </w:r>
+    </w:p>
+    <w:p>
+      <w:pPr>
+        <w:spacing w:after="0"/>
+        <w:rPr>
+          <w:rFonts w:ascii="Times New Roman" w:hAnsi="Times New Roman" w:cs="Times New Roman"/>
+          <w:sz w:val="24"/>
+          <w:szCs w:val="24"/>
+        </w:rPr>
+      </w:pPr>
+      <w:proofErr w:type="gramStart"/>
+      <w:r>
+        <w:rPr>
+          <w:rFonts w:ascii="Times New Roman" w:hAnsi="Times New Roman" w:cs="Times New Roman"/>
+          <w:sz w:val="24"/>
+          <w:szCs w:val="24"/>
+        </w:rPr>
+        <w:t>main(</w:t>
+      </w:r>
+      <w:proofErr w:type="gramEnd"/>
+      <w:r>
+        <w:rPr>
+          <w:rFonts w:ascii="Times New Roman" w:hAnsi="Times New Roman" w:cs="Times New Roman"/>
+          <w:sz w:val="24"/>
+          <w:szCs w:val="24"/>
+        </w:rPr>
+        <w:t>)</w:t>
       </w:r>
     </w:p>
     <w:p>
@@ -1861,32 +6350,247 @@
         <w:spacing w:after="0"/>
         <w:rPr>
           <w:rFonts w:ascii="Times New Roman" w:hAnsi="Times New Roman" w:cs="Times New Roman"/>
-          <w:b/>
-          <w:bCs/>
-          <w:sz w:val="24"/>
-          <w:szCs w:val="24"/>
-        </w:rPr>
-      </w:pPr>
-    </w:p>
-    <w:p>
-      <w:pPr>
-        <w:spacing w:after="0"/>
-        <w:rPr>
-          <w:rFonts w:ascii="Times New Roman" w:hAnsi="Times New Roman" w:cs="Times New Roman"/>
-          <w:b/>
-          <w:bCs/>
-          <w:sz w:val="24"/>
-          <w:szCs w:val="24"/>
-        </w:rPr>
-      </w:pPr>
-    </w:p>
-    <w:p>
-      <w:pPr>
-        <w:spacing w:after="0"/>
-        <w:rPr>
-          <w:rFonts w:ascii="Times New Roman" w:hAnsi="Times New Roman" w:cs="Times New Roman"/>
-          <w:b/>
-          <w:bCs/>
+          <w:sz w:val="24"/>
+          <w:szCs w:val="24"/>
+        </w:rPr>
+      </w:pPr>
+      <w:r>
+        <w:rPr>
+          <w:rFonts w:ascii="Times New Roman" w:hAnsi="Times New Roman" w:cs="Times New Roman"/>
+          <w:sz w:val="24"/>
+          <w:szCs w:val="24"/>
+        </w:rPr>
+        <w:t>The fetch-execute cycle refers to the steps the CPU goes through to execute an instruction. Here’s a breakdown of the cycle:</w:t>
+      </w:r>
+    </w:p>
+    <w:p>
+      <w:pPr>
+        <w:numPr>
+          <w:ilvl w:val="0"/>
+          <w:numId w:val="2"/>
+        </w:numPr>
+        <w:spacing w:after="0"/>
+        <w:rPr>
+          <w:rFonts w:ascii="Times New Roman" w:hAnsi="Times New Roman" w:cs="Times New Roman"/>
+          <w:sz w:val="24"/>
+          <w:szCs w:val="24"/>
+        </w:rPr>
+      </w:pPr>
+      <w:r>
+        <w:rPr>
+          <w:rFonts w:ascii="Times New Roman" w:hAnsi="Times New Roman" w:cs="Times New Roman"/>
+          <w:sz w:val="24"/>
+          <w:szCs w:val="24"/>
+        </w:rPr>
+        <w:t>Fetch: The CPU fetches the instruction from memory (RAM) that is pointed to by the program counter (PC).</w:t>
+      </w:r>
+    </w:p>
+    <w:p>
+      <w:pPr>
+        <w:numPr>
+          <w:ilvl w:val="0"/>
+          <w:numId w:val="2"/>
+        </w:numPr>
+        <w:spacing w:after="0"/>
+        <w:rPr>
+          <w:rFonts w:ascii="Times New Roman" w:hAnsi="Times New Roman" w:cs="Times New Roman"/>
+          <w:sz w:val="24"/>
+          <w:szCs w:val="24"/>
+        </w:rPr>
+      </w:pPr>
+      <w:r>
+        <w:rPr>
+          <w:rFonts w:ascii="Times New Roman" w:hAnsi="Times New Roman" w:cs="Times New Roman"/>
+          <w:sz w:val="24"/>
+          <w:szCs w:val="24"/>
+        </w:rPr>
+        <w:t>Decode: The CPU decodes the instruction to understand what operation is to be performed (addition, subtraction, etc.).</w:t>
+      </w:r>
+    </w:p>
+    <w:p>
+      <w:pPr>
+        <w:numPr>
+          <w:ilvl w:val="0"/>
+          <w:numId w:val="2"/>
+        </w:numPr>
+        <w:spacing w:after="0"/>
+        <w:rPr>
+          <w:rFonts w:ascii="Times New Roman" w:hAnsi="Times New Roman" w:cs="Times New Roman"/>
+          <w:sz w:val="24"/>
+          <w:szCs w:val="24"/>
+        </w:rPr>
+      </w:pPr>
+      <w:r>
+        <w:rPr>
+          <w:rFonts w:ascii="Times New Roman" w:hAnsi="Times New Roman" w:cs="Times New Roman"/>
+          <w:sz w:val="24"/>
+          <w:szCs w:val="24"/>
+        </w:rPr>
+        <w:t>Execute: The CPU performs the operation, using the appropriate registers and memory addresses.</w:t>
+      </w:r>
+    </w:p>
+    <w:p>
+      <w:pPr>
+        <w:numPr>
+          <w:ilvl w:val="0"/>
+          <w:numId w:val="2"/>
+        </w:numPr>
+        <w:spacing w:after="0"/>
+        <w:rPr>
+          <w:rFonts w:ascii="Times New Roman" w:hAnsi="Times New Roman" w:cs="Times New Roman"/>
+          <w:sz w:val="24"/>
+          <w:szCs w:val="24"/>
+        </w:rPr>
+      </w:pPr>
+      <w:r>
+        <w:rPr>
+          <w:rFonts w:ascii="Times New Roman" w:hAnsi="Times New Roman" w:cs="Times New Roman"/>
+          <w:sz w:val="24"/>
+          <w:szCs w:val="24"/>
+        </w:rPr>
+        <w:t>Store: The result of the operation is stored back in memory or a register.</w:t>
+      </w:r>
+    </w:p>
+    <w:p>
+      <w:pPr>
+        <w:numPr>
+          <w:ilvl w:val="0"/>
+          <w:numId w:val="2"/>
+        </w:numPr>
+        <w:spacing w:after="0"/>
+        <w:rPr>
+          <w:rFonts w:ascii="Times New Roman" w:hAnsi="Times New Roman" w:cs="Times New Roman"/>
+          <w:sz w:val="24"/>
+          <w:szCs w:val="24"/>
+        </w:rPr>
+      </w:pPr>
+      <w:r>
+        <w:rPr>
+          <w:rFonts w:ascii="Times New Roman" w:hAnsi="Times New Roman" w:cs="Times New Roman"/>
+          <w:sz w:val="24"/>
+          <w:szCs w:val="24"/>
+        </w:rPr>
+        <w:t>Repeat: The cycle repeats for the next instruction.</w:t>
+      </w:r>
+    </w:p>
+    <w:p>
+      <w:pPr>
+        <w:spacing w:after="0"/>
+        <w:rPr>
+          <w:rFonts w:ascii="Times New Roman" w:hAnsi="Times New Roman" w:cs="Times New Roman"/>
+          <w:sz w:val="24"/>
+          <w:szCs w:val="24"/>
+        </w:rPr>
+      </w:pPr>
+      <w:r>
+        <w:rPr>
+          <w:rFonts w:ascii="Times New Roman" w:hAnsi="Times New Roman" w:cs="Times New Roman"/>
+          <w:sz w:val="24"/>
+          <w:szCs w:val="24"/>
+        </w:rPr>
+        <w:t>The Processor executes the instructions, Memory stores the data (including the program itself and variables), and Buses transfer the data between memory and the processor.</w:t>
+      </w:r>
+    </w:p>
+    <w:p>
+      <w:pPr>
+        <w:spacing w:after="0"/>
+        <w:rPr>
+          <w:rFonts w:ascii="Times New Roman" w:hAnsi="Times New Roman" w:cs="Times New Roman"/>
+          <w:sz w:val="24"/>
+          <w:szCs w:val="24"/>
+        </w:rPr>
+      </w:pPr>
+      <w:r>
+        <w:rPr>
+          <w:rFonts w:ascii="Times New Roman" w:hAnsi="Times New Roman" w:cs="Times New Roman"/>
+          <w:sz w:val="24"/>
+          <w:szCs w:val="24"/>
+        </w:rPr>
+        <w:lastRenderedPageBreak/>
+        <w:t>Diagram: (Simplified)</w:t>
+      </w:r>
+    </w:p>
+    <w:p>
+      <w:pPr>
+        <w:spacing w:after="0"/>
+        <w:rPr>
+          <w:rFonts w:ascii="Times New Roman" w:hAnsi="Times New Roman" w:cs="Times New Roman"/>
+          <w:sz w:val="24"/>
+          <w:szCs w:val="24"/>
+        </w:rPr>
+      </w:pPr>
+      <w:proofErr w:type="spellStart"/>
+      <w:r>
+        <w:rPr>
+          <w:rFonts w:ascii="Times New Roman" w:hAnsi="Times New Roman" w:cs="Times New Roman"/>
+          <w:sz w:val="24"/>
+          <w:szCs w:val="24"/>
+        </w:rPr>
+        <w:t>css</w:t>
+      </w:r>
+      <w:proofErr w:type="spellEnd"/>
+    </w:p>
+    <w:p>
+      <w:pPr>
+        <w:spacing w:after="0"/>
+        <w:rPr>
+          <w:rFonts w:ascii="Times New Roman" w:hAnsi="Times New Roman" w:cs="Times New Roman"/>
+          <w:sz w:val="24"/>
+          <w:szCs w:val="24"/>
+        </w:rPr>
+      </w:pPr>
+      <w:r>
+        <w:rPr>
+          <w:rFonts w:ascii="Times New Roman" w:hAnsi="Times New Roman" w:cs="Times New Roman"/>
+          <w:sz w:val="24"/>
+          <w:szCs w:val="24"/>
+        </w:rPr>
+        <w:t>Copy code</w:t>
+      </w:r>
+    </w:p>
+    <w:p>
+      <w:pPr>
+        <w:spacing w:after="0"/>
+        <w:rPr>
+          <w:rFonts w:ascii="Times New Roman" w:hAnsi="Times New Roman" w:cs="Times New Roman"/>
+          <w:sz w:val="24"/>
+          <w:szCs w:val="24"/>
+        </w:rPr>
+      </w:pPr>
+      <w:r>
+        <w:rPr>
+          <w:rFonts w:ascii="Times New Roman" w:hAnsi="Times New Roman" w:cs="Times New Roman"/>
+          <w:sz w:val="24"/>
+          <w:szCs w:val="24"/>
+        </w:rPr>
+        <w:t>[Memory] &lt;--&gt; [Processor] &lt;--&gt; [Registers &amp; ALU]</w:t>
+      </w:r>
+    </w:p>
+    <w:p>
+      <w:pPr>
+        <w:spacing w:after="0"/>
+        <w:rPr>
+          <w:rFonts w:ascii="Times New Roman" w:hAnsi="Times New Roman" w:cs="Times New Roman"/>
+          <w:sz w:val="24"/>
+          <w:szCs w:val="24"/>
+        </w:rPr>
+      </w:pPr>
+    </w:p>
+    <w:p>
+      <w:pPr>
+        <w:spacing w:after="0"/>
+        <w:rPr>
+          <w:rFonts w:ascii="Times New Roman" w:hAnsi="Times New Roman" w:cs="Times New Roman"/>
+          <w:sz w:val="24"/>
+          <w:szCs w:val="24"/>
+        </w:rPr>
+      </w:pPr>
+    </w:p>
+    <w:p>
+      <w:pPr>
+        <w:spacing w:after="0"/>
+        <w:rPr>
+          <w:rFonts w:ascii="Times New Roman" w:hAnsi="Times New Roman" w:cs="Times New Roman"/>
           <w:sz w:val="24"/>
           <w:szCs w:val="24"/>
         </w:rPr>
@@ -1907,8 +6611,6 @@
         <w:spacing w:after="0"/>
         <w:rPr>
           <w:rFonts w:ascii="Times New Roman" w:hAnsi="Times New Roman" w:cs="Times New Roman"/>
-          <w:b/>
-          <w:bCs/>
           <w:sz w:val="28"/>
           <w:szCs w:val="28"/>
         </w:rPr>
@@ -1919,8 +6621,6 @@
         <w:spacing w:after="0"/>
         <w:rPr>
           <w:rFonts w:ascii="Times New Roman" w:hAnsi="Times New Roman" w:cs="Times New Roman"/>
-          <w:b/>
-          <w:bCs/>
           <w:sz w:val="28"/>
           <w:szCs w:val="28"/>
         </w:rPr>
@@ -1956,7 +6656,7 @@
       </w:pPr>
     </w:p>
     <w:sectPr>
-      <w:headerReference w:type="default" r:id="rId9"/>
+      <w:headerReference w:type="default" r:id="rId10"/>
       <w:pgSz w:w="11906" w:h="16838"/>
       <w:pgMar w:top="720" w:right="720" w:bottom="720" w:left="720" w:header="708" w:footer="708" w:gutter="0"/>
       <w:cols w:space="708"/>
@@ -1967,7 +6667,7 @@
 </file>
 
 <file path=word/endnotes.xml><?xml version="1.0" encoding="utf-8"?>
-<w:endnotes xmlns:wpc="http://schemas.microsoft.com/office/word/2010/wordprocessingCanvas" xmlns:cx="http://schemas.microsoft.com/office/drawing/2014/chartex" xmlns:cx1="http://schemas.microsoft.com/office/drawing/2015/9/8/chartex" xmlns:cx2="http://schemas.microsoft.com/office/drawing/2015/10/21/chartex" xmlns:cx3="http://schemas.microsoft.com/office/drawing/2016/5/9/chartex" xmlns:cx4="http://schemas.microsoft.com/office/drawing/2016/5/10/chartex" xmlns:cx5="http://schemas.microsoft.com/office/drawing/2016/5/11/chartex" xmlns:cx6="http://schemas.microsoft.com/office/drawing/2016/5/12/chartex" xmlns:cx7="http://schemas.microsoft.com/office/drawing/2016/5/13/chartex" xmlns:cx8="http://schemas.microsoft.com/office/drawing/2016/5/14/chartex" xmlns:mc="http://schemas.openxmlformats.org/markup-compatibility/2006" xmlns:aink="http://schemas.microsoft.com/office/drawing/2016/ink" xmlns:am3d="http://schemas.microsoft.com/office/drawing/2017/model3d" xmlns:o="urn:schemas-microsoft-com:office:office" xmlns:r="http://schemas.openxmlformats.org/officeDocument/2006/relationships" xmlns:m="http://schemas.openxmlformats.org/officeDocument/2006/math" xmlns:v="urn:schemas-microsoft-com:vml" xmlns:wp14="http://schemas.microsoft.com/office/word/2010/wordprocessingDrawing" xmlns:wp="http://schemas.openxmlformats.org/drawingml/2006/wordprocessingDrawing" xmlns:w10="urn:schemas-microsoft-com:office:word" xmlns:w="http://schemas.openxmlformats.org/wordprocessingml/2006/main" xmlns:w14="http://schemas.microsoft.com/office/word/2010/wordml" xmlns:w15="http://schemas.microsoft.com/office/word/2012/wordml" xmlns:w16cex="http://schemas.microsoft.com/office/word/2018/wordml/cex" xmlns:w16cid="http://schemas.microsoft.com/office/word/2016/wordml/cid" xmlns:w16="http://schemas.microsoft.com/office/word/2018/wordml" xmlns:w16sdtdh="http://schemas.microsoft.com/office/word/2020/wordml/sdtdatahash" xmlns:w16se="http://schemas.microsoft.com/office/word/2015/wordml/symex" xmlns:wpg="http://schemas.microsoft.com/office/word/2010/wordprocessingGroup" xmlns:wpi="http://schemas.microsoft.com/office/word/2010/wordprocessingInk" xmlns:wne="http://schemas.microsoft.com/office/word/2006/wordml" xmlns:wps="http://schemas.microsoft.com/office/word/2010/wordprocessingShape" mc:Ignorable="w14 w15 w16se w16cid w16 w16cex w16sdtdh wp14">
+<w:endnotes xmlns:wpc="http://schemas.microsoft.com/office/word/2010/wordprocessingCanvas" xmlns:cx="http://schemas.microsoft.com/office/drawing/2014/chartex" xmlns:cx1="http://schemas.microsoft.com/office/drawing/2015/9/8/chartex" xmlns:cx2="http://schemas.microsoft.com/office/drawing/2015/10/21/chartex" xmlns:cx3="http://schemas.microsoft.com/office/drawing/2016/5/9/chartex" xmlns:cx4="http://schemas.microsoft.com/office/drawing/2016/5/10/chartex" xmlns:cx5="http://schemas.microsoft.com/office/drawing/2016/5/11/chartex" xmlns:cx6="http://schemas.microsoft.com/office/drawing/2016/5/12/chartex" xmlns:cx7="http://schemas.microsoft.com/office/drawing/2016/5/13/chartex" xmlns:cx8="http://schemas.microsoft.com/office/drawing/2016/5/14/chartex" xmlns:mc="http://schemas.openxmlformats.org/markup-compatibility/2006" xmlns:aink="http://schemas.microsoft.com/office/drawing/2016/ink" xmlns:am3d="http://schemas.microsoft.com/office/drawing/2017/model3d" xmlns:o="urn:schemas-microsoft-com:office:office" xmlns:oel="http://schemas.microsoft.com/office/2019/extlst" xmlns:r="http://schemas.openxmlformats.org/officeDocument/2006/relationships" xmlns:m="http://schemas.openxmlformats.org/officeDocument/2006/math" xmlns:v="urn:schemas-microsoft-com:vml" xmlns:wp14="http://schemas.microsoft.com/office/word/2010/wordprocessingDrawing" xmlns:wp="http://schemas.openxmlformats.org/drawingml/2006/wordprocessingDrawing" xmlns:w10="urn:schemas-microsoft-com:office:word" xmlns:w="http://schemas.openxmlformats.org/wordprocessingml/2006/main" xmlns:w14="http://schemas.microsoft.com/office/word/2010/wordml" xmlns:w15="http://schemas.microsoft.com/office/word/2012/wordml" xmlns:w16cex="http://schemas.microsoft.com/office/word/2018/wordml/cex" xmlns:w16cid="http://schemas.microsoft.com/office/word/2016/wordml/cid" xmlns:w16="http://schemas.microsoft.com/office/word/2018/wordml" xmlns:w16du="http://schemas.microsoft.com/office/word/2023/wordml/word16du" xmlns:w16sdtdh="http://schemas.microsoft.com/office/word/2020/wordml/sdtdatahash" xmlns:w16se="http://schemas.microsoft.com/office/word/2015/wordml/symex" xmlns:wpg="http://schemas.microsoft.com/office/word/2010/wordprocessingGroup" xmlns:wpi="http://schemas.microsoft.com/office/word/2010/wordprocessingInk" xmlns:wne="http://schemas.microsoft.com/office/word/2006/wordml" xmlns:wps="http://schemas.microsoft.com/office/word/2010/wordprocessingShape" mc:Ignorable="w14 w15 w16se w16cid w16 w16cex w16sdtdh w16du wp14">
   <w:endnote w:type="separator" w:id="-1">
     <w:p>
       <w:pPr>
@@ -1992,7 +6692,7 @@
 </file>
 
 <file path=word/footnotes.xml><?xml version="1.0" encoding="utf-8"?>
-<w:footnotes xmlns:wpc="http://schemas.microsoft.com/office/word/2010/wordprocessingCanvas" xmlns:cx="http://schemas.microsoft.com/office/drawing/2014/chartex" xmlns:cx1="http://schemas.microsoft.com/office/drawing/2015/9/8/chartex" xmlns:cx2="http://schemas.microsoft.com/office/drawing/2015/10/21/chartex" xmlns:cx3="http://schemas.microsoft.com/office/drawing/2016/5/9/chartex" xmlns:cx4="http://schemas.microsoft.com/office/drawing/2016/5/10/chartex" xmlns:cx5="http://schemas.microsoft.com/office/drawing/2016/5/11/chartex" xmlns:cx6="http://schemas.microsoft.com/office/drawing/2016/5/12/chartex" xmlns:cx7="http://schemas.microsoft.com/office/drawing/2016/5/13/chartex" xmlns:cx8="http://schemas.microsoft.com/office/drawing/2016/5/14/chartex" xmlns:mc="http://schemas.openxmlformats.org/markup-compatibility/2006" xmlns:aink="http://schemas.microsoft.com/office/drawing/2016/ink" xmlns:am3d="http://schemas.microsoft.com/office/drawing/2017/model3d" xmlns:o="urn:schemas-microsoft-com:office:office" xmlns:r="http://schemas.openxmlformats.org/officeDocument/2006/relationships" xmlns:m="http://schemas.openxmlformats.org/officeDocument/2006/math" xmlns:v="urn:schemas-microsoft-com:vml" xmlns:wp14="http://schemas.microsoft.com/office/word/2010/wordprocessingDrawing" xmlns:wp="http://schemas.openxmlformats.org/drawingml/2006/wordprocessingDrawing" xmlns:w10="urn:schemas-microsoft-com:office:word" xmlns:w="http://schemas.openxmlformats.org/wordprocessingml/2006/main" xmlns:w14="http://schemas.microsoft.com/office/word/2010/wordml" xmlns:w15="http://schemas.microsoft.com/office/word/2012/wordml" xmlns:w16cex="http://schemas.microsoft.com/office/word/2018/wordml/cex" xmlns:w16cid="http://schemas.microsoft.com/office/word/2016/wordml/cid" xmlns:w16="http://schemas.microsoft.com/office/word/2018/wordml" xmlns:w16sdtdh="http://schemas.microsoft.com/office/word/2020/wordml/sdtdatahash" xmlns:w16se="http://schemas.microsoft.com/office/word/2015/wordml/symex" xmlns:wpg="http://schemas.microsoft.com/office/word/2010/wordprocessingGroup" xmlns:wpi="http://schemas.microsoft.com/office/word/2010/wordprocessingInk" xmlns:wne="http://schemas.microsoft.com/office/word/2006/wordml" xmlns:wps="http://schemas.microsoft.com/office/word/2010/wordprocessingShape" mc:Ignorable="w14 w15 w16se w16cid w16 w16cex w16sdtdh wp14">
+<w:footnotes xmlns:wpc="http://schemas.microsoft.com/office/word/2010/wordprocessingCanvas" xmlns:cx="http://schemas.microsoft.com/office/drawing/2014/chartex" xmlns:cx1="http://schemas.microsoft.com/office/drawing/2015/9/8/chartex" xmlns:cx2="http://schemas.microsoft.com/office/drawing/2015/10/21/chartex" xmlns:cx3="http://schemas.microsoft.com/office/drawing/2016/5/9/chartex" xmlns:cx4="http://schemas.microsoft.com/office/drawing/2016/5/10/chartex" xmlns:cx5="http://schemas.microsoft.com/office/drawing/2016/5/11/chartex" xmlns:cx6="http://schemas.microsoft.com/office/drawing/2016/5/12/chartex" xmlns:cx7="http://schemas.microsoft.com/office/drawing/2016/5/13/chartex" xmlns:cx8="http://schemas.microsoft.com/office/drawing/2016/5/14/chartex" xmlns:mc="http://schemas.openxmlformats.org/markup-compatibility/2006" xmlns:aink="http://schemas.microsoft.com/office/drawing/2016/ink" xmlns:am3d="http://schemas.microsoft.com/office/drawing/2017/model3d" xmlns:o="urn:schemas-microsoft-com:office:office" xmlns:oel="http://schemas.microsoft.com/office/2019/extlst" xmlns:r="http://schemas.openxmlformats.org/officeDocument/2006/relationships" xmlns:m="http://schemas.openxmlformats.org/officeDocument/2006/math" xmlns:v="urn:schemas-microsoft-com:vml" xmlns:wp14="http://schemas.microsoft.com/office/word/2010/wordprocessingDrawing" xmlns:wp="http://schemas.openxmlformats.org/drawingml/2006/wordprocessingDrawing" xmlns:w10="urn:schemas-microsoft-com:office:word" xmlns:w="http://schemas.openxmlformats.org/wordprocessingml/2006/main" xmlns:w14="http://schemas.microsoft.com/office/word/2010/wordml" xmlns:w15="http://schemas.microsoft.com/office/word/2012/wordml" xmlns:w16cex="http://schemas.microsoft.com/office/word/2018/wordml/cex" xmlns:w16cid="http://schemas.microsoft.com/office/word/2016/wordml/cid" xmlns:w16="http://schemas.microsoft.com/office/word/2018/wordml" xmlns:w16du="http://schemas.microsoft.com/office/word/2023/wordml/word16du" xmlns:w16sdtdh="http://schemas.microsoft.com/office/word/2020/wordml/sdtdatahash" xmlns:w16se="http://schemas.microsoft.com/office/word/2015/wordml/symex" xmlns:wpg="http://schemas.microsoft.com/office/word/2010/wordprocessingGroup" xmlns:wpi="http://schemas.microsoft.com/office/word/2010/wordprocessingInk" xmlns:wne="http://schemas.microsoft.com/office/word/2006/wordml" xmlns:wps="http://schemas.microsoft.com/office/word/2010/wordprocessingShape" mc:Ignorable="w14 w15 w16se w16cid w16 w16cex w16sdtdh w16du wp14">
   <w:footnote w:type="separator" w:id="-1">
     <w:p>
       <w:pPr>
@@ -2017,7 +6717,7 @@
 </file>
 
 <file path=word/header1.xml><?xml version="1.0" encoding="utf-8"?>
-<w:hdr xmlns:wpc="http://schemas.microsoft.com/office/word/2010/wordprocessingCanvas" xmlns:cx="http://schemas.microsoft.com/office/drawing/2014/chartex" xmlns:cx1="http://schemas.microsoft.com/office/drawing/2015/9/8/chartex" xmlns:cx2="http://schemas.microsoft.com/office/drawing/2015/10/21/chartex" xmlns:cx3="http://schemas.microsoft.com/office/drawing/2016/5/9/chartex" xmlns:cx4="http://schemas.microsoft.com/office/drawing/2016/5/10/chartex" xmlns:cx5="http://schemas.microsoft.com/office/drawing/2016/5/11/chartex" xmlns:cx6="http://schemas.microsoft.com/office/drawing/2016/5/12/chartex" xmlns:cx7="http://schemas.microsoft.com/office/drawing/2016/5/13/chartex" xmlns:cx8="http://schemas.microsoft.com/office/drawing/2016/5/14/chartex" xmlns:mc="http://schemas.openxmlformats.org/markup-compatibility/2006" xmlns:aink="http://schemas.microsoft.com/office/drawing/2016/ink" xmlns:am3d="http://schemas.microsoft.com/office/drawing/2017/model3d" xmlns:o="urn:schemas-microsoft-com:office:office" xmlns:r="http://schemas.openxmlformats.org/officeDocument/2006/relationships" xmlns:m="http://schemas.openxmlformats.org/officeDocument/2006/math" xmlns:v="urn:schemas-microsoft-com:vml" xmlns:wp14="http://schemas.microsoft.com/office/word/2010/wordprocessingDrawing" xmlns:wp="http://schemas.openxmlformats.org/drawingml/2006/wordprocessingDrawing" xmlns:w10="urn:schemas-microsoft-com:office:word" xmlns:w="http://schemas.openxmlformats.org/wordprocessingml/2006/main" xmlns:w14="http://schemas.microsoft.com/office/word/2010/wordml" xmlns:w15="http://schemas.microsoft.com/office/word/2012/wordml" xmlns:w16cex="http://schemas.microsoft.com/office/word/2018/wordml/cex" xmlns:w16cid="http://schemas.microsoft.com/office/word/2016/wordml/cid" xmlns:w16="http://schemas.microsoft.com/office/word/2018/wordml" xmlns:w16sdtdh="http://schemas.microsoft.com/office/word/2020/wordml/sdtdatahash" xmlns:w16se="http://schemas.microsoft.com/office/word/2015/wordml/symex" xmlns:wpg="http://schemas.microsoft.com/office/word/2010/wordprocessingGroup" xmlns:wpi="http://schemas.microsoft.com/office/word/2010/wordprocessingInk" xmlns:wne="http://schemas.microsoft.com/office/word/2006/wordml" xmlns:wps="http://schemas.microsoft.com/office/word/2010/wordprocessingShape" mc:Ignorable="w14 w15 w16se w16cid w16 w16cex w16sdtdh wp14">
+<w:hdr xmlns:wpc="http://schemas.microsoft.com/office/word/2010/wordprocessingCanvas" xmlns:cx="http://schemas.microsoft.com/office/drawing/2014/chartex" xmlns:cx1="http://schemas.microsoft.com/office/drawing/2015/9/8/chartex" xmlns:cx2="http://schemas.microsoft.com/office/drawing/2015/10/21/chartex" xmlns:cx3="http://schemas.microsoft.com/office/drawing/2016/5/9/chartex" xmlns:cx4="http://schemas.microsoft.com/office/drawing/2016/5/10/chartex" xmlns:cx5="http://schemas.microsoft.com/office/drawing/2016/5/11/chartex" xmlns:cx6="http://schemas.microsoft.com/office/drawing/2016/5/12/chartex" xmlns:cx7="http://schemas.microsoft.com/office/drawing/2016/5/13/chartex" xmlns:cx8="http://schemas.microsoft.com/office/drawing/2016/5/14/chartex" xmlns:mc="http://schemas.openxmlformats.org/markup-compatibility/2006" xmlns:aink="http://schemas.microsoft.com/office/drawing/2016/ink" xmlns:am3d="http://schemas.microsoft.com/office/drawing/2017/model3d" xmlns:o="urn:schemas-microsoft-com:office:office" xmlns:oel="http://schemas.microsoft.com/office/2019/extlst" xmlns:r="http://schemas.openxmlformats.org/officeDocument/2006/relationships" xmlns:m="http://schemas.openxmlformats.org/officeDocument/2006/math" xmlns:v="urn:schemas-microsoft-com:vml" xmlns:wp14="http://schemas.microsoft.com/office/word/2010/wordprocessingDrawing" xmlns:wp="http://schemas.openxmlformats.org/drawingml/2006/wordprocessingDrawing" xmlns:w10="urn:schemas-microsoft-com:office:word" xmlns:w="http://schemas.openxmlformats.org/wordprocessingml/2006/main" xmlns:w14="http://schemas.microsoft.com/office/word/2010/wordml" xmlns:w15="http://schemas.microsoft.com/office/word/2012/wordml" xmlns:w16cex="http://schemas.microsoft.com/office/word/2018/wordml/cex" xmlns:w16cid="http://schemas.microsoft.com/office/word/2016/wordml/cid" xmlns:w16="http://schemas.microsoft.com/office/word/2018/wordml" xmlns:w16du="http://schemas.microsoft.com/office/word/2023/wordml/word16du" xmlns:w16sdtdh="http://schemas.microsoft.com/office/word/2020/wordml/sdtdatahash" xmlns:w16se="http://schemas.microsoft.com/office/word/2015/wordml/symex" xmlns:wpg="http://schemas.microsoft.com/office/word/2010/wordprocessingGroup" xmlns:wpi="http://schemas.microsoft.com/office/word/2010/wordprocessingInk" xmlns:wne="http://schemas.microsoft.com/office/word/2006/wordml" xmlns:wps="http://schemas.microsoft.com/office/word/2010/wordprocessingShape" mc:Ignorable="w14 w15 w16se w16cid w16 w16cex w16sdtdh w16du wp14">
   <w:p>
     <w:pPr>
       <w:pStyle w:val="Header"/>
@@ -2040,8 +6740,249 @@
 </w:hdr>
 </file>
 
+<file path=word/numbering.xml><?xml version="1.0" encoding="utf-8"?>
+<w:numbering xmlns:wpc="http://schemas.microsoft.com/office/word/2010/wordprocessingCanvas" xmlns:cx="http://schemas.microsoft.com/office/drawing/2014/chartex" xmlns:cx1="http://schemas.microsoft.com/office/drawing/2015/9/8/chartex" xmlns:cx2="http://schemas.microsoft.com/office/drawing/2015/10/21/chartex" xmlns:cx3="http://schemas.microsoft.com/office/drawing/2016/5/9/chartex" xmlns:cx4="http://schemas.microsoft.com/office/drawing/2016/5/10/chartex" xmlns:cx5="http://schemas.microsoft.com/office/drawing/2016/5/11/chartex" xmlns:cx6="http://schemas.microsoft.com/office/drawing/2016/5/12/chartex" xmlns:cx7="http://schemas.microsoft.com/office/drawing/2016/5/13/chartex" xmlns:cx8="http://schemas.microsoft.com/office/drawing/2016/5/14/chartex" xmlns:mc="http://schemas.openxmlformats.org/markup-compatibility/2006" xmlns:aink="http://schemas.microsoft.com/office/drawing/2016/ink" xmlns:am3d="http://schemas.microsoft.com/office/drawing/2017/model3d" xmlns:o="urn:schemas-microsoft-com:office:office" xmlns:oel="http://schemas.microsoft.com/office/2019/extlst" xmlns:r="http://schemas.openxmlformats.org/officeDocument/2006/relationships" xmlns:m="http://schemas.openxmlformats.org/officeDocument/2006/math" xmlns:v="urn:schemas-microsoft-com:vml" xmlns:wp14="http://schemas.microsoft.com/office/word/2010/wordprocessingDrawing" xmlns:wp="http://schemas.openxmlformats.org/drawingml/2006/wordprocessingDrawing" xmlns:w10="urn:schemas-microsoft-com:office:word" xmlns:w="http://schemas.openxmlformats.org/wordprocessingml/2006/main" xmlns:w14="http://schemas.microsoft.com/office/word/2010/wordml" xmlns:w15="http://schemas.microsoft.com/office/word/2012/wordml" xmlns:w16cex="http://schemas.microsoft.com/office/word/2018/wordml/cex" xmlns:w16cid="http://schemas.microsoft.com/office/word/2016/wordml/cid" xmlns:w16="http://schemas.microsoft.com/office/word/2018/wordml" xmlns:w16du="http://schemas.microsoft.com/office/word/2023/wordml/word16du" xmlns:w16sdtdh="http://schemas.microsoft.com/office/word/2020/wordml/sdtdatahash" xmlns:w16se="http://schemas.microsoft.com/office/word/2015/wordml/symex" xmlns:wpg="http://schemas.microsoft.com/office/word/2010/wordprocessingGroup" xmlns:wpi="http://schemas.microsoft.com/office/word/2010/wordprocessingInk" xmlns:wne="http://schemas.microsoft.com/office/word/2006/wordml" xmlns:wps="http://schemas.microsoft.com/office/word/2010/wordprocessingShape" mc:Ignorable="w14 w15 w16se w16cid w16 w16cex w16sdtdh w16du wp14">
+  <w:abstractNum w:abstractNumId="0" w15:restartNumberingAfterBreak="0">
+    <w:nsid w:val="0CED0B55"/>
+    <w:multiLevelType w:val="multilevel"/>
+    <w:tmpl w:val="D2102906"/>
+    <w:lvl w:ilvl="0">
+      <w:start w:val="1"/>
+      <w:numFmt w:val="decimal"/>
+      <w:lvlText w:val="%1."/>
+      <w:lvlJc w:val="left"/>
+      <w:pPr>
+        <w:tabs>
+          <w:tab w:val="num" w:pos="720"/>
+        </w:tabs>
+        <w:ind w:left="720" w:hanging="360"/>
+      </w:pPr>
+    </w:lvl>
+    <w:lvl w:ilvl="1" w:tentative="1">
+      <w:start w:val="1"/>
+      <w:numFmt w:val="decimal"/>
+      <w:lvlText w:val="%2."/>
+      <w:lvlJc w:val="left"/>
+      <w:pPr>
+        <w:tabs>
+          <w:tab w:val="num" w:pos="1440"/>
+        </w:tabs>
+        <w:ind w:left="1440" w:hanging="360"/>
+      </w:pPr>
+    </w:lvl>
+    <w:lvl w:ilvl="2" w:tentative="1">
+      <w:start w:val="1"/>
+      <w:numFmt w:val="decimal"/>
+      <w:lvlText w:val="%3."/>
+      <w:lvlJc w:val="left"/>
+      <w:pPr>
+        <w:tabs>
+          <w:tab w:val="num" w:pos="2160"/>
+        </w:tabs>
+        <w:ind w:left="2160" w:hanging="360"/>
+      </w:pPr>
+    </w:lvl>
+    <w:lvl w:ilvl="3" w:tentative="1">
+      <w:start w:val="1"/>
+      <w:numFmt w:val="decimal"/>
+      <w:lvlText w:val="%4."/>
+      <w:lvlJc w:val="left"/>
+      <w:pPr>
+        <w:tabs>
+          <w:tab w:val="num" w:pos="2880"/>
+        </w:tabs>
+        <w:ind w:left="2880" w:hanging="360"/>
+      </w:pPr>
+    </w:lvl>
+    <w:lvl w:ilvl="4" w:tentative="1">
+      <w:start w:val="1"/>
+      <w:numFmt w:val="decimal"/>
+      <w:lvlText w:val="%5."/>
+      <w:lvlJc w:val="left"/>
+      <w:pPr>
+        <w:tabs>
+          <w:tab w:val="num" w:pos="3600"/>
+        </w:tabs>
+        <w:ind w:left="3600" w:hanging="360"/>
+      </w:pPr>
+    </w:lvl>
+    <w:lvl w:ilvl="5" w:tentative="1">
+      <w:start w:val="1"/>
+      <w:numFmt w:val="decimal"/>
+      <w:lvlText w:val="%6."/>
+      <w:lvlJc w:val="left"/>
+      <w:pPr>
+        <w:tabs>
+          <w:tab w:val="num" w:pos="4320"/>
+        </w:tabs>
+        <w:ind w:left="4320" w:hanging="360"/>
+      </w:pPr>
+    </w:lvl>
+    <w:lvl w:ilvl="6" w:tentative="1">
+      <w:start w:val="1"/>
+      <w:numFmt w:val="decimal"/>
+      <w:lvlText w:val="%7."/>
+      <w:lvlJc w:val="left"/>
+      <w:pPr>
+        <w:tabs>
+          <w:tab w:val="num" w:pos="5040"/>
+        </w:tabs>
+        <w:ind w:left="5040" w:hanging="360"/>
+      </w:pPr>
+    </w:lvl>
+    <w:lvl w:ilvl="7" w:tentative="1">
+      <w:start w:val="1"/>
+      <w:numFmt w:val="decimal"/>
+      <w:lvlText w:val="%8."/>
+      <w:lvlJc w:val="left"/>
+      <w:pPr>
+        <w:tabs>
+          <w:tab w:val="num" w:pos="5760"/>
+        </w:tabs>
+        <w:ind w:left="5760" w:hanging="360"/>
+      </w:pPr>
+    </w:lvl>
+    <w:lvl w:ilvl="8" w:tentative="1">
+      <w:start w:val="1"/>
+      <w:numFmt w:val="decimal"/>
+      <w:lvlText w:val="%9."/>
+      <w:lvlJc w:val="left"/>
+      <w:pPr>
+        <w:tabs>
+          <w:tab w:val="num" w:pos="6480"/>
+        </w:tabs>
+        <w:ind w:left="6480" w:hanging="360"/>
+      </w:pPr>
+    </w:lvl>
+  </w:abstractNum>
+  <w:abstractNum w:abstractNumId="1" w15:restartNumberingAfterBreak="0">
+    <w:nsid w:val="48290BC3"/>
+    <w:multiLevelType w:val="multilevel"/>
+    <w:tmpl w:val="B7ACD26E"/>
+    <w:lvl w:ilvl="0">
+      <w:start w:val="1"/>
+      <w:numFmt w:val="decimal"/>
+      <w:lvlText w:val="%1."/>
+      <w:lvlJc w:val="left"/>
+      <w:pPr>
+        <w:tabs>
+          <w:tab w:val="num" w:pos="720"/>
+        </w:tabs>
+        <w:ind w:left="720" w:hanging="360"/>
+      </w:pPr>
+    </w:lvl>
+    <w:lvl w:ilvl="1">
+      <w:start w:val="1"/>
+      <w:numFmt w:val="bullet"/>
+      <w:lvlText w:val="o"/>
+      <w:lvlJc w:val="left"/>
+      <w:pPr>
+        <w:tabs>
+          <w:tab w:val="num" w:pos="1440"/>
+        </w:tabs>
+        <w:ind w:left="1440" w:hanging="360"/>
+      </w:pPr>
+      <w:rPr>
+        <w:rFonts w:ascii="Courier New" w:hAnsi="Courier New" w:hint="default"/>
+        <w:sz w:val="20"/>
+      </w:rPr>
+    </w:lvl>
+    <w:lvl w:ilvl="2" w:tentative="1">
+      <w:start w:val="1"/>
+      <w:numFmt w:val="decimal"/>
+      <w:lvlText w:val="%3."/>
+      <w:lvlJc w:val="left"/>
+      <w:pPr>
+        <w:tabs>
+          <w:tab w:val="num" w:pos="2160"/>
+        </w:tabs>
+        <w:ind w:left="2160" w:hanging="360"/>
+      </w:pPr>
+    </w:lvl>
+    <w:lvl w:ilvl="3" w:tentative="1">
+      <w:start w:val="1"/>
+      <w:numFmt w:val="decimal"/>
+      <w:lvlText w:val="%4."/>
+      <w:lvlJc w:val="left"/>
+      <w:pPr>
+        <w:tabs>
+          <w:tab w:val="num" w:pos="2880"/>
+        </w:tabs>
+        <w:ind w:left="2880" w:hanging="360"/>
+      </w:pPr>
+    </w:lvl>
+    <w:lvl w:ilvl="4" w:tentative="1">
+      <w:start w:val="1"/>
+      <w:numFmt w:val="decimal"/>
+      <w:lvlText w:val="%5."/>
+      <w:lvlJc w:val="left"/>
+      <w:pPr>
+        <w:tabs>
+          <w:tab w:val="num" w:pos="3600"/>
+        </w:tabs>
+        <w:ind w:left="3600" w:hanging="360"/>
+      </w:pPr>
+    </w:lvl>
+    <w:lvl w:ilvl="5" w:tentative="1">
+      <w:start w:val="1"/>
+      <w:numFmt w:val="decimal"/>
+      <w:lvlText w:val="%6."/>
+      <w:lvlJc w:val="left"/>
+      <w:pPr>
+        <w:tabs>
+          <w:tab w:val="num" w:pos="4320"/>
+        </w:tabs>
+        <w:ind w:left="4320" w:hanging="360"/>
+      </w:pPr>
+    </w:lvl>
+    <w:lvl w:ilvl="6" w:tentative="1">
+      <w:start w:val="1"/>
+      <w:numFmt w:val="decimal"/>
+      <w:lvlText w:val="%7."/>
+      <w:lvlJc w:val="left"/>
+      <w:pPr>
+        <w:tabs>
+          <w:tab w:val="num" w:pos="5040"/>
+        </w:tabs>
+        <w:ind w:left="5040" w:hanging="360"/>
+      </w:pPr>
+    </w:lvl>
+    <w:lvl w:ilvl="7" w:tentative="1">
+      <w:start w:val="1"/>
+      <w:numFmt w:val="decimal"/>
+      <w:lvlText w:val="%8."/>
+      <w:lvlJc w:val="left"/>
+      <w:pPr>
+        <w:tabs>
+          <w:tab w:val="num" w:pos="5760"/>
+        </w:tabs>
+        <w:ind w:left="5760" w:hanging="360"/>
+      </w:pPr>
+    </w:lvl>
+    <w:lvl w:ilvl="8" w:tentative="1">
+      <w:start w:val="1"/>
+      <w:numFmt w:val="decimal"/>
+      <w:lvlText w:val="%9."/>
+      <w:lvlJc w:val="left"/>
+      <w:pPr>
+        <w:tabs>
+          <w:tab w:val="num" w:pos="6480"/>
+        </w:tabs>
+        <w:ind w:left="6480" w:hanging="360"/>
+      </w:pPr>
+    </w:lvl>
+  </w:abstractNum>
+  <w:num w:numId="1" w16cid:durableId="1118837842">
+    <w:abstractNumId w:val="1"/>
+  </w:num>
+  <w:num w:numId="2" w16cid:durableId="551886571">
+    <w:abstractNumId w:val="0"/>
+  </w:num>
+</w:numbering>
+</file>
+
 <file path=word/styles.xml><?xml version="1.0" encoding="utf-8"?>
-<w:styles xmlns:mc="http://schemas.openxmlformats.org/markup-compatibility/2006" xmlns:r="http://schemas.openxmlformats.org/officeDocument/2006/relationships" xmlns:w="http://schemas.openxmlformats.org/wordprocessingml/2006/main" xmlns:w14="http://schemas.microsoft.com/office/word/2010/wordml" xmlns:w15="http://schemas.microsoft.com/office/word/2012/wordml" xmlns:w16cex="http://schemas.microsoft.com/office/word/2018/wordml/cex" xmlns:w16cid="http://schemas.microsoft.com/office/word/2016/wordml/cid" xmlns:w16="http://schemas.microsoft.com/office/word/2018/wordml" xmlns:w16sdtdh="http://schemas.microsoft.com/office/word/2020/wordml/sdtdatahash" xmlns:w16se="http://schemas.microsoft.com/office/word/2015/wordml/symex" mc:Ignorable="w14 w15 w16se w16cid w16 w16cex w16sdtdh">
+<w:styles xmlns:mc="http://schemas.openxmlformats.org/markup-compatibility/2006" xmlns:r="http://schemas.openxmlformats.org/officeDocument/2006/relationships" xmlns:w="http://schemas.openxmlformats.org/wordprocessingml/2006/main" xmlns:w14="http://schemas.microsoft.com/office/word/2010/wordml" xmlns:w15="http://schemas.microsoft.com/office/word/2012/wordml" xmlns:w16cex="http://schemas.microsoft.com/office/word/2018/wordml/cex" xmlns:w16cid="http://schemas.microsoft.com/office/word/2016/wordml/cid" xmlns:w16="http://schemas.microsoft.com/office/word/2018/wordml" xmlns:w16du="http://schemas.microsoft.com/office/word/2023/wordml/word16du" xmlns:w16sdtdh="http://schemas.microsoft.com/office/word/2020/wordml/sdtdatahash" xmlns:w16se="http://schemas.microsoft.com/office/word/2015/wordml/symex" mc:Ignorable="w14 w15 w16se w16cid w16 w16cex w16sdtdh w16du">
   <w:docDefaults>
     <w:rPrDefault>
       <w:rPr>
@@ -2442,7 +7383,6 @@
   <w:style w:type="character" w:default="1" w:styleId="DefaultParagraphFont">
     <w:name w:val="Default Paragraph Font"/>
     <w:uiPriority w:val="1"/>
-    <w:semiHidden/>
     <w:unhideWhenUsed/>
   </w:style>
   <w:style w:type="table" w:default="1" w:styleId="TableNormal">
@@ -2818,6 +7758,21 @@
 </file>
 
 <file path=customXml/item1.xml><?xml version="1.0" encoding="utf-8"?>
+<?mso-contentType ?>
+<FormTemplates xmlns="http://schemas.microsoft.com/sharepoint/v3/contenttype/forms">
+  <Display>DocumentLibraryForm</Display>
+  <Edit>DocumentLibraryForm</Edit>
+  <New>DocumentLibraryForm</New>
+</FormTemplates>
+</file>
+
+<file path=customXml/item2.xml><?xml version="1.0" encoding="utf-8"?>
+<p:properties xmlns:p="http://schemas.microsoft.com/office/2006/metadata/properties" xmlns:xsi="http://www.w3.org/2001/XMLSchema-instance" xmlns:pc="http://schemas.microsoft.com/office/infopath/2007/PartnerControls">
+  <documentManagement/>
+</p:properties>
+</file>
+
+<file path=customXml/item3.xml><?xml version="1.0" encoding="utf-8"?>
 <ct:contentTypeSchema xmlns:ct="http://schemas.microsoft.com/office/2006/metadata/contentType" xmlns:ma="http://schemas.microsoft.com/office/2006/metadata/properties/metaAttributes" ct:_="" ma:_="" ma:contentTypeName="Document" ma:contentTypeID="0x010100B60E5BE6B12DDC4CBF240CA7ABBFD998" ma:contentTypeVersion="5" ma:contentTypeDescription="Create a new document." ma:contentTypeScope="" ma:versionID="c4996550e7440487030e6f5af7056735">
   <xsd:schema xmlns:xsd="http://www.w3.org/2001/XMLSchema" xmlns:xs="http://www.w3.org/2001/XMLSchema" xmlns:p="http://schemas.microsoft.com/office/2006/metadata/properties" xmlns:ns3="99aad38b-53d2-4112-9d18-c849b79f82dc" targetNamespace="http://schemas.microsoft.com/office/2006/metadata/properties" ma:root="true" ma:fieldsID="206a192fd18d019303a9b40faa33c586" ns3:_="">
     <xsd:import namespace="99aad38b-53d2-4112-9d18-c849b79f82dc"/>
@@ -2969,22 +7924,24 @@
 </ct:contentTypeSchema>
 </file>
 
-<file path=customXml/item2.xml><?xml version="1.0" encoding="utf-8"?>
-<p:properties xmlns:p="http://schemas.microsoft.com/office/2006/metadata/properties" xmlns:xsi="http://www.w3.org/2001/XMLSchema-instance" xmlns:pc="http://schemas.microsoft.com/office/infopath/2007/PartnerControls">
-  <documentManagement/>
-</p:properties>
+<file path=customXml/itemProps1.xml><?xml version="1.0" encoding="utf-8"?>
+<ds:datastoreItem xmlns:ds="http://schemas.openxmlformats.org/officeDocument/2006/customXml" ds:itemID="{5ECBD55C-0254-448D-8A18-BD6BA1A680AE}">
+  <ds:schemaRefs>
+    <ds:schemaRef ds:uri="http://schemas.microsoft.com/sharepoint/v3/contenttype/forms"/>
+  </ds:schemaRefs>
+</ds:datastoreItem>
 </file>
 
-<file path=customXml/item3.xml><?xml version="1.0" encoding="utf-8"?>
-<?mso-contentType ?>
-<FormTemplates xmlns="http://schemas.microsoft.com/sharepoint/v3/contenttype/forms">
-  <Display>DocumentLibraryForm</Display>
-  <Edit>DocumentLibraryForm</Edit>
-  <New>DocumentLibraryForm</New>
-</FormTemplates>
+<file path=customXml/itemProps2.xml><?xml version="1.0" encoding="utf-8"?>
+<ds:datastoreItem xmlns:ds="http://schemas.openxmlformats.org/officeDocument/2006/customXml" ds:itemID="{09BCC938-6501-4A41-A6CE-1AB1A2BB7840}">
+  <ds:schemaRefs>
+    <ds:schemaRef ds:uri="http://schemas.microsoft.com/office/2006/metadata/properties"/>
+    <ds:schemaRef ds:uri="http://schemas.microsoft.com/office/infopath/2007/PartnerControls"/>
+  </ds:schemaRefs>
+</ds:datastoreItem>
 </file>
 
-<file path=customXml/itemProps1.xml><?xml version="1.0" encoding="utf-8"?>
+<file path=customXml/itemProps3.xml><?xml version="1.0" encoding="utf-8"?>
 <ds:datastoreItem xmlns:ds="http://schemas.openxmlformats.org/officeDocument/2006/customXml" ds:itemID="{1392FC5E-51E2-4DED-871F-7E7BDE4F5263}">
   <ds:schemaRefs>
     <ds:schemaRef ds:uri="http://schemas.microsoft.com/office/2006/metadata/contentType"/>
@@ -3000,21 +7957,4 @@
     <ds:schemaRef ds:uri="http://schemas.microsoft.com/internal/obd"/>
   </ds:schemaRefs>
 </ds:datastoreItem>
-</file>
-
-<file path=customXml/itemProps2.xml><?xml version="1.0" encoding="utf-8"?>
-<ds:datastoreItem xmlns:ds="http://schemas.openxmlformats.org/officeDocument/2006/customXml" ds:itemID="{09BCC938-6501-4A41-A6CE-1AB1A2BB7840}">
-  <ds:schemaRefs>
-    <ds:schemaRef ds:uri="http://schemas.microsoft.com/office/2006/metadata/properties"/>
-    <ds:schemaRef ds:uri="http://schemas.microsoft.com/office/infopath/2007/PartnerControls"/>
-  </ds:schemaRefs>
-</ds:datastoreItem>
-</file>
-
-<file path=customXml/itemProps3.xml><?xml version="1.0" encoding="utf-8"?>
-<ds:datastoreItem xmlns:ds="http://schemas.openxmlformats.org/officeDocument/2006/customXml" ds:itemID="{5ECBD55C-0254-448D-8A18-BD6BA1A680AE}">
-  <ds:schemaRefs>
-    <ds:schemaRef ds:uri="http://schemas.microsoft.com/sharepoint/v3/contenttype/forms"/>
-  </ds:schemaRefs>
-</ds:datastoreItem>
 </file>